--- a/Documentazione/Diario del progetto.docx
+++ b/Documentazione/Diario del progetto.docx
@@ -44,7 +44,13 @@
     </w:p>
     <w:p>
       <w:r>
-        <w:t xml:space="preserve">ATTIVITA’: Creazione repository e account </w:t>
+        <w:rPr>
+          <w:u w:val="single"/>
+        </w:rPr>
+        <w:t>ATTIVITA’:</w:t>
+      </w:r>
+      <w:r>
+        <w:t xml:space="preserve"> Creazione repository e account </w:t>
       </w:r>
       <w:proofErr w:type="spellStart"/>
       <w:r>
@@ -59,11 +65,21 @@
         <w:t>Jira</w:t>
       </w:r>
       <w:proofErr w:type="spellEnd"/>
-    </w:p>
-    <w:p>
+      <w:r>
+        <w:t>.</w:t>
+      </w:r>
+    </w:p>
+    <w:p>
+      <w:pPr>
+        <w:rPr>
+          <w:u w:val="single"/>
+          <w:lang w:val="en-US"/>
+        </w:rPr>
+      </w:pPr>
       <w:r>
         <w:rPr>
           <w:noProof/>
+          <w:u w:val="single"/>
         </w:rPr>
         <w:drawing>
           <wp:anchor distT="0" distB="0" distL="114300" distR="114300" simplePos="0" relativeHeight="251658240" behindDoc="0" locked="0" layoutInCell="1" allowOverlap="1" wp14:anchorId="4500E1FE" wp14:editId="1AD972C4">
@@ -122,30 +138,71 @@
         </w:drawing>
       </w:r>
       <w:r>
+        <w:rPr>
+          <w:u w:val="single"/>
+          <w:lang w:val="en-US"/>
+        </w:rPr>
         <w:t xml:space="preserve">BACKLOG: </w:t>
       </w:r>
     </w:p>
-    <w:p/>
-    <w:p/>
-    <w:p/>
-    <w:p/>
-    <w:p/>
-    <w:p/>
-    <w:p>
-      <w:pPr>
-        <w:rPr>
-          <w:lang w:val="en-US"/>
-        </w:rPr>
-      </w:pPr>
-    </w:p>
-    <w:p>
-      <w:pPr>
-        <w:rPr>
-          <w:lang w:val="en-US"/>
-        </w:rPr>
-      </w:pPr>
-      <w:r>
-        <w:rPr>
+    <w:p>
+      <w:pPr>
+        <w:rPr>
+          <w:lang w:val="en-US"/>
+        </w:rPr>
+      </w:pPr>
+    </w:p>
+    <w:p>
+      <w:pPr>
+        <w:rPr>
+          <w:lang w:val="en-US"/>
+        </w:rPr>
+      </w:pPr>
+    </w:p>
+    <w:p>
+      <w:pPr>
+        <w:rPr>
+          <w:lang w:val="en-US"/>
+        </w:rPr>
+      </w:pPr>
+    </w:p>
+    <w:p>
+      <w:pPr>
+        <w:rPr>
+          <w:lang w:val="en-US"/>
+        </w:rPr>
+      </w:pPr>
+    </w:p>
+    <w:p>
+      <w:pPr>
+        <w:rPr>
+          <w:lang w:val="en-US"/>
+        </w:rPr>
+      </w:pPr>
+    </w:p>
+    <w:p>
+      <w:pPr>
+        <w:rPr>
+          <w:lang w:val="en-US"/>
+        </w:rPr>
+      </w:pPr>
+    </w:p>
+    <w:p>
+      <w:pPr>
+        <w:rPr>
+          <w:lang w:val="en-US"/>
+        </w:rPr>
+      </w:pPr>
+    </w:p>
+    <w:p>
+      <w:pPr>
+        <w:rPr>
+          <w:lang w:val="en-US"/>
+        </w:rPr>
+      </w:pPr>
+      <w:r>
+        <w:rPr>
+          <w:u w:val="single"/>
           <w:lang w:val="en-US"/>
         </w:rPr>
         <w:t>COMMIT:</w:t>
@@ -162,18 +219,20 @@
             <w:rStyle w:val="Collegamentoipertestuale"/>
             <w:lang w:val="en-US"/>
           </w:rPr>
-          <w:t>https://github.com/MariannaGimigliano/Progetto_IngegneriaSW/tree/dca6faa398d9952b4ab310be9082f2cced012fb8</w:t>
+          <w:t>https://github.com/MariannaGimigliano/Progetto_IngegneriaSW/commit/dca6faa398d9952b4ab310be9082f2cced012fb8</w:t>
         </w:r>
       </w:hyperlink>
     </w:p>
     <w:p>
       <w:pPr>
         <w:rPr>
-          <w:lang w:val="en-US"/>
-        </w:rPr>
-      </w:pPr>
-      <w:r>
-        <w:rPr>
+          <w:u w:val="single"/>
+          <w:lang w:val="en-US"/>
+        </w:rPr>
+      </w:pPr>
+      <w:r>
+        <w:rPr>
+          <w:u w:val="single"/>
           <w:lang w:val="en-US"/>
         </w:rPr>
         <w:t>RUOLI:</w:t>
@@ -196,21 +255,29 @@
       <w:r>
         <w:t xml:space="preserve"> Master</w:t>
       </w:r>
-    </w:p>
-    <w:p>
-      <w:r>
-        <w:t xml:space="preserve">Gimigliano – Product </w:t>
+      <w:r>
+        <w:t xml:space="preserve">, </w:t>
+      </w:r>
+      <w:r>
+        <w:t xml:space="preserve">Gimigliano – </w:t>
+      </w:r>
+      <w:r>
+        <w:t>Development Team</w:t>
+      </w:r>
+      <w:r>
+        <w:t xml:space="preserve">, </w:t>
+      </w:r>
+      <w:r>
+        <w:t xml:space="preserve">Zauli -  </w:t>
+      </w:r>
+      <w:r>
+        <w:t xml:space="preserve">Product </w:t>
       </w:r>
       <w:proofErr w:type="spellStart"/>
       <w:r>
         <w:t>Owner</w:t>
       </w:r>
       <w:proofErr w:type="spellEnd"/>
-    </w:p>
-    <w:p>
-      <w:r>
-        <w:t>Zauli -  Development Team</w:t>
-      </w:r>
     </w:p>
     <w:p/>
     <w:p>
@@ -230,96 +297,650 @@
     </w:p>
     <w:p>
       <w:r>
-        <w:t xml:space="preserve">ATTIVITA’: Creazione </w:t>
+        <w:rPr>
+          <w:u w:val="single"/>
+        </w:rPr>
+        <w:t>ATTIVITA’:</w:t>
+      </w:r>
+      <w:r>
+        <w:t xml:space="preserve"> Creazione </w:t>
       </w:r>
       <w:r>
         <w:t>progetto</w:t>
       </w:r>
       <w:r>
+        <w:t>, download e studio del funzionamento delle librerie aggiuntive per il progetto</w:t>
+      </w:r>
+      <w:r>
+        <w:t>. Creazione scheletro documentazione.</w:t>
+      </w:r>
+    </w:p>
+    <w:p>
+      <w:pPr>
+        <w:rPr>
+          <w:u w:val="single"/>
+        </w:rPr>
+      </w:pPr>
+      <w:r>
+        <w:rPr>
+          <w:u w:val="single"/>
+        </w:rPr>
+        <w:t xml:space="preserve">BACKLOG: </w:t>
+      </w:r>
+    </w:p>
+    <w:p>
+      <w:pPr>
+        <w:rPr>
+          <w:u w:val="single"/>
+        </w:rPr>
+      </w:pPr>
+    </w:p>
+    <w:p>
+      <w:r>
+        <w:rPr>
+          <w:u w:val="single"/>
+        </w:rPr>
+        <w:t>COMMIT:</w:t>
+      </w:r>
+      <w:r>
         <w:t xml:space="preserve"> </w:t>
       </w:r>
     </w:p>
     <w:p>
       <w:pPr>
         <w:rPr>
-          <w:lang w:val="en-US"/>
-        </w:rPr>
-      </w:pPr>
-      <w:r>
-        <w:rPr>
-          <w:lang w:val="en-US"/>
+          <w:rStyle w:val="Collegamentoipertestuale"/>
+          <w:color w:val="auto"/>
+          <w:u w:val="none"/>
+        </w:rPr>
+      </w:pPr>
+      <w:hyperlink r:id="rId6" w:history="1">
+        <w:r>
+          <w:rPr>
+            <w:rStyle w:val="Collegamentoipertestuale"/>
+          </w:rPr>
+          <w:t>https://github.com/MariannaGimigliano/Progetto_IngegneriaSW/commit/4c83672aab193906ef8e9ed20c5e166f582bba54</w:t>
+        </w:r>
+      </w:hyperlink>
+    </w:p>
+    <w:p>
+      <w:pPr>
+        <w:rPr>
+          <w:u w:val="single"/>
+        </w:rPr>
+      </w:pPr>
+      <w:r>
+        <w:rPr>
+          <w:u w:val="single"/>
+        </w:rPr>
+        <w:t>RUOLI:</w:t>
+      </w:r>
+    </w:p>
+    <w:p>
+      <w:proofErr w:type="spellStart"/>
+      <w:r>
+        <w:t>Daghia</w:t>
+      </w:r>
+      <w:proofErr w:type="spellEnd"/>
+      <w:r>
+        <w:t xml:space="preserve"> – </w:t>
+      </w:r>
+      <w:proofErr w:type="spellStart"/>
+      <w:r>
+        <w:t>Scrum</w:t>
+      </w:r>
+      <w:proofErr w:type="spellEnd"/>
+      <w:r>
+        <w:t xml:space="preserve"> Master</w:t>
+      </w:r>
+      <w:r>
+        <w:t xml:space="preserve">, </w:t>
+      </w:r>
+      <w:r>
+        <w:t>Gimigliano – Development Team</w:t>
+      </w:r>
+      <w:r>
+        <w:t xml:space="preserve">, </w:t>
+      </w:r>
+      <w:r>
+        <w:t>Zauli</w:t>
+      </w:r>
+      <w:r>
+        <w:t xml:space="preserve"> - </w:t>
+      </w:r>
+      <w:r>
+        <w:t xml:space="preserve">Product </w:t>
+      </w:r>
+      <w:proofErr w:type="spellStart"/>
+      <w:r>
+        <w:t>Owner</w:t>
+      </w:r>
+      <w:proofErr w:type="spellEnd"/>
+    </w:p>
+    <w:p/>
+    <w:p>
+      <w:pPr>
+        <w:rPr>
+          <w:b/>
+          <w:bCs/>
+        </w:rPr>
+      </w:pPr>
+      <w:r>
+        <w:rPr>
+          <w:b/>
+          <w:bCs/>
+        </w:rPr>
+        <w:t>12</w:t>
+      </w:r>
+      <w:r>
+        <w:rPr>
+          <w:b/>
+          <w:bCs/>
+        </w:rPr>
+        <w:t>/08</w:t>
+      </w:r>
+    </w:p>
+    <w:p>
+      <w:r>
+        <w:rPr>
+          <w:u w:val="single"/>
+        </w:rPr>
+        <w:t>ATTIVITA’:</w:t>
+      </w:r>
+      <w:r>
+        <w:t xml:space="preserve"> </w:t>
+      </w:r>
+      <w:r>
+        <w:t xml:space="preserve">Studio </w:t>
+      </w:r>
+      <w:r>
+        <w:t xml:space="preserve">della strutturazione di un progetto </w:t>
+      </w:r>
+      <w:proofErr w:type="spellStart"/>
+      <w:r>
+        <w:t>gwt</w:t>
+      </w:r>
+      <w:proofErr w:type="spellEnd"/>
+      <w:r>
+        <w:t>. C</w:t>
+      </w:r>
+      <w:r>
+        <w:t>reazione pagina di home</w:t>
+      </w:r>
+      <w:r>
+        <w:t xml:space="preserve"> lato xml e lato java</w:t>
+      </w:r>
+      <w:r>
+        <w:t>.</w:t>
+      </w:r>
+    </w:p>
+    <w:p>
+      <w:pPr>
+        <w:rPr>
+          <w:u w:val="single"/>
+        </w:rPr>
+      </w:pPr>
+      <w:r>
+        <w:rPr>
+          <w:u w:val="single"/>
         </w:rPr>
         <w:t xml:space="preserve">BACKLOG: </w:t>
       </w:r>
     </w:p>
-    <w:p>
-      <w:pPr>
-        <w:rPr>
-          <w:lang w:val="en-US"/>
-        </w:rPr>
-      </w:pPr>
-    </w:p>
-    <w:p>
-      <w:pPr>
-        <w:rPr>
-          <w:lang w:val="en-US"/>
-        </w:rPr>
-      </w:pPr>
-      <w:r>
-        <w:rPr>
-          <w:lang w:val="en-US"/>
-        </w:rPr>
-        <w:t xml:space="preserve">COMMIT: </w:t>
-      </w:r>
-      <w:hyperlink r:id="rId6" w:history="1">
+    <w:p/>
+    <w:p>
+      <w:pPr>
+        <w:rPr>
+          <w:lang w:val="en-US"/>
+        </w:rPr>
+      </w:pPr>
+      <w:r>
+        <w:rPr>
+          <w:u w:val="single"/>
+          <w:lang w:val="en-US"/>
+        </w:rPr>
+        <w:t>COMMIT:</w:t>
+      </w:r>
+      <w:r>
+        <w:rPr>
+          <w:lang w:val="en-US"/>
+        </w:rPr>
+        <w:t xml:space="preserve"> </w:t>
+      </w:r>
+      <w:hyperlink r:id="rId7" w:history="1">
         <w:r>
           <w:rPr>
             <w:rStyle w:val="Collegamentoipertestuale"/>
             <w:lang w:val="en-US"/>
           </w:rPr>
-          <w:t>https://github.com/MariannaGimigliano/Progetto_IngegneriaSW/tree/4c83672aab193906ef8e9ed20c5e166f582bba54</w:t>
+          <w:t>https://github.com/MariannaGimigliano/Progetto_IngegneriaSW/commit/960ea87e523e19f5b297ea1138fb5c44e59fe851</w:t>
         </w:r>
       </w:hyperlink>
     </w:p>
     <w:p>
-      <w:r>
+      <w:pPr>
+        <w:rPr>
+          <w:u w:val="single"/>
+          <w:lang w:val="en-US"/>
+        </w:rPr>
+      </w:pPr>
+      <w:r>
+        <w:rPr>
+          <w:u w:val="single"/>
+          <w:lang w:val="en-US"/>
+        </w:rPr>
         <w:t>RUOLI:</w:t>
       </w:r>
     </w:p>
     <w:p>
-      <w:proofErr w:type="spellStart"/>
-      <w:r>
+      <w:pPr>
+        <w:rPr>
+          <w:lang w:val="en-US"/>
+        </w:rPr>
+      </w:pPr>
+      <w:proofErr w:type="spellStart"/>
+      <w:r>
+        <w:rPr>
+          <w:lang w:val="en-US"/>
+        </w:rPr>
         <w:t>Daghia</w:t>
       </w:r>
       <w:proofErr w:type="spellEnd"/>
       <w:r>
-        <w:t xml:space="preserve"> – </w:t>
-      </w:r>
-      <w:proofErr w:type="spellStart"/>
-      <w:r>
-        <w:t>Scrum</w:t>
-      </w:r>
-      <w:proofErr w:type="spellEnd"/>
-      <w:r>
-        <w:t xml:space="preserve"> Master</w:t>
-      </w:r>
-    </w:p>
-    <w:p>
-      <w:r>
-        <w:t xml:space="preserve">Gimigliano – Product </w:t>
-      </w:r>
-      <w:proofErr w:type="spellStart"/>
-      <w:r>
-        <w:t>Owner</w:t>
-      </w:r>
-      <w:proofErr w:type="spellEnd"/>
-    </w:p>
-    <w:p>
-      <w:r>
-        <w:t>Zauli -  Development Team</w:t>
+        <w:rPr>
+          <w:lang w:val="en-US"/>
+        </w:rPr>
+        <w:t xml:space="preserve"> – Scrum Master, </w:t>
+      </w:r>
+      <w:proofErr w:type="spellStart"/>
+      <w:r>
+        <w:rPr>
+          <w:lang w:val="en-US"/>
+        </w:rPr>
+        <w:t>Gimigliano</w:t>
+      </w:r>
+      <w:proofErr w:type="spellEnd"/>
+      <w:r>
+        <w:rPr>
+          <w:lang w:val="en-US"/>
+        </w:rPr>
+        <w:t xml:space="preserve"> – Development Team</w:t>
+      </w:r>
+      <w:r>
+        <w:rPr>
+          <w:lang w:val="en-US"/>
+        </w:rPr>
+        <w:t xml:space="preserve">, </w:t>
+      </w:r>
+      <w:proofErr w:type="spellStart"/>
+      <w:r>
+        <w:rPr>
+          <w:lang w:val="en-US"/>
+        </w:rPr>
+        <w:t>Zauli</w:t>
+      </w:r>
+      <w:proofErr w:type="spellEnd"/>
+      <w:r>
+        <w:rPr>
+          <w:lang w:val="en-US"/>
+        </w:rPr>
+        <w:t xml:space="preserve"> - Product Owner</w:t>
+      </w:r>
+    </w:p>
+    <w:p>
+      <w:pPr>
+        <w:rPr>
+          <w:lang w:val="en-US"/>
+        </w:rPr>
+      </w:pPr>
+    </w:p>
+    <w:p>
+      <w:pPr>
+        <w:rPr>
+          <w:b/>
+          <w:bCs/>
+        </w:rPr>
+      </w:pPr>
+      <w:r>
+        <w:rPr>
+          <w:b/>
+          <w:bCs/>
+        </w:rPr>
+        <w:t>1</w:t>
+      </w:r>
+      <w:r>
+        <w:rPr>
+          <w:b/>
+          <w:bCs/>
+        </w:rPr>
+        <w:t>7</w:t>
+      </w:r>
+      <w:r>
+        <w:rPr>
+          <w:b/>
+          <w:bCs/>
+        </w:rPr>
+        <w:t>/08</w:t>
+      </w:r>
+    </w:p>
+    <w:p>
+      <w:r>
+        <w:rPr>
+          <w:u w:val="single"/>
+        </w:rPr>
+        <w:t>ATTIVITA’:</w:t>
+      </w:r>
+      <w:r>
+        <w:t xml:space="preserve"> </w:t>
+      </w:r>
+      <w:r>
+        <w:t xml:space="preserve">Creazione di tutte le pagine grafiche per un utente generico. Creazione delle classi per ogni oggetto dell’applicazione (es Utente.java, Corso.java, </w:t>
+      </w:r>
+      <w:proofErr w:type="spellStart"/>
+      <w:r>
+        <w:t>ecc</w:t>
+      </w:r>
+      <w:proofErr w:type="spellEnd"/>
+      <w:r>
+        <w:t>).</w:t>
+      </w:r>
+      <w:r>
+        <w:t xml:space="preserve"> Primi approcci al funzionamento del database.</w:t>
+      </w:r>
+    </w:p>
+    <w:p>
+      <w:pPr>
+        <w:rPr>
+          <w:u w:val="single"/>
+        </w:rPr>
+      </w:pPr>
+      <w:r>
+        <w:rPr>
+          <w:u w:val="single"/>
+        </w:rPr>
+        <w:t xml:space="preserve">BACKLOG: </w:t>
       </w:r>
     </w:p>
     <w:p/>
+    <w:p>
+      <w:r>
+        <w:rPr>
+          <w:u w:val="single"/>
+        </w:rPr>
+        <w:t>COMMIT:</w:t>
+      </w:r>
+      <w:r>
+        <w:t xml:space="preserve"> </w:t>
+      </w:r>
+    </w:p>
+    <w:p>
+      <w:pPr>
+        <w:rPr>
+          <w:lang w:val="en-US"/>
+        </w:rPr>
+      </w:pPr>
+      <w:hyperlink r:id="rId8" w:history="1">
+        <w:r>
+          <w:rPr>
+            <w:rStyle w:val="Collegamentoipertestuale"/>
+            <w:lang w:val="en-US"/>
+          </w:rPr>
+          <w:t>https://github.com/MariannaGimigliano/Progetto_IngegneriaSW/commit/f77b3ff8e9448b348211f0c2cb27e4504531d729</w:t>
+        </w:r>
+      </w:hyperlink>
+    </w:p>
+    <w:p>
+      <w:pPr>
+        <w:rPr>
+          <w:u w:val="single"/>
+          <w:lang w:val="en-US"/>
+        </w:rPr>
+      </w:pPr>
+      <w:r>
+        <w:rPr>
+          <w:u w:val="single"/>
+          <w:lang w:val="en-US"/>
+        </w:rPr>
+        <w:t>RUOLI:</w:t>
+      </w:r>
+    </w:p>
+    <w:p>
+      <w:pPr>
+        <w:rPr>
+          <w:lang w:val="en-US"/>
+        </w:rPr>
+      </w:pPr>
+      <w:proofErr w:type="spellStart"/>
+      <w:r>
+        <w:rPr>
+          <w:lang w:val="en-US"/>
+        </w:rPr>
+        <w:t>Daghia</w:t>
+      </w:r>
+      <w:proofErr w:type="spellEnd"/>
+      <w:r>
+        <w:rPr>
+          <w:lang w:val="en-US"/>
+        </w:rPr>
+        <w:t xml:space="preserve"> – Scrum Master, </w:t>
+      </w:r>
+      <w:proofErr w:type="spellStart"/>
+      <w:r>
+        <w:rPr>
+          <w:lang w:val="en-US"/>
+        </w:rPr>
+        <w:t>Gimigliano</w:t>
+      </w:r>
+      <w:proofErr w:type="spellEnd"/>
+      <w:r>
+        <w:rPr>
+          <w:lang w:val="en-US"/>
+        </w:rPr>
+        <w:t xml:space="preserve"> – Development Team</w:t>
+      </w:r>
+      <w:r>
+        <w:rPr>
+          <w:lang w:val="en-US"/>
+        </w:rPr>
+        <w:t xml:space="preserve">, </w:t>
+      </w:r>
+      <w:proofErr w:type="spellStart"/>
+      <w:r>
+        <w:rPr>
+          <w:lang w:val="en-US"/>
+        </w:rPr>
+        <w:t>Zauli</w:t>
+      </w:r>
+      <w:proofErr w:type="spellEnd"/>
+      <w:r>
+        <w:rPr>
+          <w:lang w:val="en-US"/>
+        </w:rPr>
+        <w:t xml:space="preserve"> - Product Owner</w:t>
+      </w:r>
+    </w:p>
+    <w:p>
+      <w:pPr>
+        <w:rPr>
+          <w:lang w:val="en-US"/>
+        </w:rPr>
+      </w:pPr>
+    </w:p>
+    <w:p>
+      <w:pPr>
+        <w:rPr>
+          <w:b/>
+          <w:bCs/>
+        </w:rPr>
+      </w:pPr>
+      <w:r>
+        <w:rPr>
+          <w:b/>
+          <w:bCs/>
+        </w:rPr>
+        <w:t>1</w:t>
+      </w:r>
+      <w:r>
+        <w:rPr>
+          <w:b/>
+          <w:bCs/>
+        </w:rPr>
+        <w:t>8</w:t>
+      </w:r>
+      <w:r>
+        <w:rPr>
+          <w:b/>
+          <w:bCs/>
+        </w:rPr>
+        <w:t>/08</w:t>
+      </w:r>
+    </w:p>
+    <w:p>
+      <w:r>
+        <w:rPr>
+          <w:u w:val="single"/>
+        </w:rPr>
+        <w:t>ATTIVITA’:</w:t>
+      </w:r>
+      <w:r>
+        <w:t xml:space="preserve"> </w:t>
+      </w:r>
+      <w:r>
+        <w:t xml:space="preserve">Creazione di tutte le pagine grafiche per un utente </w:t>
+      </w:r>
+      <w:r>
+        <w:t>studente</w:t>
+      </w:r>
+      <w:r>
+        <w:t>.</w:t>
+      </w:r>
+    </w:p>
+    <w:p>
+      <w:pPr>
+        <w:rPr>
+          <w:u w:val="single"/>
+          <w:lang w:val="en-US"/>
+        </w:rPr>
+      </w:pPr>
+      <w:r>
+        <w:rPr>
+          <w:u w:val="single"/>
+          <w:lang w:val="en-US"/>
+        </w:rPr>
+        <w:t xml:space="preserve">BACKLOG: </w:t>
+      </w:r>
+    </w:p>
+    <w:p>
+      <w:pPr>
+        <w:rPr>
+          <w:lang w:val="en-US"/>
+        </w:rPr>
+      </w:pPr>
+    </w:p>
+    <w:p>
+      <w:pPr>
+        <w:rPr>
+          <w:lang w:val="en-US"/>
+        </w:rPr>
+      </w:pPr>
+      <w:r>
+        <w:rPr>
+          <w:u w:val="single"/>
+          <w:lang w:val="en-US"/>
+        </w:rPr>
+        <w:t>COMMIT:</w:t>
+      </w:r>
+      <w:r>
+        <w:rPr>
+          <w:lang w:val="en-US"/>
+        </w:rPr>
+        <w:t xml:space="preserve"> </w:t>
+      </w:r>
+    </w:p>
+    <w:p>
+      <w:pPr>
+        <w:rPr>
+          <w:lang w:val="en-US"/>
+        </w:rPr>
+      </w:pPr>
+    </w:p>
+    <w:p>
+      <w:pPr>
+        <w:rPr>
+          <w:u w:val="single"/>
+          <w:lang w:val="en-US"/>
+        </w:rPr>
+      </w:pPr>
+      <w:r>
+        <w:rPr>
+          <w:u w:val="single"/>
+          <w:lang w:val="en-US"/>
+        </w:rPr>
+        <w:t>RUOLI:</w:t>
+      </w:r>
+    </w:p>
+    <w:p>
+      <w:pPr>
+        <w:rPr>
+          <w:lang w:val="en-US"/>
+        </w:rPr>
+      </w:pPr>
+      <w:proofErr w:type="spellStart"/>
+      <w:r>
+        <w:rPr>
+          <w:lang w:val="en-US"/>
+        </w:rPr>
+        <w:t>Daghia</w:t>
+      </w:r>
+      <w:proofErr w:type="spellEnd"/>
+      <w:r>
+        <w:rPr>
+          <w:lang w:val="en-US"/>
+        </w:rPr>
+        <w:t xml:space="preserve"> – Scrum Master, </w:t>
+      </w:r>
+      <w:proofErr w:type="spellStart"/>
+      <w:r>
+        <w:rPr>
+          <w:lang w:val="en-US"/>
+        </w:rPr>
+        <w:t>Gimigliano</w:t>
+      </w:r>
+      <w:proofErr w:type="spellEnd"/>
+      <w:r>
+        <w:rPr>
+          <w:lang w:val="en-US"/>
+        </w:rPr>
+        <w:t xml:space="preserve"> – Development Team</w:t>
+      </w:r>
+      <w:r>
+        <w:rPr>
+          <w:lang w:val="en-US"/>
+        </w:rPr>
+        <w:t xml:space="preserve">, </w:t>
+      </w:r>
+      <w:proofErr w:type="spellStart"/>
+      <w:r>
+        <w:rPr>
+          <w:lang w:val="en-US"/>
+        </w:rPr>
+        <w:t>Zauli</w:t>
+      </w:r>
+      <w:proofErr w:type="spellEnd"/>
+      <w:r>
+        <w:rPr>
+          <w:lang w:val="en-US"/>
+        </w:rPr>
+        <w:t xml:space="preserve"> - Product Owner</w:t>
+      </w:r>
+    </w:p>
+    <w:p>
+      <w:pPr>
+        <w:rPr>
+          <w:lang w:val="en-US"/>
+        </w:rPr>
+      </w:pPr>
+    </w:p>
     <w:sectPr>
       <w:pgSz w:w="11900" w:h="16840"/>
       <w:pgMar w:top="1417" w:right="1134" w:bottom="1134" w:left="1134" w:header="708" w:footer="708" w:gutter="0"/>
@@ -775,6 +1396,18 @@
       <w:shd w:val="clear" w:color="auto" w:fill="E1DFDD"/>
     </w:rPr>
   </w:style>
+  <w:style w:type="character" w:styleId="Collegamentovisitato">
+    <w:name w:val="FollowedHyperlink"/>
+    <w:basedOn w:val="Carpredefinitoparagrafo"/>
+    <w:uiPriority w:val="99"/>
+    <w:semiHidden/>
+    <w:unhideWhenUsed/>
+    <w:rsid w:val="007271CC"/>
+    <w:rPr>
+      <w:color w:val="954F72" w:themeColor="followedHyperlink"/>
+      <w:u w:val="single"/>
+    </w:rPr>
+  </w:style>
 </w:styles>
 </file>
 

--- a/Documentazione/Diario del progetto.docx
+++ b/Documentazione/Diario del progetto.docx
@@ -811,6 +811,17 @@
       <w:r>
         <w:t>studente</w:t>
       </w:r>
+      <w:r>
+        <w:t>.</w:t>
+      </w:r>
+      <w:r>
+        <w:t xml:space="preserve"> Primi tentativi di far funzionare </w:t>
+      </w:r>
+      <w:proofErr w:type="spellStart"/>
+      <w:r>
+        <w:t>mapdb</w:t>
+      </w:r>
+      <w:proofErr w:type="spellEnd"/>
       <w:r>
         <w:t>.</w:t>
       </w:r>

--- a/Documentazione/Diario del progetto.docx
+++ b/Documentazione/Diario del progetto.docx
@@ -227,13 +227,11 @@
       <w:pPr>
         <w:rPr>
           <w:u w:val="single"/>
-          <w:lang w:val="en-US"/>
-        </w:rPr>
-      </w:pPr>
-      <w:r>
-        <w:rPr>
-          <w:u w:val="single"/>
-          <w:lang w:val="en-US"/>
+        </w:rPr>
+      </w:pPr>
+      <w:r>
+        <w:rPr>
+          <w:u w:val="single"/>
         </w:rPr>
         <w:t>RUOLI:</w:t>
       </w:r>
@@ -478,16 +476,24 @@
       <w:pPr>
         <w:rPr>
           <w:u w:val="single"/>
-        </w:rPr>
-      </w:pPr>
-      <w:r>
-        <w:rPr>
-          <w:u w:val="single"/>
+          <w:lang w:val="en-US"/>
+        </w:rPr>
+      </w:pPr>
+      <w:r>
+        <w:rPr>
+          <w:u w:val="single"/>
+          <w:lang w:val="en-US"/>
         </w:rPr>
         <w:t xml:space="preserve">BACKLOG: </w:t>
       </w:r>
     </w:p>
-    <w:p/>
+    <w:p>
+      <w:pPr>
+        <w:rPr>
+          <w:lang w:val="en-US"/>
+        </w:rPr>
+      </w:pPr>
+    </w:p>
     <w:p>
       <w:pPr>
         <w:rPr>
@@ -521,79 +527,45 @@
       <w:pPr>
         <w:rPr>
           <w:u w:val="single"/>
-          <w:lang w:val="en-US"/>
-        </w:rPr>
-      </w:pPr>
-      <w:r>
-        <w:rPr>
-          <w:u w:val="single"/>
-          <w:lang w:val="en-US"/>
+        </w:rPr>
+      </w:pPr>
+      <w:r>
+        <w:rPr>
+          <w:u w:val="single"/>
         </w:rPr>
         <w:t>RUOLI:</w:t>
       </w:r>
     </w:p>
     <w:p>
-      <w:pPr>
-        <w:rPr>
-          <w:lang w:val="en-US"/>
-        </w:rPr>
-      </w:pPr>
-      <w:proofErr w:type="spellStart"/>
-      <w:r>
-        <w:rPr>
-          <w:lang w:val="en-US"/>
-        </w:rPr>
+      <w:proofErr w:type="spellStart"/>
+      <w:r>
         <w:t>Daghia</w:t>
       </w:r>
       <w:proofErr w:type="spellEnd"/>
       <w:r>
-        <w:rPr>
-          <w:lang w:val="en-US"/>
-        </w:rPr>
-        <w:t xml:space="preserve"> – Scrum Master, </w:t>
-      </w:r>
-      <w:proofErr w:type="spellStart"/>
-      <w:r>
-        <w:rPr>
-          <w:lang w:val="en-US"/>
-        </w:rPr>
-        <w:t>Gimigliano</w:t>
-      </w:r>
-      <w:proofErr w:type="spellEnd"/>
-      <w:r>
-        <w:rPr>
-          <w:lang w:val="en-US"/>
-        </w:rPr>
-        <w:t xml:space="preserve"> – Development Team</w:t>
-      </w:r>
-      <w:r>
-        <w:rPr>
-          <w:lang w:val="en-US"/>
-        </w:rPr>
+        <w:t xml:space="preserve"> – </w:t>
+      </w:r>
+      <w:proofErr w:type="spellStart"/>
+      <w:r>
+        <w:t>Scrum</w:t>
+      </w:r>
+      <w:proofErr w:type="spellEnd"/>
+      <w:r>
+        <w:t xml:space="preserve"> Master, Gimigliano – Development Team</w:t>
+      </w:r>
+      <w:r>
         <w:t xml:space="preserve">, </w:t>
       </w:r>
-      <w:proofErr w:type="spellStart"/>
-      <w:r>
-        <w:rPr>
-          <w:lang w:val="en-US"/>
-        </w:rPr>
-        <w:t>Zauli</w:t>
-      </w:r>
-      <w:proofErr w:type="spellEnd"/>
-      <w:r>
-        <w:rPr>
-          <w:lang w:val="en-US"/>
-        </w:rPr>
-        <w:t xml:space="preserve"> - Product Owner</w:t>
-      </w:r>
-    </w:p>
-    <w:p>
-      <w:pPr>
-        <w:rPr>
-          <w:lang w:val="en-US"/>
-        </w:rPr>
-      </w:pPr>
-    </w:p>
+      <w:r>
+        <w:t xml:space="preserve">Zauli - Product </w:t>
+      </w:r>
+      <w:proofErr w:type="spellStart"/>
+      <w:r>
+        <w:t>Owner</w:t>
+      </w:r>
+      <w:proofErr w:type="spellEnd"/>
+    </w:p>
+    <w:p/>
     <w:p>
       <w:pPr>
         <w:rPr>
@@ -606,20 +578,13 @@
           <w:b/>
           <w:bCs/>
         </w:rPr>
-        <w:t>1</w:t>
+        <w:t>17</w:t>
       </w:r>
       <w:r>
         <w:rPr>
           <w:b/>
           <w:bCs/>
         </w:rPr>
-        <w:t>7</w:t>
-      </w:r>
-      <w:r>
-        <w:rPr>
-          <w:b/>
-          <w:bCs/>
-        </w:rPr>
         <w:t>/08</w:t>
       </w:r>
     </w:p>
@@ -652,24 +617,41 @@
       <w:pPr>
         <w:rPr>
           <w:u w:val="single"/>
-        </w:rPr>
-      </w:pPr>
-      <w:r>
-        <w:rPr>
-          <w:u w:val="single"/>
+          <w:lang w:val="en-US"/>
+        </w:rPr>
+      </w:pPr>
+      <w:r>
+        <w:rPr>
+          <w:u w:val="single"/>
+          <w:lang w:val="en-US"/>
         </w:rPr>
         <w:t xml:space="preserve">BACKLOG: </w:t>
       </w:r>
     </w:p>
-    <w:p/>
-    <w:p>
-      <w:r>
-        <w:rPr>
-          <w:u w:val="single"/>
+    <w:p>
+      <w:pPr>
+        <w:rPr>
+          <w:lang w:val="en-US"/>
+        </w:rPr>
+      </w:pPr>
+    </w:p>
+    <w:p>
+      <w:pPr>
+        <w:rPr>
+          <w:lang w:val="en-US"/>
+        </w:rPr>
+      </w:pPr>
+      <w:r>
+        <w:rPr>
+          <w:u w:val="single"/>
+          <w:lang w:val="en-US"/>
         </w:rPr>
         <w:t>COMMIT:</w:t>
       </w:r>
       <w:r>
+        <w:rPr>
+          <w:lang w:val="en-US"/>
+        </w:rPr>
         <w:t xml:space="preserve"> </w:t>
       </w:r>
     </w:p>
@@ -693,79 +675,39 @@
       <w:pPr>
         <w:rPr>
           <w:u w:val="single"/>
-          <w:lang w:val="en-US"/>
-        </w:rPr>
-      </w:pPr>
-      <w:r>
-        <w:rPr>
-          <w:u w:val="single"/>
-          <w:lang w:val="en-US"/>
+        </w:rPr>
+      </w:pPr>
+      <w:r>
+        <w:rPr>
+          <w:u w:val="single"/>
         </w:rPr>
         <w:t>RUOLI:</w:t>
       </w:r>
     </w:p>
     <w:p>
-      <w:pPr>
-        <w:rPr>
-          <w:lang w:val="en-US"/>
-        </w:rPr>
-      </w:pPr>
-      <w:proofErr w:type="spellStart"/>
-      <w:r>
-        <w:rPr>
-          <w:lang w:val="en-US"/>
-        </w:rPr>
+      <w:proofErr w:type="spellStart"/>
+      <w:r>
         <w:t>Daghia</w:t>
       </w:r>
       <w:proofErr w:type="spellEnd"/>
       <w:r>
-        <w:rPr>
-          <w:lang w:val="en-US"/>
-        </w:rPr>
-        <w:t xml:space="preserve"> – Scrum Master, </w:t>
-      </w:r>
-      <w:proofErr w:type="spellStart"/>
-      <w:r>
-        <w:rPr>
-          <w:lang w:val="en-US"/>
-        </w:rPr>
-        <w:t>Gimigliano</w:t>
-      </w:r>
-      <w:proofErr w:type="spellEnd"/>
-      <w:r>
-        <w:rPr>
-          <w:lang w:val="en-US"/>
-        </w:rPr>
-        <w:t xml:space="preserve"> – Development Team</w:t>
-      </w:r>
-      <w:r>
-        <w:rPr>
-          <w:lang w:val="en-US"/>
-        </w:rPr>
-        <w:t xml:space="preserve">, </w:t>
-      </w:r>
-      <w:proofErr w:type="spellStart"/>
-      <w:r>
-        <w:rPr>
-          <w:lang w:val="en-US"/>
-        </w:rPr>
-        <w:t>Zauli</w:t>
-      </w:r>
-      <w:proofErr w:type="spellEnd"/>
-      <w:r>
-        <w:rPr>
-          <w:lang w:val="en-US"/>
-        </w:rPr>
-        <w:t xml:space="preserve"> - Product Owner</w:t>
-      </w:r>
-    </w:p>
-    <w:p>
-      <w:pPr>
-        <w:rPr>
-          <w:lang w:val="en-US"/>
-        </w:rPr>
-      </w:pPr>
-    </w:p>
+        <w:t xml:space="preserve"> – </w:t>
+      </w:r>
+      <w:proofErr w:type="spellStart"/>
+      <w:r>
+        <w:t>Scrum</w:t>
+      </w:r>
+      <w:proofErr w:type="spellEnd"/>
+      <w:r>
+        <w:t xml:space="preserve"> Master, Gimigliano – Development Team, Zauli - Product </w:t>
+      </w:r>
+      <w:proofErr w:type="spellStart"/>
+      <w:r>
+        <w:t>Owner</w:t>
+      </w:r>
+      <w:proofErr w:type="spellEnd"/>
+    </w:p>
+    <w:p/>
     <w:p>
       <w:pPr>
         <w:rPr>
@@ -778,20 +720,130 @@
           <w:b/>
           <w:bCs/>
         </w:rPr>
-        <w:t>1</w:t>
+        <w:t>18</w:t>
       </w:r>
       <w:r>
         <w:rPr>
           <w:b/>
           <w:bCs/>
         </w:rPr>
-        <w:t>8</w:t>
-      </w:r>
-      <w:r>
+        <w:t>/08</w:t>
+      </w:r>
+    </w:p>
+    <w:p>
+      <w:r>
+        <w:rPr>
+          <w:u w:val="single"/>
+        </w:rPr>
+        <w:t>ATTIVITA’:</w:t>
+      </w:r>
+      <w:r>
+        <w:t xml:space="preserve"> </w:t>
+      </w:r>
+      <w:r>
+        <w:t>Creazione di tutte le pagine grafiche per un utente studente.</w:t>
+      </w:r>
+      <w:r>
+        <w:t xml:space="preserve"> Primi tentativi di far funzionare </w:t>
+      </w:r>
+      <w:proofErr w:type="spellStart"/>
+      <w:r>
+        <w:t>mapdb</w:t>
+      </w:r>
+      <w:proofErr w:type="spellEnd"/>
+      <w:r>
+        <w:t>.</w:t>
+      </w:r>
+    </w:p>
+    <w:p>
+      <w:pPr>
+        <w:rPr>
+          <w:u w:val="single"/>
+        </w:rPr>
+      </w:pPr>
+      <w:r>
+        <w:rPr>
+          <w:u w:val="single"/>
+        </w:rPr>
+        <w:t xml:space="preserve">BACKLOG: </w:t>
+      </w:r>
+    </w:p>
+    <w:p/>
+    <w:p>
+      <w:r>
+        <w:rPr>
+          <w:u w:val="single"/>
+        </w:rPr>
+        <w:t>COMMIT:</w:t>
+      </w:r>
+      <w:r>
+        <w:t xml:space="preserve"> </w:t>
+      </w:r>
+    </w:p>
+    <w:p/>
+    <w:p>
+      <w:pPr>
+        <w:rPr>
+          <w:u w:val="single"/>
+        </w:rPr>
+      </w:pPr>
+      <w:r>
+        <w:rPr>
+          <w:u w:val="single"/>
+        </w:rPr>
+        <w:t>RUOLI:</w:t>
+      </w:r>
+    </w:p>
+    <w:p>
+      <w:proofErr w:type="spellStart"/>
+      <w:r>
+        <w:t>Daghia</w:t>
+      </w:r>
+      <w:proofErr w:type="spellEnd"/>
+      <w:r>
+        <w:t xml:space="preserve"> – </w:t>
+      </w:r>
+      <w:proofErr w:type="spellStart"/>
+      <w:r>
+        <w:t>Scrum</w:t>
+      </w:r>
+      <w:proofErr w:type="spellEnd"/>
+      <w:r>
+        <w:t xml:space="preserve"> Master, Gimigliano – Development Team, Zauli - Product </w:t>
+      </w:r>
+      <w:proofErr w:type="spellStart"/>
+      <w:r>
+        <w:t>Owner</w:t>
+      </w:r>
+      <w:proofErr w:type="spellEnd"/>
+    </w:p>
+    <w:p/>
+    <w:p>
+      <w:pPr>
         <w:rPr>
           <w:b/>
           <w:bCs/>
         </w:rPr>
+      </w:pPr>
+      <w:r>
+        <w:rPr>
+          <w:b/>
+          <w:bCs/>
+        </w:rPr>
+        <w:t>1</w:t>
+      </w:r>
+      <w:r>
+        <w:rPr>
+          <w:b/>
+          <w:bCs/>
+        </w:rPr>
+        <w:t>9</w:t>
+      </w:r>
+      <w:r>
+        <w:rPr>
+          <w:b/>
+          <w:bCs/>
+        </w:rPr>
         <w:t>/08</w:t>
       </w:r>
     </w:p>
@@ -806,152 +858,80 @@
         <w:t xml:space="preserve"> </w:t>
       </w:r>
       <w:r>
-        <w:t xml:space="preserve">Creazione di tutte le pagine grafiche per un utente </w:t>
-      </w:r>
-      <w:r>
-        <w:t>studente</w:t>
-      </w:r>
-      <w:r>
-        <w:t>.</w:t>
-      </w:r>
-      <w:r>
-        <w:t xml:space="preserve"> Primi tentativi di far funzionare </w:t>
-      </w:r>
-      <w:proofErr w:type="spellStart"/>
-      <w:r>
-        <w:t>mapdb</w:t>
-      </w:r>
-      <w:proofErr w:type="spellEnd"/>
-      <w:r>
-        <w:t>.</w:t>
-      </w:r>
-    </w:p>
-    <w:p>
-      <w:pPr>
-        <w:rPr>
-          <w:u w:val="single"/>
-          <w:lang w:val="en-US"/>
-        </w:rPr>
-      </w:pPr>
-      <w:r>
-        <w:rPr>
-          <w:u w:val="single"/>
-          <w:lang w:val="en-US"/>
+        <w:t xml:space="preserve">Implementate alcune funzioni studente tramite </w:t>
+      </w:r>
+      <w:proofErr w:type="spellStart"/>
+      <w:r>
+        <w:t>mapDB</w:t>
+      </w:r>
+      <w:proofErr w:type="spellEnd"/>
+      <w:r>
+        <w:t xml:space="preserve"> (dati personali, elenco corsi)</w:t>
+      </w:r>
+    </w:p>
+    <w:p>
+      <w:pPr>
+        <w:rPr>
+          <w:u w:val="single"/>
+        </w:rPr>
+      </w:pPr>
+      <w:r>
+        <w:rPr>
+          <w:u w:val="single"/>
         </w:rPr>
         <w:t xml:space="preserve">BACKLOG: </w:t>
       </w:r>
     </w:p>
-    <w:p>
-      <w:pPr>
-        <w:rPr>
-          <w:lang w:val="en-US"/>
-        </w:rPr>
-      </w:pPr>
-    </w:p>
-    <w:p>
-      <w:pPr>
-        <w:rPr>
-          <w:lang w:val="en-US"/>
-        </w:rPr>
-      </w:pPr>
-      <w:r>
-        <w:rPr>
-          <w:u w:val="single"/>
-          <w:lang w:val="en-US"/>
+    <w:p/>
+    <w:p>
+      <w:r>
+        <w:rPr>
+          <w:u w:val="single"/>
         </w:rPr>
         <w:t>COMMIT:</w:t>
       </w:r>
       <w:r>
-        <w:rPr>
-          <w:lang w:val="en-US"/>
-        </w:rPr>
         <w:t xml:space="preserve"> </w:t>
       </w:r>
     </w:p>
-    <w:p>
-      <w:pPr>
-        <w:rPr>
-          <w:lang w:val="en-US"/>
-        </w:rPr>
-      </w:pPr>
-    </w:p>
-    <w:p>
-      <w:pPr>
-        <w:rPr>
-          <w:u w:val="single"/>
-          <w:lang w:val="en-US"/>
-        </w:rPr>
-      </w:pPr>
-      <w:r>
-        <w:rPr>
-          <w:u w:val="single"/>
-          <w:lang w:val="en-US"/>
+    <w:p/>
+    <w:p>
+      <w:pPr>
+        <w:rPr>
+          <w:u w:val="single"/>
+        </w:rPr>
+      </w:pPr>
+      <w:r>
+        <w:rPr>
+          <w:u w:val="single"/>
         </w:rPr>
         <w:t>RUOLI:</w:t>
       </w:r>
     </w:p>
     <w:p>
-      <w:pPr>
-        <w:rPr>
-          <w:lang w:val="en-US"/>
-        </w:rPr>
-      </w:pPr>
-      <w:proofErr w:type="spellStart"/>
-      <w:r>
-        <w:rPr>
-          <w:lang w:val="en-US"/>
-        </w:rPr>
+      <w:proofErr w:type="spellStart"/>
+      <w:r>
         <w:t>Daghia</w:t>
       </w:r>
       <w:proofErr w:type="spellEnd"/>
       <w:r>
-        <w:rPr>
-          <w:lang w:val="en-US"/>
-        </w:rPr>
-        <w:t xml:space="preserve"> – Scrum Master, </w:t>
-      </w:r>
-      <w:proofErr w:type="spellStart"/>
-      <w:r>
-        <w:rPr>
-          <w:lang w:val="en-US"/>
-        </w:rPr>
-        <w:t>Gimigliano</w:t>
-      </w:r>
-      <w:proofErr w:type="spellEnd"/>
-      <w:r>
-        <w:rPr>
-          <w:lang w:val="en-US"/>
-        </w:rPr>
-        <w:t xml:space="preserve"> – Development Team</w:t>
-      </w:r>
-      <w:r>
-        <w:rPr>
-          <w:lang w:val="en-US"/>
-        </w:rPr>
-        <w:t xml:space="preserve">, </w:t>
-      </w:r>
-      <w:proofErr w:type="spellStart"/>
-      <w:r>
-        <w:rPr>
-          <w:lang w:val="en-US"/>
-        </w:rPr>
-        <w:t>Zauli</w:t>
-      </w:r>
-      <w:proofErr w:type="spellEnd"/>
-      <w:r>
-        <w:rPr>
-          <w:lang w:val="en-US"/>
-        </w:rPr>
-        <w:t xml:space="preserve"> - Product Owner</w:t>
-      </w:r>
-    </w:p>
-    <w:p>
-      <w:pPr>
-        <w:rPr>
-          <w:lang w:val="en-US"/>
-        </w:rPr>
-      </w:pPr>
-    </w:p>
+        <w:t xml:space="preserve"> – </w:t>
+      </w:r>
+      <w:proofErr w:type="spellStart"/>
+      <w:r>
+        <w:t>Scrum</w:t>
+      </w:r>
+      <w:proofErr w:type="spellEnd"/>
+      <w:r>
+        <w:t xml:space="preserve"> Master, Gimigliano – Development Team, Zauli - Product </w:t>
+      </w:r>
+      <w:proofErr w:type="spellStart"/>
+      <w:r>
+        <w:t>Owner</w:t>
+      </w:r>
+      <w:proofErr w:type="spellEnd"/>
+    </w:p>
+    <w:p/>
     <w:sectPr>
       <w:pgSz w:w="11900" w:h="16840"/>
       <w:pgMar w:top="1417" w:right="1134" w:bottom="1134" w:left="1134" w:header="708" w:footer="708" w:gutter="0"/>

--- a/Documentazione/Diario del progetto.docx
+++ b/Documentazione/Diario del progetto.docx
@@ -20,7 +20,6 @@
     </w:p>
     <w:p>
       <w:pPr>
-        <w:jc w:val="center"/>
         <w:rPr>
           <w:sz w:val="32"/>
           <w:szCs w:val="32"/>
@@ -28,6 +27,33 @@
       </w:pPr>
     </w:p>
     <w:p>
+      <w:r>
+        <w:t>*per comodità è stato riportato in ogni giornata solo la parte del backlog di interesse.</w:t>
+      </w:r>
+    </w:p>
+    <w:p>
+      <w:r>
+        <w:t xml:space="preserve">LINK ALLA PAGINA TRELLO: </w:t>
+      </w:r>
+      <w:hyperlink r:id="rId4" w:history="1">
+        <w:r>
+          <w:rPr>
+            <w:rStyle w:val="Collegamentoipertestuale"/>
+          </w:rPr>
+          <w:t>https://trello.com/b/IEdmVEEe/product-backlog</w:t>
+        </w:r>
+      </w:hyperlink>
+    </w:p>
+    <w:p/>
+    <w:p>
+      <w:pPr>
+        <w:rPr>
+          <w:sz w:val="32"/>
+          <w:szCs w:val="32"/>
+        </w:rPr>
+      </w:pPr>
+    </w:p>
+    <w:p>
       <w:pPr>
         <w:rPr>
           <w:b/>
@@ -50,10 +76,21 @@
         <w:t>ATTIVITA’:</w:t>
       </w:r>
       <w:r>
-        <w:t xml:space="preserve"> Creazione repository e account </w:t>
+        <w:t xml:space="preserve"> Creazione repository</w:t>
+      </w:r>
+      <w:r>
+        <w:t xml:space="preserve"> su </w:t>
       </w:r>
       <w:proofErr w:type="spellStart"/>
       <w:r>
+        <w:t>Github</w:t>
+      </w:r>
+      <w:proofErr w:type="spellEnd"/>
+      <w:r>
+        <w:t xml:space="preserve"> e account </w:t>
+      </w:r>
+      <w:proofErr w:type="spellStart"/>
+      <w:r>
         <w:t>Trello</w:t>
       </w:r>
       <w:proofErr w:type="spellEnd"/>
@@ -68,75 +105,17 @@
       <w:r>
         <w:t>.</w:t>
       </w:r>
-    </w:p>
-    <w:p>
-      <w:pPr>
-        <w:rPr>
-          <w:u w:val="single"/>
-          <w:lang w:val="en-US"/>
-        </w:rPr>
-      </w:pPr>
-      <w:r>
-        <w:rPr>
-          <w:noProof/>
-          <w:u w:val="single"/>
-        </w:rPr>
-        <w:drawing>
-          <wp:anchor distT="0" distB="0" distL="114300" distR="114300" simplePos="0" relativeHeight="251658240" behindDoc="0" locked="0" layoutInCell="1" allowOverlap="1" wp14:anchorId="4500E1FE" wp14:editId="1AD972C4">
-            <wp:simplePos x="0" y="0"/>
-            <wp:positionH relativeFrom="column">
-              <wp:posOffset>8456</wp:posOffset>
-            </wp:positionH>
-            <wp:positionV relativeFrom="paragraph">
-              <wp:posOffset>265840</wp:posOffset>
-            </wp:positionV>
-            <wp:extent cx="5196840" cy="1200150"/>
-            <wp:effectExtent l="0" t="0" r="0" b="6350"/>
-            <wp:wrapSquare wrapText="bothSides"/>
-            <wp:docPr id="1" name="Immagine 1"/>
-            <wp:cNvGraphicFramePr>
-              <a:graphicFrameLocks xmlns:a="http://schemas.openxmlformats.org/drawingml/2006/main" noChangeAspect="1"/>
-            </wp:cNvGraphicFramePr>
-            <a:graphic xmlns:a="http://schemas.openxmlformats.org/drawingml/2006/main">
-              <a:graphicData uri="http://schemas.openxmlformats.org/drawingml/2006/picture">
-                <pic:pic xmlns:pic="http://schemas.openxmlformats.org/drawingml/2006/picture">
-                  <pic:nvPicPr>
-                    <pic:cNvPr id="1" name="Immagine 1"/>
-                    <pic:cNvPicPr/>
-                  </pic:nvPicPr>
-                  <pic:blipFill>
-                    <a:blip r:embed="rId4" cstate="print">
-                      <a:extLst>
-                        <a:ext uri="{28A0092B-C50C-407E-A947-70E740481C1C}">
-                          <a14:useLocalDpi xmlns:a14="http://schemas.microsoft.com/office/drawing/2010/main" val="0"/>
-                        </a:ext>
-                      </a:extLst>
-                    </a:blip>
-                    <a:stretch>
-                      <a:fillRect/>
-                    </a:stretch>
-                  </pic:blipFill>
-                  <pic:spPr>
-                    <a:xfrm>
-                      <a:off x="0" y="0"/>
-                      <a:ext cx="5196840" cy="1200150"/>
-                    </a:xfrm>
-                    <a:prstGeom prst="rect">
-                      <a:avLst/>
-                    </a:prstGeom>
-                  </pic:spPr>
-                </pic:pic>
-              </a:graphicData>
-            </a:graphic>
-            <wp14:sizeRelH relativeFrom="page">
-              <wp14:pctWidth>0</wp14:pctWidth>
-            </wp14:sizeRelH>
-            <wp14:sizeRelV relativeFrom="page">
-              <wp14:pctHeight>0</wp14:pctHeight>
-            </wp14:sizeRelV>
-          </wp:anchor>
-        </w:drawing>
-      </w:r>
+      <w:r>
+        <w:t xml:space="preserve"> Setup vari.</w:t>
+      </w:r>
+    </w:p>
+    <w:p>
+      <w:pPr>
+        <w:rPr>
+          <w:u w:val="single"/>
+          <w:lang w:val="en-US"/>
+        </w:rPr>
+      </w:pPr>
       <w:r>
         <w:rPr>
           <w:u w:val="single"/>
@@ -145,55 +124,242 @@
         <w:t xml:space="preserve">BACKLOG: </w:t>
       </w:r>
     </w:p>
-    <w:p>
-      <w:pPr>
-        <w:rPr>
-          <w:lang w:val="en-US"/>
-        </w:rPr>
-      </w:pPr>
-    </w:p>
-    <w:p>
-      <w:pPr>
-        <w:rPr>
-          <w:lang w:val="en-US"/>
-        </w:rPr>
-      </w:pPr>
-    </w:p>
-    <w:p>
-      <w:pPr>
-        <w:rPr>
-          <w:lang w:val="en-US"/>
-        </w:rPr>
-      </w:pPr>
-    </w:p>
-    <w:p>
-      <w:pPr>
-        <w:rPr>
-          <w:lang w:val="en-US"/>
-        </w:rPr>
-      </w:pPr>
-    </w:p>
-    <w:p>
-      <w:pPr>
-        <w:rPr>
-          <w:lang w:val="en-US"/>
-        </w:rPr>
-      </w:pPr>
-    </w:p>
-    <w:p>
-      <w:pPr>
-        <w:rPr>
-          <w:lang w:val="en-US"/>
-        </w:rPr>
-      </w:pPr>
-    </w:p>
-    <w:p>
-      <w:pPr>
-        <w:rPr>
-          <w:lang w:val="en-US"/>
-        </w:rPr>
-      </w:pPr>
-    </w:p>
+    <w:tbl>
+      <w:tblPr>
+        <w:tblStyle w:val="Grigliatabella"/>
+        <w:tblW w:w="0" w:type="auto"/>
+        <w:tblLook w:val="04A0" w:firstRow="1" w:lastRow="0" w:firstColumn="1" w:lastColumn="0" w:noHBand="0" w:noVBand="1"/>
+      </w:tblPr>
+      <w:tblGrid>
+        <w:gridCol w:w="3207"/>
+        <w:gridCol w:w="3207"/>
+        <w:gridCol w:w="3208"/>
+      </w:tblGrid>
+      <w:tr>
+        <w:tc>
+          <w:tcPr>
+            <w:tcW w:w="3207" w:type="dxa"/>
+          </w:tcPr>
+          <w:p>
+            <w:pPr>
+              <w:rPr>
+                <w:lang w:val="en-US"/>
+              </w:rPr>
+            </w:pPr>
+            <w:r>
+              <w:rPr>
+                <w:lang w:val="en-US"/>
+              </w:rPr>
+              <w:t>DA FARE</w:t>
+            </w:r>
+          </w:p>
+        </w:tc>
+        <w:tc>
+          <w:tcPr>
+            <w:tcW w:w="3207" w:type="dxa"/>
+          </w:tcPr>
+          <w:p>
+            <w:pPr>
+              <w:rPr>
+                <w:lang w:val="en-US"/>
+              </w:rPr>
+            </w:pPr>
+            <w:r>
+              <w:rPr>
+                <w:lang w:val="en-US"/>
+              </w:rPr>
+              <w:t>IN ESECUZIONE</w:t>
+            </w:r>
+          </w:p>
+        </w:tc>
+        <w:tc>
+          <w:tcPr>
+            <w:tcW w:w="3208" w:type="dxa"/>
+          </w:tcPr>
+          <w:p>
+            <w:pPr>
+              <w:rPr>
+                <w:lang w:val="en-US"/>
+              </w:rPr>
+            </w:pPr>
+            <w:r>
+              <w:rPr>
+                <w:lang w:val="en-US"/>
+              </w:rPr>
+              <w:t>FATTO</w:t>
+            </w:r>
+          </w:p>
+        </w:tc>
+      </w:tr>
+      <w:tr>
+        <w:tc>
+          <w:tcPr>
+            <w:tcW w:w="3207" w:type="dxa"/>
+          </w:tcPr>
+          <w:p>
+            <w:pPr>
+              <w:rPr>
+                <w:lang w:val="en-US"/>
+              </w:rPr>
+            </w:pPr>
+            <w:proofErr w:type="spellStart"/>
+            <w:r>
+              <w:rPr>
+                <w:lang w:val="en-US"/>
+              </w:rPr>
+              <w:t>Crea</w:t>
+            </w:r>
+            <w:r>
+              <w:rPr>
+                <w:lang w:val="en-US"/>
+              </w:rPr>
+              <w:t>zione</w:t>
+            </w:r>
+            <w:proofErr w:type="spellEnd"/>
+            <w:r>
+              <w:rPr>
+                <w:lang w:val="en-US"/>
+              </w:rPr>
+              <w:t xml:space="preserve"> </w:t>
+            </w:r>
+            <w:r>
+              <w:rPr>
+                <w:lang w:val="en-US"/>
+              </w:rPr>
+              <w:t>Progetto</w:t>
+            </w:r>
+          </w:p>
+        </w:tc>
+        <w:tc>
+          <w:tcPr>
+            <w:tcW w:w="3207" w:type="dxa"/>
+          </w:tcPr>
+          <w:p>
+            <w:pPr>
+              <w:rPr>
+                <w:lang w:val="en-US"/>
+              </w:rPr>
+            </w:pPr>
+          </w:p>
+        </w:tc>
+        <w:tc>
+          <w:tcPr>
+            <w:tcW w:w="3208" w:type="dxa"/>
+          </w:tcPr>
+          <w:p>
+            <w:pPr>
+              <w:rPr>
+                <w:lang w:val="en-US"/>
+              </w:rPr>
+            </w:pPr>
+          </w:p>
+        </w:tc>
+      </w:tr>
+      <w:tr>
+        <w:tc>
+          <w:tcPr>
+            <w:tcW w:w="3207" w:type="dxa"/>
+          </w:tcPr>
+          <w:p>
+            <w:pPr>
+              <w:rPr>
+                <w:lang w:val="en-US"/>
+              </w:rPr>
+            </w:pPr>
+            <w:proofErr w:type="spellStart"/>
+            <w:r>
+              <w:rPr>
+                <w:lang w:val="en-US"/>
+              </w:rPr>
+              <w:t>Creazione</w:t>
+            </w:r>
+            <w:proofErr w:type="spellEnd"/>
+            <w:r>
+              <w:rPr>
+                <w:lang w:val="en-US"/>
+              </w:rPr>
+              <w:t xml:space="preserve"> </w:t>
+            </w:r>
+            <w:proofErr w:type="spellStart"/>
+            <w:r>
+              <w:rPr>
+                <w:lang w:val="en-US"/>
+              </w:rPr>
+              <w:t>documentazione</w:t>
+            </w:r>
+            <w:proofErr w:type="spellEnd"/>
+          </w:p>
+        </w:tc>
+        <w:tc>
+          <w:tcPr>
+            <w:tcW w:w="3207" w:type="dxa"/>
+          </w:tcPr>
+          <w:p>
+            <w:pPr>
+              <w:rPr>
+                <w:lang w:val="en-US"/>
+              </w:rPr>
+            </w:pPr>
+          </w:p>
+        </w:tc>
+        <w:tc>
+          <w:tcPr>
+            <w:tcW w:w="3208" w:type="dxa"/>
+          </w:tcPr>
+          <w:p>
+            <w:pPr>
+              <w:rPr>
+                <w:lang w:val="en-US"/>
+              </w:rPr>
+            </w:pPr>
+          </w:p>
+        </w:tc>
+      </w:tr>
+      <w:tr>
+        <w:tc>
+          <w:tcPr>
+            <w:tcW w:w="3207" w:type="dxa"/>
+          </w:tcPr>
+          <w:p>
+            <w:pPr>
+              <w:rPr>
+                <w:lang w:val="en-US"/>
+              </w:rPr>
+            </w:pPr>
+            <w:r>
+              <w:rPr>
+                <w:lang w:val="en-US"/>
+              </w:rPr>
+              <w:t>…</w:t>
+            </w:r>
+          </w:p>
+        </w:tc>
+        <w:tc>
+          <w:tcPr>
+            <w:tcW w:w="3207" w:type="dxa"/>
+          </w:tcPr>
+          <w:p>
+            <w:pPr>
+              <w:rPr>
+                <w:lang w:val="en-US"/>
+              </w:rPr>
+            </w:pPr>
+          </w:p>
+        </w:tc>
+        <w:tc>
+          <w:tcPr>
+            <w:tcW w:w="3208" w:type="dxa"/>
+          </w:tcPr>
+          <w:p>
+            <w:pPr>
+              <w:rPr>
+                <w:lang w:val="en-US"/>
+              </w:rPr>
+            </w:pPr>
+          </w:p>
+        </w:tc>
+      </w:tr>
+    </w:tbl>
     <w:p>
       <w:pPr>
         <w:rPr>
@@ -237,52 +403,142 @@
       </w:r>
     </w:p>
     <w:p>
+      <w:pPr>
+        <w:rPr>
+          <w:lang w:val="en-US"/>
+        </w:rPr>
+      </w:pPr>
       <w:proofErr w:type="spellStart"/>
       <w:r>
+        <w:rPr>
+          <w:lang w:val="en-US"/>
+        </w:rPr>
         <w:t>Daghia</w:t>
       </w:r>
       <w:proofErr w:type="spellEnd"/>
       <w:r>
+        <w:rPr>
+          <w:lang w:val="en-US"/>
+        </w:rPr>
+        <w:t xml:space="preserve"> – Scrum Master</w:t>
+      </w:r>
+      <w:r>
+        <w:rPr>
+          <w:lang w:val="en-US"/>
+        </w:rPr>
+        <w:t>/</w:t>
+      </w:r>
+      <w:r>
+        <w:rPr>
+          <w:lang w:val="en-US"/>
+        </w:rPr>
+        <w:t>Develop</w:t>
+      </w:r>
+      <w:r>
+        <w:rPr>
+          <w:lang w:val="en-US"/>
+        </w:rPr>
+        <w:t>.</w:t>
+      </w:r>
+      <w:r>
+        <w:rPr>
+          <w:lang w:val="en-US"/>
+        </w:rPr>
+        <w:t xml:space="preserve"> Team</w:t>
+      </w:r>
+      <w:r>
+        <w:rPr>
+          <w:lang w:val="en-US"/>
+        </w:rPr>
+        <w:t xml:space="preserve">, </w:t>
+      </w:r>
+      <w:proofErr w:type="spellStart"/>
+      <w:r>
+        <w:rPr>
+          <w:lang w:val="en-US"/>
+        </w:rPr>
+        <w:t>Gimigliano</w:t>
+      </w:r>
+      <w:proofErr w:type="spellEnd"/>
+      <w:r>
+        <w:rPr>
+          <w:lang w:val="en-US"/>
+        </w:rPr>
         <w:t xml:space="preserve"> – </w:t>
       </w:r>
+      <w:r>
+        <w:rPr>
+          <w:lang w:val="en-US"/>
+        </w:rPr>
+        <w:t>Develo</w:t>
+      </w:r>
+      <w:r>
+        <w:rPr>
+          <w:lang w:val="en-US"/>
+        </w:rPr>
+        <w:t>p.</w:t>
+      </w:r>
+      <w:r>
+        <w:rPr>
+          <w:lang w:val="en-US"/>
+        </w:rPr>
+        <w:t xml:space="preserve"> Team, </w:t>
+      </w:r>
       <w:proofErr w:type="spellStart"/>
       <w:r>
-        <w:t>Scrum</w:t>
+        <w:rPr>
+          <w:lang w:val="en-US"/>
+        </w:rPr>
+        <w:t>Zauli</w:t>
       </w:r>
       <w:proofErr w:type="spellEnd"/>
       <w:r>
-        <w:t xml:space="preserve"> Master</w:t>
-      </w:r>
-      <w:r>
-        <w:t xml:space="preserve">, </w:t>
-      </w:r>
-      <w:r>
-        <w:t xml:space="preserve">Gimigliano – </w:t>
-      </w:r>
-      <w:r>
-        <w:t>Development Team</w:t>
-      </w:r>
-      <w:r>
-        <w:t xml:space="preserve">, </w:t>
-      </w:r>
-      <w:r>
-        <w:t xml:space="preserve">Zauli -  </w:t>
-      </w:r>
-      <w:r>
-        <w:t xml:space="preserve">Product </w:t>
-      </w:r>
-      <w:proofErr w:type="spellStart"/>
-      <w:r>
-        <w:t>Owner</w:t>
-      </w:r>
-      <w:proofErr w:type="spellEnd"/>
-    </w:p>
-    <w:p/>
+        <w:rPr>
+          <w:lang w:val="en-US"/>
+        </w:rPr>
+        <w:t xml:space="preserve"> </w:t>
+      </w:r>
+      <w:proofErr w:type="gramStart"/>
+      <w:r>
+        <w:rPr>
+          <w:lang w:val="en-US"/>
+        </w:rPr>
+        <w:t xml:space="preserve">-  </w:t>
+      </w:r>
+      <w:r>
+        <w:rPr>
+          <w:lang w:val="en-US"/>
+        </w:rPr>
+        <w:t>Product</w:t>
+      </w:r>
+      <w:proofErr w:type="gramEnd"/>
+      <w:r>
+        <w:rPr>
+          <w:lang w:val="en-US"/>
+        </w:rPr>
+        <w:t xml:space="preserve"> Owner</w:t>
+      </w:r>
+    </w:p>
+    <w:p>
+      <w:pPr>
+        <w:rPr>
+          <w:lang w:val="en-US"/>
+        </w:rPr>
+      </w:pPr>
+      <w:r>
+        <w:rPr>
+          <w:lang w:val="en-US"/>
+        </w:rPr>
+        <w:t>-----------------------------------------------------------------------------------------------------------------------------------</w:t>
+      </w:r>
+    </w:p>
     <w:p>
       <w:pPr>
         <w:rPr>
           <w:b/>
           <w:bCs/>
+          <w:u w:val="single"/>
+          <w:lang w:val="en-US"/>
         </w:rPr>
       </w:pPr>
       <w:r>
@@ -307,6 +563,9 @@
         <w:t>progetto</w:t>
       </w:r>
       <w:r>
+        <w:t xml:space="preserve"> in Eclipse</w:t>
+      </w:r>
+      <w:r>
         <w:t>, download e studio del funzionamento delle librerie aggiuntive per il progetto</w:t>
       </w:r>
       <w:r>
@@ -326,13 +585,213 @@
         <w:t xml:space="preserve">BACKLOG: </w:t>
       </w:r>
     </w:p>
-    <w:p>
-      <w:pPr>
-        <w:rPr>
-          <w:u w:val="single"/>
-        </w:rPr>
-      </w:pPr>
-    </w:p>
+    <w:tbl>
+      <w:tblPr>
+        <w:tblStyle w:val="Grigliatabella"/>
+        <w:tblW w:w="0" w:type="auto"/>
+        <w:tblLook w:val="04A0" w:firstRow="1" w:lastRow="0" w:firstColumn="1" w:lastColumn="0" w:noHBand="0" w:noVBand="1"/>
+      </w:tblPr>
+      <w:tblGrid>
+        <w:gridCol w:w="3207"/>
+        <w:gridCol w:w="3207"/>
+        <w:gridCol w:w="3208"/>
+      </w:tblGrid>
+      <w:tr>
+        <w:tc>
+          <w:tcPr>
+            <w:tcW w:w="3207" w:type="dxa"/>
+          </w:tcPr>
+          <w:p>
+            <w:r>
+              <w:t>DA FARE</w:t>
+            </w:r>
+          </w:p>
+        </w:tc>
+        <w:tc>
+          <w:tcPr>
+            <w:tcW w:w="3207" w:type="dxa"/>
+          </w:tcPr>
+          <w:p>
+            <w:pPr>
+              <w:rPr>
+                <w:lang w:val="en-US"/>
+              </w:rPr>
+            </w:pPr>
+            <w:r>
+              <w:rPr>
+                <w:lang w:val="en-US"/>
+              </w:rPr>
+              <w:t>IN ESECUZIONE</w:t>
+            </w:r>
+          </w:p>
+        </w:tc>
+        <w:tc>
+          <w:tcPr>
+            <w:tcW w:w="3208" w:type="dxa"/>
+          </w:tcPr>
+          <w:p>
+            <w:pPr>
+              <w:rPr>
+                <w:lang w:val="en-US"/>
+              </w:rPr>
+            </w:pPr>
+            <w:r>
+              <w:rPr>
+                <w:lang w:val="en-US"/>
+              </w:rPr>
+              <w:t>FATTO</w:t>
+            </w:r>
+          </w:p>
+        </w:tc>
+      </w:tr>
+      <w:tr>
+        <w:tc>
+          <w:tcPr>
+            <w:tcW w:w="3207" w:type="dxa"/>
+          </w:tcPr>
+          <w:p>
+            <w:r>
+              <w:t>Home del sito</w:t>
+            </w:r>
+          </w:p>
+        </w:tc>
+        <w:tc>
+          <w:tcPr>
+            <w:tcW w:w="3207" w:type="dxa"/>
+          </w:tcPr>
+          <w:p>
+            <w:pPr>
+              <w:rPr>
+                <w:lang w:val="en-US"/>
+              </w:rPr>
+            </w:pPr>
+          </w:p>
+        </w:tc>
+        <w:tc>
+          <w:tcPr>
+            <w:tcW w:w="3208" w:type="dxa"/>
+          </w:tcPr>
+          <w:p>
+            <w:pPr>
+              <w:rPr>
+                <w:lang w:val="en-US"/>
+              </w:rPr>
+            </w:pPr>
+            <w:proofErr w:type="spellStart"/>
+            <w:r>
+              <w:rPr>
+                <w:lang w:val="en-US"/>
+              </w:rPr>
+              <w:t>Creazione</w:t>
+            </w:r>
+            <w:proofErr w:type="spellEnd"/>
+            <w:r>
+              <w:rPr>
+                <w:lang w:val="en-US"/>
+              </w:rPr>
+              <w:t xml:space="preserve"> </w:t>
+            </w:r>
+            <w:proofErr w:type="spellStart"/>
+            <w:r>
+              <w:rPr>
+                <w:lang w:val="en-US"/>
+              </w:rPr>
+              <w:t>progetto</w:t>
+            </w:r>
+            <w:proofErr w:type="spellEnd"/>
+          </w:p>
+        </w:tc>
+      </w:tr>
+      <w:tr>
+        <w:tc>
+          <w:tcPr>
+            <w:tcW w:w="3207" w:type="dxa"/>
+          </w:tcPr>
+          <w:p>
+            <w:r>
+              <w:t>Pagine utente generico</w:t>
+            </w:r>
+          </w:p>
+        </w:tc>
+        <w:tc>
+          <w:tcPr>
+            <w:tcW w:w="3207" w:type="dxa"/>
+          </w:tcPr>
+          <w:p>
+            <w:pPr>
+              <w:rPr>
+                <w:lang w:val="en-US"/>
+              </w:rPr>
+            </w:pPr>
+          </w:p>
+        </w:tc>
+        <w:tc>
+          <w:tcPr>
+            <w:tcW w:w="3208" w:type="dxa"/>
+          </w:tcPr>
+          <w:p>
+            <w:proofErr w:type="spellStart"/>
+            <w:r>
+              <w:rPr>
+                <w:lang w:val="en-US"/>
+              </w:rPr>
+              <w:t>Creazione</w:t>
+            </w:r>
+            <w:proofErr w:type="spellEnd"/>
+            <w:r>
+              <w:rPr>
+                <w:lang w:val="en-US"/>
+              </w:rPr>
+              <w:t xml:space="preserve"> </w:t>
+            </w:r>
+            <w:proofErr w:type="spellStart"/>
+            <w:r>
+              <w:rPr>
+                <w:lang w:val="en-US"/>
+              </w:rPr>
+              <w:t>documentazione</w:t>
+            </w:r>
+            <w:proofErr w:type="spellEnd"/>
+          </w:p>
+        </w:tc>
+      </w:tr>
+      <w:tr>
+        <w:tc>
+          <w:tcPr>
+            <w:tcW w:w="3207" w:type="dxa"/>
+          </w:tcPr>
+          <w:p>
+            <w:r>
+              <w:t>…</w:t>
+            </w:r>
+          </w:p>
+        </w:tc>
+        <w:tc>
+          <w:tcPr>
+            <w:tcW w:w="3207" w:type="dxa"/>
+          </w:tcPr>
+          <w:p>
+            <w:pPr>
+              <w:rPr>
+                <w:lang w:val="en-US"/>
+              </w:rPr>
+            </w:pPr>
+          </w:p>
+        </w:tc>
+        <w:tc>
+          <w:tcPr>
+            <w:tcW w:w="3208" w:type="dxa"/>
+          </w:tcPr>
+          <w:p>
+            <w:pPr>
+              <w:rPr>
+                <w:lang w:val="en-US"/>
+              </w:rPr>
+            </w:pPr>
+          </w:p>
+        </w:tc>
+      </w:tr>
+    </w:tbl>
     <w:p>
       <w:r>
         <w:rPr>
@@ -375,47 +834,83 @@
       </w:r>
     </w:p>
     <w:p>
+      <w:pPr>
+        <w:rPr>
+          <w:lang w:val="en-US"/>
+        </w:rPr>
+      </w:pPr>
       <w:proofErr w:type="spellStart"/>
       <w:r>
+        <w:rPr>
+          <w:lang w:val="en-US"/>
+        </w:rPr>
         <w:t>Daghia</w:t>
       </w:r>
       <w:proofErr w:type="spellEnd"/>
       <w:r>
-        <w:t xml:space="preserve"> – </w:t>
+        <w:rPr>
+          <w:lang w:val="en-US"/>
+        </w:rPr>
+        <w:t xml:space="preserve"> – Scrum Master</w:t>
+      </w:r>
+      <w:r>
+        <w:rPr>
+          <w:lang w:val="en-US"/>
+        </w:rPr>
+        <w:t>/Develop</w:t>
+      </w:r>
+      <w:r>
+        <w:rPr>
+          <w:lang w:val="en-US"/>
+        </w:rPr>
+        <w:t>.</w:t>
+      </w:r>
+      <w:r>
+        <w:rPr>
+          <w:lang w:val="en-US"/>
+        </w:rPr>
+        <w:t xml:space="preserve"> Team</w:t>
+      </w:r>
+      <w:r>
+        <w:rPr>
+          <w:lang w:val="en-US"/>
+        </w:rPr>
+        <w:t xml:space="preserve">, </w:t>
       </w:r>
       <w:proofErr w:type="spellStart"/>
       <w:r>
-        <w:t>Scrum</w:t>
+        <w:rPr>
+          <w:lang w:val="en-US"/>
+        </w:rPr>
+        <w:t>Gimigliano</w:t>
       </w:r>
       <w:proofErr w:type="spellEnd"/>
       <w:r>
-        <w:t xml:space="preserve"> Master</w:t>
-      </w:r>
-      <w:r>
-        <w:t xml:space="preserve">, </w:t>
-      </w:r>
-      <w:r>
-        <w:t>Gimigliano – Development Team</w:t>
-      </w:r>
-      <w:r>
-        <w:t xml:space="preserve">, </w:t>
-      </w:r>
-      <w:r>
+        <w:rPr>
+          <w:lang w:val="en-US"/>
+        </w:rPr>
+        <w:t xml:space="preserve"> – Development Team, </w:t>
+      </w:r>
+      <w:proofErr w:type="spellStart"/>
+      <w:r>
+        <w:rPr>
+          <w:lang w:val="en-US"/>
+        </w:rPr>
         <w:t>Zauli</w:t>
       </w:r>
-      <w:r>
-        <w:t xml:space="preserve"> - </w:t>
-      </w:r>
-      <w:r>
-        <w:t xml:space="preserve">Product </w:t>
-      </w:r>
-      <w:proofErr w:type="spellStart"/>
-      <w:r>
-        <w:t>Owner</w:t>
-      </w:r>
       <w:proofErr w:type="spellEnd"/>
-    </w:p>
-    <w:p/>
+      <w:r>
+        <w:rPr>
+          <w:lang w:val="en-US"/>
+        </w:rPr>
+        <w:t xml:space="preserve"> - Product Owner</w:t>
+      </w:r>
+    </w:p>
+    <w:p>
+      <w:r>
+        <w:t>-----------------------------------------------------------------------------------------------------------------------------------</w:t>
+      </w:r>
+    </w:p>
     <w:p>
       <w:pPr>
         <w:rPr>
@@ -487,13 +982,196 @@
         <w:t xml:space="preserve">BACKLOG: </w:t>
       </w:r>
     </w:p>
-    <w:p>
-      <w:pPr>
-        <w:rPr>
-          <w:lang w:val="en-US"/>
-        </w:rPr>
-      </w:pPr>
-    </w:p>
+    <w:tbl>
+      <w:tblPr>
+        <w:tblStyle w:val="Grigliatabella"/>
+        <w:tblW w:w="0" w:type="auto"/>
+        <w:tblLook w:val="04A0" w:firstRow="1" w:lastRow="0" w:firstColumn="1" w:lastColumn="0" w:noHBand="0" w:noVBand="1"/>
+      </w:tblPr>
+      <w:tblGrid>
+        <w:gridCol w:w="3207"/>
+        <w:gridCol w:w="3207"/>
+        <w:gridCol w:w="3208"/>
+      </w:tblGrid>
+      <w:tr>
+        <w:tc>
+          <w:tcPr>
+            <w:tcW w:w="3207" w:type="dxa"/>
+          </w:tcPr>
+          <w:p>
+            <w:r>
+              <w:t>DA FARE</w:t>
+            </w:r>
+          </w:p>
+        </w:tc>
+        <w:tc>
+          <w:tcPr>
+            <w:tcW w:w="3207" w:type="dxa"/>
+          </w:tcPr>
+          <w:p>
+            <w:pPr>
+              <w:rPr>
+                <w:lang w:val="en-US"/>
+              </w:rPr>
+            </w:pPr>
+            <w:r>
+              <w:rPr>
+                <w:lang w:val="en-US"/>
+              </w:rPr>
+              <w:t>IN ESECUZIONE</w:t>
+            </w:r>
+          </w:p>
+        </w:tc>
+        <w:tc>
+          <w:tcPr>
+            <w:tcW w:w="3208" w:type="dxa"/>
+          </w:tcPr>
+          <w:p>
+            <w:pPr>
+              <w:rPr>
+                <w:lang w:val="en-US"/>
+              </w:rPr>
+            </w:pPr>
+            <w:r>
+              <w:rPr>
+                <w:lang w:val="en-US"/>
+              </w:rPr>
+              <w:t>FATTO</w:t>
+            </w:r>
+          </w:p>
+        </w:tc>
+      </w:tr>
+      <w:tr>
+        <w:tc>
+          <w:tcPr>
+            <w:tcW w:w="3207" w:type="dxa"/>
+          </w:tcPr>
+          <w:p>
+            <w:r>
+              <w:t>Pagine utente generico</w:t>
+            </w:r>
+          </w:p>
+        </w:tc>
+        <w:tc>
+          <w:tcPr>
+            <w:tcW w:w="3207" w:type="dxa"/>
+          </w:tcPr>
+          <w:p>
+            <w:pPr>
+              <w:rPr>
+                <w:lang w:val="en-US"/>
+              </w:rPr>
+            </w:pPr>
+          </w:p>
+        </w:tc>
+        <w:tc>
+          <w:tcPr>
+            <w:tcW w:w="3208" w:type="dxa"/>
+          </w:tcPr>
+          <w:p>
+            <w:pPr>
+              <w:rPr>
+                <w:lang w:val="en-US"/>
+              </w:rPr>
+            </w:pPr>
+            <w:r>
+              <w:rPr>
+                <w:lang w:val="en-US"/>
+              </w:rPr>
+              <w:t>…</w:t>
+            </w:r>
+          </w:p>
+        </w:tc>
+      </w:tr>
+      <w:tr>
+        <w:tc>
+          <w:tcPr>
+            <w:tcW w:w="3207" w:type="dxa"/>
+          </w:tcPr>
+          <w:p>
+            <w:r>
+              <w:t>Creazione classi (da modello di dominio)</w:t>
+            </w:r>
+          </w:p>
+        </w:tc>
+        <w:tc>
+          <w:tcPr>
+            <w:tcW w:w="3207" w:type="dxa"/>
+          </w:tcPr>
+          <w:p/>
+        </w:tc>
+        <w:tc>
+          <w:tcPr>
+            <w:tcW w:w="3208" w:type="dxa"/>
+          </w:tcPr>
+          <w:p>
+            <w:r>
+              <w:t>Home del sito</w:t>
+            </w:r>
+          </w:p>
+        </w:tc>
+      </w:tr>
+      <w:tr>
+        <w:tc>
+          <w:tcPr>
+            <w:tcW w:w="3207" w:type="dxa"/>
+          </w:tcPr>
+          <w:p>
+            <w:r>
+              <w:t>Classi del database</w:t>
+            </w:r>
+          </w:p>
+        </w:tc>
+        <w:tc>
+          <w:tcPr>
+            <w:tcW w:w="3207" w:type="dxa"/>
+          </w:tcPr>
+          <w:p>
+            <w:pPr>
+              <w:rPr>
+                <w:lang w:val="en-US"/>
+              </w:rPr>
+            </w:pPr>
+          </w:p>
+        </w:tc>
+        <w:tc>
+          <w:tcPr>
+            <w:tcW w:w="3208" w:type="dxa"/>
+          </w:tcPr>
+          <w:p/>
+        </w:tc>
+      </w:tr>
+      <w:tr>
+        <w:tc>
+          <w:tcPr>
+            <w:tcW w:w="3207" w:type="dxa"/>
+          </w:tcPr>
+          <w:p>
+            <w:r>
+              <w:t>…</w:t>
+            </w:r>
+          </w:p>
+        </w:tc>
+        <w:tc>
+          <w:tcPr>
+            <w:tcW w:w="3207" w:type="dxa"/>
+          </w:tcPr>
+          <w:p>
+            <w:pPr>
+              <w:rPr>
+                <w:lang w:val="en-US"/>
+              </w:rPr>
+            </w:pPr>
+          </w:p>
+        </w:tc>
+        <w:tc>
+          <w:tcPr>
+            <w:tcW w:w="3208" w:type="dxa"/>
+          </w:tcPr>
+          <w:p/>
+        </w:tc>
+      </w:tr>
+    </w:tbl>
     <w:p>
       <w:pPr>
         <w:rPr>
@@ -537,35 +1215,90 @@
       </w:r>
     </w:p>
     <w:p>
+      <w:pPr>
+        <w:rPr>
+          <w:lang w:val="en-US"/>
+        </w:rPr>
+      </w:pPr>
       <w:proofErr w:type="spellStart"/>
       <w:r>
+        <w:rPr>
+          <w:lang w:val="en-US"/>
+        </w:rPr>
+        <w:lastRenderedPageBreak/>
         <w:t>Daghia</w:t>
       </w:r>
       <w:proofErr w:type="spellEnd"/>
       <w:r>
-        <w:t xml:space="preserve"> – </w:t>
+        <w:rPr>
+          <w:lang w:val="en-US"/>
+        </w:rPr>
+        <w:t xml:space="preserve"> – Scrum Master</w:t>
+      </w:r>
+      <w:r>
+        <w:rPr>
+          <w:lang w:val="en-US"/>
+        </w:rPr>
+        <w:t>/Develop</w:t>
+      </w:r>
+      <w:r>
+        <w:rPr>
+          <w:lang w:val="en-US"/>
+        </w:rPr>
+        <w:t>.</w:t>
+      </w:r>
+      <w:r>
+        <w:rPr>
+          <w:lang w:val="en-US"/>
+        </w:rPr>
+        <w:t xml:space="preserve"> Team</w:t>
+      </w:r>
+      <w:r>
+        <w:rPr>
+          <w:lang w:val="en-US"/>
+        </w:rPr>
+        <w:t xml:space="preserve">, </w:t>
       </w:r>
       <w:proofErr w:type="spellStart"/>
       <w:r>
-        <w:t>Scrum</w:t>
+        <w:rPr>
+          <w:lang w:val="en-US"/>
+        </w:rPr>
+        <w:t>Gimigliano</w:t>
       </w:r>
       <w:proofErr w:type="spellEnd"/>
       <w:r>
-        <w:t xml:space="preserve"> Master, Gimigliano – Development Team</w:t>
-      </w:r>
-      <w:r>
+        <w:rPr>
+          <w:lang w:val="en-US"/>
+        </w:rPr>
+        <w:t xml:space="preserve"> – Development Team</w:t>
+      </w:r>
+      <w:r>
+        <w:rPr>
+          <w:lang w:val="en-US"/>
+        </w:rPr>
         <w:t xml:space="preserve">, </w:t>
       </w:r>
-      <w:r>
-        <w:t xml:space="preserve">Zauli - Product </w:t>
-      </w:r>
       <w:proofErr w:type="spellStart"/>
       <w:r>
-        <w:t>Owner</w:t>
+        <w:rPr>
+          <w:lang w:val="en-US"/>
+        </w:rPr>
+        <w:t>Zauli</w:t>
       </w:r>
       <w:proofErr w:type="spellEnd"/>
-    </w:p>
-    <w:p/>
+      <w:r>
+        <w:rPr>
+          <w:lang w:val="en-US"/>
+        </w:rPr>
+        <w:t xml:space="preserve"> - Product Owner</w:t>
+      </w:r>
+    </w:p>
+    <w:p>
+      <w:r>
+        <w:t>-----------------------------------------------------------------------------------------------------------------------------------</w:t>
+      </w:r>
+    </w:p>
     <w:p>
       <w:pPr>
         <w:rPr>
@@ -589,6 +1322,12 @@
       </w:r>
     </w:p>
     <w:p>
+      <w:pPr>
+        <w:rPr>
+          <w:b/>
+          <w:bCs/>
+        </w:rPr>
+      </w:pPr>
       <w:r>
         <w:rPr>
           <w:u w:val="single"/>
@@ -628,13 +1367,175 @@
         <w:t xml:space="preserve">BACKLOG: </w:t>
       </w:r>
     </w:p>
-    <w:p>
-      <w:pPr>
-        <w:rPr>
-          <w:lang w:val="en-US"/>
-        </w:rPr>
-      </w:pPr>
-    </w:p>
+    <w:tbl>
+      <w:tblPr>
+        <w:tblStyle w:val="Grigliatabella"/>
+        <w:tblW w:w="0" w:type="auto"/>
+        <w:tblLook w:val="04A0" w:firstRow="1" w:lastRow="0" w:firstColumn="1" w:lastColumn="0" w:noHBand="0" w:noVBand="1"/>
+      </w:tblPr>
+      <w:tblGrid>
+        <w:gridCol w:w="3207"/>
+        <w:gridCol w:w="3207"/>
+        <w:gridCol w:w="3208"/>
+      </w:tblGrid>
+      <w:tr>
+        <w:tc>
+          <w:tcPr>
+            <w:tcW w:w="3207" w:type="dxa"/>
+          </w:tcPr>
+          <w:p>
+            <w:r>
+              <w:t>DA FARE</w:t>
+            </w:r>
+          </w:p>
+        </w:tc>
+        <w:tc>
+          <w:tcPr>
+            <w:tcW w:w="3207" w:type="dxa"/>
+          </w:tcPr>
+          <w:p>
+            <w:pPr>
+              <w:rPr>
+                <w:lang w:val="en-US"/>
+              </w:rPr>
+            </w:pPr>
+            <w:r>
+              <w:rPr>
+                <w:lang w:val="en-US"/>
+              </w:rPr>
+              <w:t>IN ESECUZIONE</w:t>
+            </w:r>
+          </w:p>
+        </w:tc>
+        <w:tc>
+          <w:tcPr>
+            <w:tcW w:w="3208" w:type="dxa"/>
+          </w:tcPr>
+          <w:p>
+            <w:pPr>
+              <w:rPr>
+                <w:lang w:val="en-US"/>
+              </w:rPr>
+            </w:pPr>
+            <w:r>
+              <w:rPr>
+                <w:lang w:val="en-US"/>
+              </w:rPr>
+              <w:t>FATTO</w:t>
+            </w:r>
+          </w:p>
+        </w:tc>
+      </w:tr>
+      <w:tr>
+        <w:tc>
+          <w:tcPr>
+            <w:tcW w:w="3207" w:type="dxa"/>
+          </w:tcPr>
+          <w:p>
+            <w:r>
+              <w:t>Pagine grafiche per Studente</w:t>
+            </w:r>
+          </w:p>
+        </w:tc>
+        <w:tc>
+          <w:tcPr>
+            <w:tcW w:w="3207" w:type="dxa"/>
+          </w:tcPr>
+          <w:p>
+            <w:pPr>
+              <w:rPr>
+                <w:lang w:val="en-US"/>
+              </w:rPr>
+            </w:pPr>
+            <w:r>
+              <w:t>Classi del database</w:t>
+            </w:r>
+          </w:p>
+        </w:tc>
+        <w:tc>
+          <w:tcPr>
+            <w:tcW w:w="3208" w:type="dxa"/>
+          </w:tcPr>
+          <w:p>
+            <w:pPr>
+              <w:rPr>
+                <w:lang w:val="en-US"/>
+              </w:rPr>
+            </w:pPr>
+            <w:r>
+              <w:rPr>
+                <w:lang w:val="en-US"/>
+              </w:rPr>
+              <w:t>…</w:t>
+            </w:r>
+          </w:p>
+        </w:tc>
+      </w:tr>
+      <w:tr>
+        <w:tc>
+          <w:tcPr>
+            <w:tcW w:w="3207" w:type="dxa"/>
+          </w:tcPr>
+          <w:p>
+            <w:r>
+              <w:t>…</w:t>
+            </w:r>
+          </w:p>
+        </w:tc>
+        <w:tc>
+          <w:tcPr>
+            <w:tcW w:w="3207" w:type="dxa"/>
+          </w:tcPr>
+          <w:p>
+            <w:pPr>
+              <w:rPr>
+                <w:lang w:val="en-US"/>
+              </w:rPr>
+            </w:pPr>
+          </w:p>
+        </w:tc>
+        <w:tc>
+          <w:tcPr>
+            <w:tcW w:w="3208" w:type="dxa"/>
+          </w:tcPr>
+          <w:p>
+            <w:r>
+              <w:t>Pagine utente generico</w:t>
+            </w:r>
+          </w:p>
+        </w:tc>
+      </w:tr>
+      <w:tr>
+        <w:tc>
+          <w:tcPr>
+            <w:tcW w:w="3207" w:type="dxa"/>
+          </w:tcPr>
+          <w:p/>
+        </w:tc>
+        <w:tc>
+          <w:tcPr>
+            <w:tcW w:w="3207" w:type="dxa"/>
+          </w:tcPr>
+          <w:p>
+            <w:pPr>
+              <w:rPr>
+                <w:lang w:val="en-US"/>
+              </w:rPr>
+            </w:pPr>
+          </w:p>
+        </w:tc>
+        <w:tc>
+          <w:tcPr>
+            <w:tcW w:w="3208" w:type="dxa"/>
+          </w:tcPr>
+          <w:p>
+            <w:r>
+              <w:t>Creazione classi (da modello di dominio)</w:t>
+            </w:r>
+          </w:p>
+        </w:tc>
+      </w:tr>
+    </w:tbl>
     <w:p>
       <w:pPr>
         <w:rPr>
@@ -685,29 +1586,83 @@
       </w:r>
     </w:p>
     <w:p>
+      <w:pPr>
+        <w:rPr>
+          <w:lang w:val="en-US"/>
+        </w:rPr>
+      </w:pPr>
       <w:proofErr w:type="spellStart"/>
       <w:r>
+        <w:rPr>
+          <w:lang w:val="en-US"/>
+        </w:rPr>
         <w:t>Daghia</w:t>
       </w:r>
       <w:proofErr w:type="spellEnd"/>
       <w:r>
-        <w:t xml:space="preserve"> – </w:t>
+        <w:rPr>
+          <w:lang w:val="en-US"/>
+        </w:rPr>
+        <w:t xml:space="preserve"> – Scrum Master</w:t>
+      </w:r>
+      <w:r>
+        <w:rPr>
+          <w:lang w:val="en-US"/>
+        </w:rPr>
+        <w:t>/Develop</w:t>
+      </w:r>
+      <w:r>
+        <w:rPr>
+          <w:lang w:val="en-US"/>
+        </w:rPr>
+        <w:t>.</w:t>
+      </w:r>
+      <w:r>
+        <w:rPr>
+          <w:lang w:val="en-US"/>
+        </w:rPr>
+        <w:t xml:space="preserve"> Team</w:t>
+      </w:r>
+      <w:r>
+        <w:rPr>
+          <w:lang w:val="en-US"/>
+        </w:rPr>
+        <w:t xml:space="preserve">, </w:t>
       </w:r>
       <w:proofErr w:type="spellStart"/>
       <w:r>
-        <w:t>Scrum</w:t>
+        <w:rPr>
+          <w:lang w:val="en-US"/>
+        </w:rPr>
+        <w:t>Gimigliano</w:t>
       </w:r>
       <w:proofErr w:type="spellEnd"/>
       <w:r>
-        <w:t xml:space="preserve"> Master, Gimigliano – Development Team, Zauli - Product </w:t>
+        <w:rPr>
+          <w:lang w:val="en-US"/>
+        </w:rPr>
+        <w:t xml:space="preserve"> – Development Team, </w:t>
       </w:r>
       <w:proofErr w:type="spellStart"/>
       <w:r>
-        <w:t>Owner</w:t>
+        <w:rPr>
+          <w:lang w:val="en-US"/>
+        </w:rPr>
+        <w:t>Zauli</w:t>
       </w:r>
       <w:proofErr w:type="spellEnd"/>
-    </w:p>
-    <w:p/>
+      <w:r>
+        <w:rPr>
+          <w:lang w:val="en-US"/>
+        </w:rPr>
+        <w:t xml:space="preserve"> - Product Owner</w:t>
+      </w:r>
+    </w:p>
+    <w:p>
+      <w:r>
+        <w:t>-----------------------------------------------------------------------------------------------------------------------------------</w:t>
+      </w:r>
+    </w:p>
     <w:p>
       <w:pPr>
         <w:rPr>
@@ -741,17 +1696,37 @@
         <w:t xml:space="preserve"> </w:t>
       </w:r>
       <w:r>
-        <w:t>Creazione di tutte le pagine grafiche per un utente studente.</w:t>
+        <w:t xml:space="preserve">Creazione di tutte le pagine grafiche per un utente </w:t>
+      </w:r>
+      <w:r>
+        <w:t>S</w:t>
+      </w:r>
+      <w:r>
+        <w:t>tudente.</w:t>
       </w:r>
       <w:r>
         <w:t xml:space="preserve"> Primi tentativi di far funzionare </w:t>
       </w:r>
       <w:proofErr w:type="spellStart"/>
       <w:r>
-        <w:t>mapdb</w:t>
+        <w:t>map</w:t>
+      </w:r>
+      <w:r>
+        <w:t>DB</w:t>
       </w:r>
       <w:proofErr w:type="spellEnd"/>
       <w:r>
+        <w:t xml:space="preserve"> e i file “</w:t>
+      </w:r>
+      <w:proofErr w:type="spellStart"/>
+      <w:r>
+        <w:t>greeting</w:t>
+      </w:r>
+      <w:proofErr w:type="spellEnd"/>
+      <w:r>
+        <w:t>”</w:t>
+      </w:r>
+      <w:r>
         <w:t>.</w:t>
       </w:r>
     </w:p>
@@ -768,19 +1743,203 @@
         <w:t xml:space="preserve">BACKLOG: </w:t>
       </w:r>
     </w:p>
-    <w:p/>
-    <w:p>
-      <w:r>
-        <w:rPr>
-          <w:u w:val="single"/>
+    <w:tbl>
+      <w:tblPr>
+        <w:tblStyle w:val="Grigliatabella"/>
+        <w:tblW w:w="0" w:type="auto"/>
+        <w:tblLook w:val="04A0" w:firstRow="1" w:lastRow="0" w:firstColumn="1" w:lastColumn="0" w:noHBand="0" w:noVBand="1"/>
+      </w:tblPr>
+      <w:tblGrid>
+        <w:gridCol w:w="3207"/>
+        <w:gridCol w:w="3207"/>
+        <w:gridCol w:w="3208"/>
+      </w:tblGrid>
+      <w:tr>
+        <w:tc>
+          <w:tcPr>
+            <w:tcW w:w="3207" w:type="dxa"/>
+          </w:tcPr>
+          <w:p>
+            <w:r>
+              <w:t>DA FARE</w:t>
+            </w:r>
+          </w:p>
+        </w:tc>
+        <w:tc>
+          <w:tcPr>
+            <w:tcW w:w="3207" w:type="dxa"/>
+          </w:tcPr>
+          <w:p>
+            <w:pPr>
+              <w:rPr>
+                <w:lang w:val="en-US"/>
+              </w:rPr>
+            </w:pPr>
+            <w:r>
+              <w:rPr>
+                <w:lang w:val="en-US"/>
+              </w:rPr>
+              <w:t>IN ESECUZIONE</w:t>
+            </w:r>
+          </w:p>
+        </w:tc>
+        <w:tc>
+          <w:tcPr>
+            <w:tcW w:w="3208" w:type="dxa"/>
+          </w:tcPr>
+          <w:p>
+            <w:pPr>
+              <w:rPr>
+                <w:lang w:val="en-US"/>
+              </w:rPr>
+            </w:pPr>
+            <w:r>
+              <w:rPr>
+                <w:lang w:val="en-US"/>
+              </w:rPr>
+              <w:t>FATTO</w:t>
+            </w:r>
+          </w:p>
+        </w:tc>
+      </w:tr>
+      <w:tr>
+        <w:tc>
+          <w:tcPr>
+            <w:tcW w:w="3207" w:type="dxa"/>
+          </w:tcPr>
+          <w:p>
+            <w:r>
+              <w:t>Metodi della classe database per gli studenti</w:t>
+            </w:r>
+          </w:p>
+        </w:tc>
+        <w:tc>
+          <w:tcPr>
+            <w:tcW w:w="3207" w:type="dxa"/>
+          </w:tcPr>
+          <w:p>
+            <w:pPr>
+              <w:rPr>
+                <w:lang w:val="en-US"/>
+              </w:rPr>
+            </w:pPr>
+            <w:r>
+              <w:t>Classi del database</w:t>
+            </w:r>
+          </w:p>
+        </w:tc>
+        <w:tc>
+          <w:tcPr>
+            <w:tcW w:w="3208" w:type="dxa"/>
+          </w:tcPr>
+          <w:p>
+            <w:pPr>
+              <w:rPr>
+                <w:lang w:val="en-US"/>
+              </w:rPr>
+            </w:pPr>
+            <w:r>
+              <w:rPr>
+                <w:lang w:val="en-US"/>
+              </w:rPr>
+              <w:t>…</w:t>
+            </w:r>
+          </w:p>
+        </w:tc>
+      </w:tr>
+      <w:tr>
+        <w:tc>
+          <w:tcPr>
+            <w:tcW w:w="3207" w:type="dxa"/>
+          </w:tcPr>
+          <w:p>
+            <w:r>
+              <w:t>…</w:t>
+            </w:r>
+          </w:p>
+        </w:tc>
+        <w:tc>
+          <w:tcPr>
+            <w:tcW w:w="3207" w:type="dxa"/>
+          </w:tcPr>
+          <w:p>
+            <w:pPr>
+              <w:rPr>
+                <w:lang w:val="en-US"/>
+              </w:rPr>
+            </w:pPr>
+          </w:p>
+        </w:tc>
+        <w:tc>
+          <w:tcPr>
+            <w:tcW w:w="3208" w:type="dxa"/>
+          </w:tcPr>
+          <w:p>
+            <w:r>
+              <w:t xml:space="preserve">Pagine </w:t>
+            </w:r>
+            <w:r>
+              <w:t>grafiche per Studente</w:t>
+            </w:r>
+          </w:p>
+        </w:tc>
+      </w:tr>
+      <w:tr>
+        <w:tc>
+          <w:tcPr>
+            <w:tcW w:w="3207" w:type="dxa"/>
+          </w:tcPr>
+          <w:p/>
+        </w:tc>
+        <w:tc>
+          <w:tcPr>
+            <w:tcW w:w="3207" w:type="dxa"/>
+          </w:tcPr>
+          <w:p>
+            <w:pPr>
+              <w:rPr>
+                <w:lang w:val="en-US"/>
+              </w:rPr>
+            </w:pPr>
+          </w:p>
+        </w:tc>
+        <w:tc>
+          <w:tcPr>
+            <w:tcW w:w="3208" w:type="dxa"/>
+          </w:tcPr>
+          <w:p/>
+        </w:tc>
+      </w:tr>
+    </w:tbl>
+    <w:p>
+      <w:pPr>
+        <w:rPr>
+          <w:lang w:val="en-US"/>
+        </w:rPr>
+      </w:pPr>
+      <w:r>
+        <w:rPr>
+          <w:u w:val="single"/>
+          <w:lang w:val="en-US"/>
         </w:rPr>
         <w:t>COMMIT:</w:t>
       </w:r>
       <w:r>
+        <w:rPr>
+          <w:lang w:val="en-US"/>
+        </w:rPr>
         <w:t xml:space="preserve"> </w:t>
       </w:r>
-    </w:p>
-    <w:p/>
+      <w:hyperlink r:id="rId9" w:history="1">
+        <w:r>
+          <w:rPr>
+            <w:rStyle w:val="Collegamentoipertestuale"/>
+            <w:lang w:val="en-US"/>
+          </w:rPr>
+          <w:t>https://github.com/MariannaGimigliano/Progetto_IngegneriaSW/commit/9a2aae2e45bf93829d9a32b79e22da6c256a6563</w:t>
+        </w:r>
+      </w:hyperlink>
+    </w:p>
     <w:p>
       <w:pPr>
         <w:rPr>
@@ -795,6 +1954,11 @@
       </w:r>
     </w:p>
     <w:p>
+      <w:pPr>
+        <w:rPr>
+          <w:lang w:val="en-US"/>
+        </w:rPr>
+      </w:pPr>
       <w:proofErr w:type="spellStart"/>
       <w:r>
         <w:t>Daghia</w:t>
@@ -809,15 +1973,65 @@
       </w:r>
       <w:proofErr w:type="spellEnd"/>
       <w:r>
-        <w:t xml:space="preserve"> Master, Gimigliano – Development Team, Zauli - Product </w:t>
+        <w:t xml:space="preserve"> Master</w:t>
+      </w:r>
+      <w:r>
+        <w:t>/</w:t>
       </w:r>
       <w:proofErr w:type="spellStart"/>
       <w:r>
-        <w:t>Owner</w:t>
+        <w:t>Develop</w:t>
       </w:r>
       <w:proofErr w:type="spellEnd"/>
-    </w:p>
-    <w:p/>
+      <w:r>
+        <w:t xml:space="preserve">. </w:t>
+      </w:r>
+      <w:r>
+        <w:rPr>
+          <w:lang w:val="en-US"/>
+        </w:rPr>
+        <w:t>Team</w:t>
+      </w:r>
+      <w:r>
+        <w:rPr>
+          <w:lang w:val="en-US"/>
+        </w:rPr>
+        <w:t xml:space="preserve">, </w:t>
+      </w:r>
+      <w:proofErr w:type="spellStart"/>
+      <w:r>
+        <w:rPr>
+          <w:lang w:val="en-US"/>
+        </w:rPr>
+        <w:t>Gimigliano</w:t>
+      </w:r>
+      <w:proofErr w:type="spellEnd"/>
+      <w:r>
+        <w:rPr>
+          <w:lang w:val="en-US"/>
+        </w:rPr>
+        <w:t xml:space="preserve"> – Development Team, </w:t>
+      </w:r>
+      <w:proofErr w:type="spellStart"/>
+      <w:r>
+        <w:rPr>
+          <w:lang w:val="en-US"/>
+        </w:rPr>
+        <w:t>Zauli</w:t>
+      </w:r>
+      <w:proofErr w:type="spellEnd"/>
+      <w:r>
+        <w:rPr>
+          <w:lang w:val="en-US"/>
+        </w:rPr>
+        <w:t xml:space="preserve"> - Product Owner</w:t>
+      </w:r>
+    </w:p>
+    <w:p>
+      <w:r>
+        <w:t>-----------------------------------------------------------------------------------------------------------------------------------</w:t>
+      </w:r>
+    </w:p>
     <w:p>
       <w:pPr>
         <w:rPr>
@@ -830,20 +2044,376 @@
           <w:b/>
           <w:bCs/>
         </w:rPr>
-        <w:t>1</w:t>
+        <w:t>19</w:t>
       </w:r>
       <w:r>
         <w:rPr>
           <w:b/>
           <w:bCs/>
         </w:rPr>
-        <w:t>9</w:t>
-      </w:r>
-      <w:r>
+        <w:t>/08</w:t>
+      </w:r>
+    </w:p>
+    <w:p>
+      <w:r>
+        <w:rPr>
+          <w:u w:val="single"/>
+        </w:rPr>
+        <w:t>ATTIVITA’:</w:t>
+      </w:r>
+      <w:r>
+        <w:t xml:space="preserve"> </w:t>
+      </w:r>
+      <w:r>
+        <w:t xml:space="preserve">Implementate alcune funzioni </w:t>
+      </w:r>
+      <w:r>
+        <w:t>S</w:t>
+      </w:r>
+      <w:r>
+        <w:t xml:space="preserve">tudente tramite </w:t>
+      </w:r>
+      <w:proofErr w:type="spellStart"/>
+      <w:r>
+        <w:t>mapDB</w:t>
+      </w:r>
+      <w:proofErr w:type="spellEnd"/>
+      <w:r>
+        <w:t xml:space="preserve"> (</w:t>
+      </w:r>
+      <w:r>
+        <w:t>login</w:t>
+      </w:r>
+      <w:r>
+        <w:t xml:space="preserve">, </w:t>
+      </w:r>
+      <w:r>
+        <w:t>dati personali, elenco corsi</w:t>
+      </w:r>
+      <w:r>
+        <w:t>,</w:t>
+      </w:r>
+      <w:r>
+        <w:t xml:space="preserve"> iscrizione corso</w:t>
+      </w:r>
+      <w:r>
+        <w:t>, voti</w:t>
+      </w:r>
+      <w:r>
+        <w:t>)</w:t>
+      </w:r>
+      <w:r>
+        <w:t>.</w:t>
+      </w:r>
+    </w:p>
+    <w:p>
+      <w:pPr>
+        <w:rPr>
+          <w:u w:val="single"/>
+          <w:lang w:val="en-US"/>
+        </w:rPr>
+      </w:pPr>
+      <w:r>
+        <w:rPr>
+          <w:u w:val="single"/>
+          <w:lang w:val="en-US"/>
+        </w:rPr>
+        <w:t xml:space="preserve">BACKLOG: </w:t>
+      </w:r>
+    </w:p>
+    <w:tbl>
+      <w:tblPr>
+        <w:tblStyle w:val="Grigliatabella"/>
+        <w:tblW w:w="0" w:type="auto"/>
+        <w:tblLook w:val="04A0" w:firstRow="1" w:lastRow="0" w:firstColumn="1" w:lastColumn="0" w:noHBand="0" w:noVBand="1"/>
+      </w:tblPr>
+      <w:tblGrid>
+        <w:gridCol w:w="3207"/>
+        <w:gridCol w:w="3207"/>
+        <w:gridCol w:w="3208"/>
+      </w:tblGrid>
+      <w:tr>
+        <w:tc>
+          <w:tcPr>
+            <w:tcW w:w="3207" w:type="dxa"/>
+          </w:tcPr>
+          <w:p>
+            <w:r>
+              <w:t>DA FARE</w:t>
+            </w:r>
+          </w:p>
+        </w:tc>
+        <w:tc>
+          <w:tcPr>
+            <w:tcW w:w="3207" w:type="dxa"/>
+          </w:tcPr>
+          <w:p>
+            <w:pPr>
+              <w:rPr>
+                <w:lang w:val="en-US"/>
+              </w:rPr>
+            </w:pPr>
+            <w:r>
+              <w:rPr>
+                <w:lang w:val="en-US"/>
+              </w:rPr>
+              <w:t>IN ESECUZIONE</w:t>
+            </w:r>
+          </w:p>
+        </w:tc>
+        <w:tc>
+          <w:tcPr>
+            <w:tcW w:w="3208" w:type="dxa"/>
+          </w:tcPr>
+          <w:p>
+            <w:pPr>
+              <w:rPr>
+                <w:lang w:val="en-US"/>
+              </w:rPr>
+            </w:pPr>
+            <w:r>
+              <w:rPr>
+                <w:lang w:val="en-US"/>
+              </w:rPr>
+              <w:t>FATTO</w:t>
+            </w:r>
+          </w:p>
+        </w:tc>
+      </w:tr>
+      <w:tr>
+        <w:tc>
+          <w:tcPr>
+            <w:tcW w:w="3207" w:type="dxa"/>
+          </w:tcPr>
+          <w:p/>
+        </w:tc>
+        <w:tc>
+          <w:tcPr>
+            <w:tcW w:w="3207" w:type="dxa"/>
+          </w:tcPr>
+          <w:p>
+            <w:r>
+              <w:t>Metodi della classe database per gli studenti</w:t>
+            </w:r>
+          </w:p>
+        </w:tc>
+        <w:tc>
+          <w:tcPr>
+            <w:tcW w:w="3208" w:type="dxa"/>
+          </w:tcPr>
+          <w:p>
+            <w:pPr>
+              <w:rPr>
+                <w:lang w:val="en-US"/>
+              </w:rPr>
+            </w:pPr>
+            <w:r>
+              <w:rPr>
+                <w:lang w:val="en-US"/>
+              </w:rPr>
+              <w:t>…</w:t>
+            </w:r>
+          </w:p>
+        </w:tc>
+      </w:tr>
+      <w:tr>
+        <w:tc>
+          <w:tcPr>
+            <w:tcW w:w="3207" w:type="dxa"/>
+          </w:tcPr>
+          <w:p/>
+        </w:tc>
+        <w:tc>
+          <w:tcPr>
+            <w:tcW w:w="3207" w:type="dxa"/>
+          </w:tcPr>
+          <w:p>
+            <w:pPr>
+              <w:rPr>
+                <w:lang w:val="en-US"/>
+              </w:rPr>
+            </w:pPr>
+          </w:p>
+        </w:tc>
+        <w:tc>
+          <w:tcPr>
+            <w:tcW w:w="3208" w:type="dxa"/>
+          </w:tcPr>
+          <w:p>
+            <w:r>
+              <w:t>Classi del database</w:t>
+            </w:r>
+          </w:p>
+        </w:tc>
+      </w:tr>
+      <w:tr>
+        <w:tc>
+          <w:tcPr>
+            <w:tcW w:w="3207" w:type="dxa"/>
+          </w:tcPr>
+          <w:p/>
+        </w:tc>
+        <w:tc>
+          <w:tcPr>
+            <w:tcW w:w="3207" w:type="dxa"/>
+          </w:tcPr>
+          <w:p>
+            <w:pPr>
+              <w:rPr>
+                <w:lang w:val="en-US"/>
+              </w:rPr>
+            </w:pPr>
+          </w:p>
+        </w:tc>
+        <w:tc>
+          <w:tcPr>
+            <w:tcW w:w="3208" w:type="dxa"/>
+          </w:tcPr>
+          <w:p/>
+        </w:tc>
+      </w:tr>
+    </w:tbl>
+    <w:p>
+      <w:pPr>
+        <w:rPr>
+          <w:lang w:val="en-US"/>
+        </w:rPr>
+      </w:pPr>
+      <w:r>
+        <w:rPr>
+          <w:u w:val="single"/>
+          <w:lang w:val="en-US"/>
+        </w:rPr>
+        <w:t>COMMIT:</w:t>
+      </w:r>
+      <w:r>
+        <w:rPr>
+          <w:lang w:val="en-US"/>
+        </w:rPr>
+        <w:t xml:space="preserve"> </w:t>
+      </w:r>
+      <w:hyperlink r:id="rId10" w:history="1">
+        <w:r>
+          <w:rPr>
+            <w:rStyle w:val="Collegamentoipertestuale"/>
+            <w:lang w:val="en-US"/>
+          </w:rPr>
+          <w:t>https://github.com/MariannaGimigliano/Progetto_IngegneriaSW/commit/7f2c324dbd2e53fd123b92e207631d11d5372d90</w:t>
+        </w:r>
+      </w:hyperlink>
+    </w:p>
+    <w:p>
+      <w:pPr>
+        <w:rPr>
+          <w:u w:val="single"/>
+        </w:rPr>
+      </w:pPr>
+      <w:r>
+        <w:rPr>
+          <w:u w:val="single"/>
+        </w:rPr>
+        <w:t>RUOLI:</w:t>
+      </w:r>
+    </w:p>
+    <w:p>
+      <w:pPr>
+        <w:rPr>
+          <w:lang w:val="en-US"/>
+        </w:rPr>
+      </w:pPr>
+      <w:proofErr w:type="spellStart"/>
+      <w:r>
+        <w:t>Daghia</w:t>
+      </w:r>
+      <w:proofErr w:type="spellEnd"/>
+      <w:r>
+        <w:t xml:space="preserve"> – </w:t>
+      </w:r>
+      <w:proofErr w:type="spellStart"/>
+      <w:r>
+        <w:t>Scrum</w:t>
+      </w:r>
+      <w:proofErr w:type="spellEnd"/>
+      <w:r>
+        <w:t xml:space="preserve"> Master</w:t>
+      </w:r>
+      <w:r>
+        <w:t>/</w:t>
+      </w:r>
+      <w:proofErr w:type="spellStart"/>
+      <w:r>
+        <w:t>Develop</w:t>
+      </w:r>
+      <w:proofErr w:type="spellEnd"/>
+      <w:r>
+        <w:t xml:space="preserve">. </w:t>
+      </w:r>
+      <w:r>
+        <w:rPr>
+          <w:lang w:val="en-US"/>
+        </w:rPr>
+        <w:t>Team</w:t>
+      </w:r>
+      <w:r>
+        <w:rPr>
+          <w:lang w:val="en-US"/>
+        </w:rPr>
+        <w:t xml:space="preserve">, </w:t>
+      </w:r>
+      <w:proofErr w:type="spellStart"/>
+      <w:r>
+        <w:rPr>
+          <w:lang w:val="en-US"/>
+        </w:rPr>
+        <w:t>Gimigliano</w:t>
+      </w:r>
+      <w:proofErr w:type="spellEnd"/>
+      <w:r>
+        <w:rPr>
+          <w:lang w:val="en-US"/>
+        </w:rPr>
+        <w:t xml:space="preserve"> – Development Team, </w:t>
+      </w:r>
+      <w:proofErr w:type="spellStart"/>
+      <w:r>
+        <w:rPr>
+          <w:lang w:val="en-US"/>
+        </w:rPr>
+        <w:t>Zauli</w:t>
+      </w:r>
+      <w:proofErr w:type="spellEnd"/>
+      <w:r>
+        <w:rPr>
+          <w:lang w:val="en-US"/>
+        </w:rPr>
+        <w:t xml:space="preserve"> - Product Owner</w:t>
+      </w:r>
+    </w:p>
+    <w:p>
+      <w:r>
+        <w:t>-----------------------------------------------------------------------------------------------------------------------------------</w:t>
+      </w:r>
+    </w:p>
+    <w:p>
+      <w:pPr>
         <w:rPr>
           <w:b/>
           <w:bCs/>
         </w:rPr>
+      </w:pPr>
+      <w:r>
+        <w:rPr>
+          <w:b/>
+          <w:bCs/>
+        </w:rPr>
+        <w:lastRenderedPageBreak/>
+        <w:t>20</w:t>
+      </w:r>
+      <w:r>
+        <w:rPr>
+          <w:b/>
+          <w:bCs/>
+        </w:rPr>
         <w:t>/08</w:t>
       </w:r>
     </w:p>
@@ -857,81 +2427,289 @@
       <w:r>
         <w:t xml:space="preserve"> </w:t>
       </w:r>
-      <w:r>
-        <w:t xml:space="preserve">Implementate alcune funzioni studente tramite </w:t>
-      </w:r>
+    </w:p>
+    <w:p>
+      <w:pPr>
+        <w:rPr>
+          <w:u w:val="single"/>
+          <w:lang w:val="en-US"/>
+        </w:rPr>
+      </w:pPr>
+      <w:r>
+        <w:rPr>
+          <w:u w:val="single"/>
+          <w:lang w:val="en-US"/>
+        </w:rPr>
+        <w:t xml:space="preserve">BACKLOG: </w:t>
+      </w:r>
+    </w:p>
+    <w:tbl>
+      <w:tblPr>
+        <w:tblStyle w:val="Grigliatabella"/>
+        <w:tblW w:w="0" w:type="auto"/>
+        <w:tblLook w:val="04A0" w:firstRow="1" w:lastRow="0" w:firstColumn="1" w:lastColumn="0" w:noHBand="0" w:noVBand="1"/>
+      </w:tblPr>
+      <w:tblGrid>
+        <w:gridCol w:w="3207"/>
+        <w:gridCol w:w="3207"/>
+        <w:gridCol w:w="3208"/>
+      </w:tblGrid>
+      <w:tr>
+        <w:tc>
+          <w:tcPr>
+            <w:tcW w:w="3207" w:type="dxa"/>
+          </w:tcPr>
+          <w:p>
+            <w:r>
+              <w:t>DA FARE</w:t>
+            </w:r>
+          </w:p>
+        </w:tc>
+        <w:tc>
+          <w:tcPr>
+            <w:tcW w:w="3207" w:type="dxa"/>
+          </w:tcPr>
+          <w:p>
+            <w:pPr>
+              <w:rPr>
+                <w:lang w:val="en-US"/>
+              </w:rPr>
+            </w:pPr>
+            <w:r>
+              <w:rPr>
+                <w:lang w:val="en-US"/>
+              </w:rPr>
+              <w:t>IN ESECUZIONE</w:t>
+            </w:r>
+          </w:p>
+        </w:tc>
+        <w:tc>
+          <w:tcPr>
+            <w:tcW w:w="3208" w:type="dxa"/>
+          </w:tcPr>
+          <w:p>
+            <w:pPr>
+              <w:rPr>
+                <w:lang w:val="en-US"/>
+              </w:rPr>
+            </w:pPr>
+            <w:r>
+              <w:rPr>
+                <w:lang w:val="en-US"/>
+              </w:rPr>
+              <w:t>FATTO</w:t>
+            </w:r>
+          </w:p>
+        </w:tc>
+      </w:tr>
+      <w:tr>
+        <w:tc>
+          <w:tcPr>
+            <w:tcW w:w="3207" w:type="dxa"/>
+          </w:tcPr>
+          <w:p/>
+        </w:tc>
+        <w:tc>
+          <w:tcPr>
+            <w:tcW w:w="3207" w:type="dxa"/>
+          </w:tcPr>
+          <w:p/>
+        </w:tc>
+        <w:tc>
+          <w:tcPr>
+            <w:tcW w:w="3208" w:type="dxa"/>
+          </w:tcPr>
+          <w:p>
+            <w:pPr>
+              <w:rPr>
+                <w:lang w:val="en-US"/>
+              </w:rPr>
+            </w:pPr>
+            <w:r>
+              <w:rPr>
+                <w:lang w:val="en-US"/>
+              </w:rPr>
+              <w:t>…</w:t>
+            </w:r>
+          </w:p>
+        </w:tc>
+      </w:tr>
+      <w:tr>
+        <w:tc>
+          <w:tcPr>
+            <w:tcW w:w="3207" w:type="dxa"/>
+          </w:tcPr>
+          <w:p/>
+        </w:tc>
+        <w:tc>
+          <w:tcPr>
+            <w:tcW w:w="3207" w:type="dxa"/>
+          </w:tcPr>
+          <w:p>
+            <w:pPr>
+              <w:rPr>
+                <w:lang w:val="en-US"/>
+              </w:rPr>
+            </w:pPr>
+          </w:p>
+        </w:tc>
+        <w:tc>
+          <w:tcPr>
+            <w:tcW w:w="3208" w:type="dxa"/>
+          </w:tcPr>
+          <w:p>
+            <w:r>
+              <w:t>Metodi della classe database per gli studenti</w:t>
+            </w:r>
+          </w:p>
+        </w:tc>
+      </w:tr>
+      <w:tr>
+        <w:tc>
+          <w:tcPr>
+            <w:tcW w:w="3207" w:type="dxa"/>
+          </w:tcPr>
+          <w:p/>
+        </w:tc>
+        <w:tc>
+          <w:tcPr>
+            <w:tcW w:w="3207" w:type="dxa"/>
+          </w:tcPr>
+          <w:p/>
+        </w:tc>
+        <w:tc>
+          <w:tcPr>
+            <w:tcW w:w="3208" w:type="dxa"/>
+          </w:tcPr>
+          <w:p/>
+        </w:tc>
+      </w:tr>
+    </w:tbl>
+    <w:p>
+      <w:pPr>
+        <w:rPr>
+          <w:lang w:val="en-US"/>
+        </w:rPr>
+      </w:pPr>
+      <w:r>
+        <w:rPr>
+          <w:u w:val="single"/>
+          <w:lang w:val="en-US"/>
+        </w:rPr>
+        <w:t>COMMIT:</w:t>
+      </w:r>
+      <w:r>
+        <w:rPr>
+          <w:lang w:val="en-US"/>
+        </w:rPr>
+        <w:t xml:space="preserve"> </w:t>
+      </w:r>
+      <w:hyperlink r:id="rId11" w:history="1">
+        <w:r>
+          <w:rPr>
+            <w:rStyle w:val="Collegamentoipertestuale"/>
+            <w:lang w:val="en-US"/>
+          </w:rPr>
+          <w:t>https://github.com/MariannaGimigliano/Progetto_IngegneriaSW/commit/7f2c324dbd2e53fd123b92e207631d11d5372d90</w:t>
+        </w:r>
+      </w:hyperlink>
+    </w:p>
+    <w:p>
+      <w:pPr>
+        <w:rPr>
+          <w:u w:val="single"/>
+        </w:rPr>
+      </w:pPr>
+      <w:r>
+        <w:rPr>
+          <w:u w:val="single"/>
+        </w:rPr>
+        <w:t>RUOLI:</w:t>
+      </w:r>
+    </w:p>
+    <w:p>
+      <w:pPr>
+        <w:rPr>
+          <w:lang w:val="en-US"/>
+        </w:rPr>
+      </w:pPr>
       <w:proofErr w:type="spellStart"/>
       <w:r>
-        <w:t>mapDB</w:t>
+        <w:t>Daghia</w:t>
       </w:r>
       <w:proofErr w:type="spellEnd"/>
       <w:r>
-        <w:t xml:space="preserve"> (dati personali, elenco corsi)</w:t>
-      </w:r>
-    </w:p>
-    <w:p>
-      <w:pPr>
-        <w:rPr>
-          <w:u w:val="single"/>
-        </w:rPr>
-      </w:pPr>
-      <w:r>
-        <w:rPr>
-          <w:u w:val="single"/>
-        </w:rPr>
-        <w:t xml:space="preserve">BACKLOG: </w:t>
-      </w:r>
-    </w:p>
-    <w:p/>
-    <w:p>
-      <w:r>
-        <w:rPr>
-          <w:u w:val="single"/>
-        </w:rPr>
-        <w:t>COMMIT:</w:t>
-      </w:r>
-      <w:r>
-        <w:t xml:space="preserve"> </w:t>
-      </w:r>
-    </w:p>
-    <w:p/>
-    <w:p>
-      <w:pPr>
-        <w:rPr>
-          <w:u w:val="single"/>
-        </w:rPr>
-      </w:pPr>
-      <w:r>
-        <w:rPr>
-          <w:u w:val="single"/>
-        </w:rPr>
-        <w:t>RUOLI:</w:t>
-      </w:r>
-    </w:p>
-    <w:p>
+        <w:t xml:space="preserve"> – </w:t>
+      </w:r>
       <w:proofErr w:type="spellStart"/>
       <w:r>
-        <w:t>Daghia</w:t>
+        <w:t>Scrum</w:t>
       </w:r>
       <w:proofErr w:type="spellEnd"/>
       <w:r>
-        <w:t xml:space="preserve"> – </w:t>
+        <w:t xml:space="preserve"> Master/</w:t>
       </w:r>
       <w:proofErr w:type="spellStart"/>
       <w:r>
-        <w:t>Scrum</w:t>
+        <w:t>Develop</w:t>
       </w:r>
       <w:proofErr w:type="spellEnd"/>
       <w:r>
-        <w:t xml:space="preserve"> Master, Gimigliano – Development Team, Zauli - Product </w:t>
+        <w:t xml:space="preserve">. </w:t>
+      </w:r>
+      <w:r>
+        <w:rPr>
+          <w:lang w:val="en-US"/>
+        </w:rPr>
+        <w:t>Team</w:t>
+      </w:r>
+      <w:r>
+        <w:rPr>
+          <w:lang w:val="en-US"/>
+        </w:rPr>
+        <w:t xml:space="preserve">, </w:t>
       </w:r>
       <w:proofErr w:type="spellStart"/>
       <w:r>
-        <w:t>Owner</w:t>
+        <w:rPr>
+          <w:lang w:val="en-US"/>
+        </w:rPr>
+        <w:t>Gimigliano</w:t>
       </w:r>
       <w:proofErr w:type="spellEnd"/>
-    </w:p>
-    <w:p/>
+      <w:r>
+        <w:rPr>
+          <w:lang w:val="en-US"/>
+        </w:rPr>
+        <w:t xml:space="preserve"> – Development Team, </w:t>
+      </w:r>
+      <w:proofErr w:type="spellStart"/>
+      <w:r>
+        <w:rPr>
+          <w:lang w:val="en-US"/>
+        </w:rPr>
+        <w:t>Zauli</w:t>
+      </w:r>
+      <w:proofErr w:type="spellEnd"/>
+      <w:r>
+        <w:rPr>
+          <w:lang w:val="en-US"/>
+        </w:rPr>
+        <w:t xml:space="preserve"> - Product Owner</w:t>
+      </w:r>
+    </w:p>
+    <w:p>
+      <w:r>
+        <w:t>-----------------------------------------------------------------------------------------------------------------------------------</w:t>
+      </w:r>
+    </w:p>
+    <w:p>
+      <w:pPr>
+        <w:rPr>
+          <w:lang w:val="en-US"/>
+        </w:rPr>
+      </w:pPr>
+    </w:p>
     <w:sectPr>
       <w:pgSz w:w="11900" w:h="16840"/>
       <w:pgMar w:top="1417" w:right="1134" w:bottom="1134" w:left="1134" w:header="708" w:footer="708" w:gutter="0"/>
@@ -1399,6 +3177,22 @@
       <w:u w:val="single"/>
     </w:rPr>
   </w:style>
+  <w:style w:type="table" w:styleId="Grigliatabella">
+    <w:name w:val="Table Grid"/>
+    <w:basedOn w:val="Tabellanormale"/>
+    <w:uiPriority w:val="39"/>
+    <w:rsid w:val="007E5B7E"/>
+    <w:tblPr>
+      <w:tblBorders>
+        <w:top w:val="single" w:sz="4" w:space="0" w:color="auto"/>
+        <w:left w:val="single" w:sz="4" w:space="0" w:color="auto"/>
+        <w:bottom w:val="single" w:sz="4" w:space="0" w:color="auto"/>
+        <w:right w:val="single" w:sz="4" w:space="0" w:color="auto"/>
+        <w:insideH w:val="single" w:sz="4" w:space="0" w:color="auto"/>
+        <w:insideV w:val="single" w:sz="4" w:space="0" w:color="auto"/>
+      </w:tblBorders>
+    </w:tblPr>
+  </w:style>
 </w:styles>
 </file>
 

--- a/Documentazione/Diario del progetto.docx
+++ b/Documentazione/Diario del progetto.docx
@@ -28,7 +28,18 @@
     </w:p>
     <w:p>
       <w:r>
-        <w:t>*per comodità è stato riportato in ogni giornata solo la parte del backlog di interesse.</w:t>
+        <w:t>*per comodità è stato riportato in ogni giornata solo la parte del backlog di interesse</w:t>
+      </w:r>
+      <w:r>
+        <w:t xml:space="preserve"> in modo riassuntivo. Nella pagina </w:t>
+      </w:r>
+      <w:proofErr w:type="spellStart"/>
+      <w:r>
+        <w:t>Trello</w:t>
+      </w:r>
+      <w:proofErr w:type="spellEnd"/>
+      <w:r>
+        <w:t xml:space="preserve"> è possibile vedere il backlog completo.</w:t>
       </w:r>
     </w:p>
     <w:p>
@@ -426,13 +437,7 @@
         <w:rPr>
           <w:lang w:val="en-US"/>
         </w:rPr>
-        <w:t>/</w:t>
-      </w:r>
-      <w:r>
-        <w:rPr>
-          <w:lang w:val="en-US"/>
-        </w:rPr>
-        <w:t>Develop</w:t>
+        <w:t>/Develop</w:t>
       </w:r>
       <w:r>
         <w:rPr>
@@ -520,15 +525,7 @@
       </w:r>
     </w:p>
     <w:p>
-      <w:pPr>
-        <w:rPr>
-          <w:lang w:val="en-US"/>
-        </w:rPr>
-      </w:pPr>
-      <w:r>
-        <w:rPr>
-          <w:lang w:val="en-US"/>
-        </w:rPr>
+      <w:r>
         <w:t>-----------------------------------------------------------------------------------------------------------------------------------</w:t>
       </w:r>
     </w:p>
@@ -538,7 +535,6 @@
           <w:b/>
           <w:bCs/>
           <w:u w:val="single"/>
-          <w:lang w:val="en-US"/>
         </w:rPr>
       </w:pPr>
       <w:r>
@@ -841,35 +837,36 @@
       </w:pPr>
       <w:proofErr w:type="spellStart"/>
       <w:r>
-        <w:rPr>
-          <w:lang w:val="en-US"/>
-        </w:rPr>
         <w:t>Daghia</w:t>
       </w:r>
       <w:proofErr w:type="spellEnd"/>
       <w:r>
-        <w:rPr>
-          <w:lang w:val="en-US"/>
-        </w:rPr>
-        <w:t xml:space="preserve"> – Scrum Master</w:t>
-      </w:r>
-      <w:r>
-        <w:rPr>
-          <w:lang w:val="en-US"/>
-        </w:rPr>
-        <w:t>/Develop</w:t>
-      </w:r>
-      <w:r>
-        <w:rPr>
-          <w:lang w:val="en-US"/>
-        </w:rPr>
-        <w:t>.</w:t>
-      </w:r>
-      <w:r>
-        <w:rPr>
-          <w:lang w:val="en-US"/>
-        </w:rPr>
-        <w:t xml:space="preserve"> Team</w:t>
+        <w:t xml:space="preserve"> – </w:t>
+      </w:r>
+      <w:proofErr w:type="spellStart"/>
+      <w:r>
+        <w:t>Scrum</w:t>
+      </w:r>
+      <w:proofErr w:type="spellEnd"/>
+      <w:r>
+        <w:t xml:space="preserve"> Master</w:t>
+      </w:r>
+      <w:r>
+        <w:t>/</w:t>
+      </w:r>
+      <w:proofErr w:type="spellStart"/>
+      <w:r>
+        <w:t>Develop</w:t>
+      </w:r>
+      <w:proofErr w:type="spellEnd"/>
+      <w:r>
+        <w:t xml:space="preserve">. </w:t>
+      </w:r>
+      <w:r>
+        <w:rPr>
+          <w:lang w:val="en-US"/>
+        </w:rPr>
+        <w:t>Team</w:t>
       </w:r>
       <w:r>
         <w:rPr>
@@ -1211,6 +1208,7 @@
         <w:rPr>
           <w:u w:val="single"/>
         </w:rPr>
+        <w:lastRenderedPageBreak/>
         <w:t>RUOLI:</w:t>
       </w:r>
     </w:p>
@@ -1222,36 +1220,36 @@
       </w:pPr>
       <w:proofErr w:type="spellStart"/>
       <w:r>
-        <w:rPr>
-          <w:lang w:val="en-US"/>
-        </w:rPr>
-        <w:lastRenderedPageBreak/>
         <w:t>Daghia</w:t>
       </w:r>
       <w:proofErr w:type="spellEnd"/>
       <w:r>
-        <w:rPr>
-          <w:lang w:val="en-US"/>
-        </w:rPr>
-        <w:t xml:space="preserve"> – Scrum Master</w:t>
-      </w:r>
-      <w:r>
-        <w:rPr>
-          <w:lang w:val="en-US"/>
-        </w:rPr>
-        <w:t>/Develop</w:t>
-      </w:r>
-      <w:r>
-        <w:rPr>
-          <w:lang w:val="en-US"/>
-        </w:rPr>
-        <w:t>.</w:t>
-      </w:r>
-      <w:r>
-        <w:rPr>
-          <w:lang w:val="en-US"/>
-        </w:rPr>
-        <w:t xml:space="preserve"> Team</w:t>
+        <w:t xml:space="preserve"> – </w:t>
+      </w:r>
+      <w:proofErr w:type="spellStart"/>
+      <w:r>
+        <w:t>Scrum</w:t>
+      </w:r>
+      <w:proofErr w:type="spellEnd"/>
+      <w:r>
+        <w:t xml:space="preserve"> Master</w:t>
+      </w:r>
+      <w:r>
+        <w:t>/</w:t>
+      </w:r>
+      <w:proofErr w:type="spellStart"/>
+      <w:r>
+        <w:t>Develop</w:t>
+      </w:r>
+      <w:proofErr w:type="spellEnd"/>
+      <w:r>
+        <w:t xml:space="preserve">. </w:t>
+      </w:r>
+      <w:r>
+        <w:rPr>
+          <w:lang w:val="en-US"/>
+        </w:rPr>
+        <w:t>Team</w:t>
       </w:r>
       <w:r>
         <w:rPr>
@@ -1593,35 +1591,36 @@
       </w:pPr>
       <w:proofErr w:type="spellStart"/>
       <w:r>
-        <w:rPr>
-          <w:lang w:val="en-US"/>
-        </w:rPr>
         <w:t>Daghia</w:t>
       </w:r>
       <w:proofErr w:type="spellEnd"/>
       <w:r>
-        <w:rPr>
-          <w:lang w:val="en-US"/>
-        </w:rPr>
-        <w:t xml:space="preserve"> – Scrum Master</w:t>
-      </w:r>
-      <w:r>
-        <w:rPr>
-          <w:lang w:val="en-US"/>
-        </w:rPr>
-        <w:t>/Develop</w:t>
-      </w:r>
-      <w:r>
-        <w:rPr>
-          <w:lang w:val="en-US"/>
-        </w:rPr>
-        <w:t>.</w:t>
-      </w:r>
-      <w:r>
-        <w:rPr>
-          <w:lang w:val="en-US"/>
-        </w:rPr>
-        <w:t xml:space="preserve"> Team</w:t>
+        <w:t xml:space="preserve"> – </w:t>
+      </w:r>
+      <w:proofErr w:type="spellStart"/>
+      <w:r>
+        <w:t>Scrum</w:t>
+      </w:r>
+      <w:proofErr w:type="spellEnd"/>
+      <w:r>
+        <w:t xml:space="preserve"> Master</w:t>
+      </w:r>
+      <w:r>
+        <w:t>/</w:t>
+      </w:r>
+      <w:proofErr w:type="spellStart"/>
+      <w:r>
+        <w:t>Develop</w:t>
+      </w:r>
+      <w:proofErr w:type="spellEnd"/>
+      <w:r>
+        <w:t xml:space="preserve">. </w:t>
+      </w:r>
+      <w:r>
+        <w:rPr>
+          <w:lang w:val="en-US"/>
+        </w:rPr>
+        <w:t>Team</w:t>
       </w:r>
       <w:r>
         <w:rPr>
@@ -1876,10 +1875,7 @@
           </w:tcPr>
           <w:p>
             <w:r>
-              <w:t xml:space="preserve">Pagine </w:t>
-            </w:r>
-            <w:r>
-              <w:t>grafiche per Studente</w:t>
+              <w:t>Pagine grafiche per Studente</w:t>
             </w:r>
           </w:p>
         </w:tc>
@@ -2082,10 +2078,7 @@
         <w:t xml:space="preserve"> (</w:t>
       </w:r>
       <w:r>
-        <w:t>login</w:t>
-      </w:r>
-      <w:r>
-        <w:t xml:space="preserve">, </w:t>
+        <w:t xml:space="preserve">login, </w:t>
       </w:r>
       <w:r>
         <w:t>dati personali, elenco corsi</w:t>
@@ -2391,6 +2384,7 @@
     </w:p>
     <w:p>
       <w:r>
+        <w:lastRenderedPageBreak/>
         <w:t>-----------------------------------------------------------------------------------------------------------------------------------</w:t>
       </w:r>
     </w:p>
@@ -2406,7 +2400,6 @@
           <w:b/>
           <w:bCs/>
         </w:rPr>
-        <w:lastRenderedPageBreak/>
         <w:t>20</w:t>
       </w:r>
       <w:r>
@@ -2426,6 +2419,32 @@
       </w:r>
       <w:r>
         <w:t xml:space="preserve"> </w:t>
+      </w:r>
+      <w:r>
+        <w:t xml:space="preserve">Pagine grafiche per Docente. </w:t>
+      </w:r>
+      <w:r>
+        <w:t xml:space="preserve">Implementate alcune funzioni </w:t>
+      </w:r>
+      <w:r>
+        <w:t>Docente</w:t>
+      </w:r>
+      <w:r>
+        <w:t xml:space="preserve"> tramite </w:t>
+      </w:r>
+      <w:proofErr w:type="spellStart"/>
+      <w:r>
+        <w:t>mapDB</w:t>
+      </w:r>
+      <w:proofErr w:type="spellEnd"/>
+      <w:r>
+        <w:t xml:space="preserve"> (</w:t>
+      </w:r>
+      <w:r>
+        <w:t>area personale, crea-modifica-cancella corso</w:t>
+      </w:r>
+      <w:r>
+        <w:t>).</w:t>
       </w:r>
     </w:p>
     <w:p>

--- a/Documentazione/Diario del progetto.docx
+++ b/Documentazione/Diario del progetto.docx
@@ -4,6 +4,29 @@
   <w:body>
     <w:p>
       <w:pPr>
+        <w:rPr>
+          <w:sz w:val="20"/>
+          <w:szCs w:val="20"/>
+        </w:rPr>
+      </w:pPr>
+      <w:r>
+        <w:rPr>
+          <w:sz w:val="20"/>
+          <w:szCs w:val="20"/>
+        </w:rPr>
+        <w:t>GIMIGLIANO MARIANNA – 0000915343, DAGHIA MARTINA – 0000915665, ZAULI MARTINA – 0000915901</w:t>
+      </w:r>
+    </w:p>
+    <w:p>
+      <w:pPr>
+        <w:rPr>
+          <w:sz w:val="20"/>
+          <w:szCs w:val="20"/>
+        </w:rPr>
+      </w:pPr>
+    </w:p>
+    <w:p>
+      <w:pPr>
         <w:jc w:val="center"/>
         <w:rPr>
           <w:sz w:val="32"/>
@@ -21,30 +44,20 @@
     <w:p>
       <w:pPr>
         <w:rPr>
-          <w:sz w:val="32"/>
-          <w:szCs w:val="32"/>
-        </w:rPr>
-      </w:pPr>
-    </w:p>
-    <w:p>
-      <w:r>
-        <w:t>*per comodità è stato riportato in ogni giornata solo la parte del backlog di interesse</w:t>
-      </w:r>
-      <w:r>
-        <w:t xml:space="preserve"> in modo riassuntivo. Nella pagina </w:t>
-      </w:r>
-      <w:proofErr w:type="spellStart"/>
-      <w:r>
-        <w:t>Trello</w:t>
-      </w:r>
-      <w:proofErr w:type="spellEnd"/>
-      <w:r>
-        <w:t xml:space="preserve"> è possibile vedere il backlog completo.</w:t>
-      </w:r>
-    </w:p>
-    <w:p>
-      <w:r>
-        <w:t xml:space="preserve">LINK ALLA PAGINA TRELLO: </w:t>
+          <w:sz w:val="20"/>
+          <w:szCs w:val="20"/>
+        </w:rPr>
+      </w:pPr>
+    </w:p>
+    <w:p>
+      <w:r>
+        <w:t>LINK ALLA PAGINA TRELLO</w:t>
+      </w:r>
+      <w:r>
+        <w:t xml:space="preserve"> PER VISUALIZZARE IL PRODUCT BACKLOG COMPLETO</w:t>
+      </w:r>
+      <w:r>
+        <w:t xml:space="preserve">: </w:t>
       </w:r>
       <w:hyperlink r:id="rId4" w:history="1">
         <w:r>
@@ -92,27 +105,12 @@
       <w:r>
         <w:t xml:space="preserve"> su </w:t>
       </w:r>
-      <w:proofErr w:type="spellStart"/>
-      <w:r>
-        <w:t>Github</w:t>
-      </w:r>
-      <w:proofErr w:type="spellEnd"/>
-      <w:r>
-        <w:t xml:space="preserve"> e account </w:t>
-      </w:r>
-      <w:proofErr w:type="spellStart"/>
-      <w:r>
-        <w:t>Trello</w:t>
-      </w:r>
-      <w:proofErr w:type="spellEnd"/>
-      <w:r>
-        <w:t xml:space="preserve"> e </w:t>
-      </w:r>
-      <w:proofErr w:type="spellStart"/>
-      <w:r>
-        <w:t>Jira</w:t>
-      </w:r>
-      <w:proofErr w:type="spellEnd"/>
+      <w:r>
+        <w:t>GitHub</w:t>
+      </w:r>
+      <w:r>
+        <w:t xml:space="preserve"> e account Trello e Jira</w:t>
+      </w:r>
       <w:r>
         <w:t>.</w:t>
       </w:r>
@@ -124,13 +122,11 @@
       <w:pPr>
         <w:rPr>
           <w:u w:val="single"/>
-          <w:lang w:val="en-US"/>
-        </w:rPr>
-      </w:pPr>
-      <w:r>
-        <w:rPr>
-          <w:u w:val="single"/>
-          <w:lang w:val="en-US"/>
+        </w:rPr>
+      </w:pPr>
+      <w:r>
+        <w:rPr>
+          <w:u w:val="single"/>
         </w:rPr>
         <w:t xml:space="preserve">BACKLOG: </w:t>
       </w:r>
@@ -152,15 +148,7 @@
             <w:tcW w:w="3207" w:type="dxa"/>
           </w:tcPr>
           <w:p>
-            <w:pPr>
-              <w:rPr>
-                <w:lang w:val="en-US"/>
-              </w:rPr>
-            </w:pPr>
-            <w:r>
-              <w:rPr>
-                <w:lang w:val="en-US"/>
-              </w:rPr>
+            <w:r>
               <w:t>DA FARE</w:t>
             </w:r>
           </w:p>
@@ -170,15 +158,7 @@
             <w:tcW w:w="3207" w:type="dxa"/>
           </w:tcPr>
           <w:p>
-            <w:pPr>
-              <w:rPr>
-                <w:lang w:val="en-US"/>
-              </w:rPr>
-            </w:pPr>
-            <w:r>
-              <w:rPr>
-                <w:lang w:val="en-US"/>
-              </w:rPr>
+            <w:r>
               <w:t>IN ESECUZIONE</w:t>
             </w:r>
           </w:p>
@@ -188,15 +168,7 @@
             <w:tcW w:w="3208" w:type="dxa"/>
           </w:tcPr>
           <w:p>
-            <w:pPr>
-              <w:rPr>
-                <w:lang w:val="en-US"/>
-              </w:rPr>
-            </w:pPr>
-            <w:r>
-              <w:rPr>
-                <w:lang w:val="en-US"/>
-              </w:rPr>
+            <w:r>
               <w:t>FATTO</w:t>
             </w:r>
           </w:p>
@@ -208,35 +180,16 @@
             <w:tcW w:w="3207" w:type="dxa"/>
           </w:tcPr>
           <w:p>
-            <w:pPr>
-              <w:rPr>
-                <w:lang w:val="en-US"/>
-              </w:rPr>
-            </w:pPr>
-            <w:proofErr w:type="spellStart"/>
-            <w:r>
-              <w:rPr>
-                <w:lang w:val="en-US"/>
-              </w:rPr>
+            <w:r>
               <w:t>Crea</w:t>
             </w:r>
             <w:r>
-              <w:rPr>
-                <w:lang w:val="en-US"/>
-              </w:rPr>
               <w:t>zione</w:t>
             </w:r>
-            <w:proofErr w:type="spellEnd"/>
-            <w:r>
-              <w:rPr>
-                <w:lang w:val="en-US"/>
-              </w:rPr>
+            <w:r>
               <w:t xml:space="preserve"> </w:t>
             </w:r>
             <w:r>
-              <w:rPr>
-                <w:lang w:val="en-US"/>
-              </w:rPr>
               <w:t>Progetto</w:t>
             </w:r>
           </w:p>
@@ -245,102 +198,46 @@
           <w:tcPr>
             <w:tcW w:w="3207" w:type="dxa"/>
           </w:tcPr>
-          <w:p>
-            <w:pPr>
-              <w:rPr>
-                <w:lang w:val="en-US"/>
-              </w:rPr>
-            </w:pPr>
-          </w:p>
-        </w:tc>
-        <w:tc>
-          <w:tcPr>
-            <w:tcW w:w="3208" w:type="dxa"/>
-          </w:tcPr>
-          <w:p>
-            <w:pPr>
-              <w:rPr>
-                <w:lang w:val="en-US"/>
-              </w:rPr>
-            </w:pPr>
-          </w:p>
-        </w:tc>
-      </w:tr>
-      <w:tr>
-        <w:tc>
-          <w:tcPr>
-            <w:tcW w:w="3207" w:type="dxa"/>
-          </w:tcPr>
-          <w:p>
-            <w:pPr>
-              <w:rPr>
-                <w:lang w:val="en-US"/>
-              </w:rPr>
-            </w:pPr>
-            <w:proofErr w:type="spellStart"/>
-            <w:r>
-              <w:rPr>
-                <w:lang w:val="en-US"/>
-              </w:rPr>
-              <w:t>Creazione</w:t>
-            </w:r>
-            <w:proofErr w:type="spellEnd"/>
-            <w:r>
-              <w:rPr>
-                <w:lang w:val="en-US"/>
-              </w:rPr>
-              <w:t xml:space="preserve"> </w:t>
-            </w:r>
-            <w:proofErr w:type="spellStart"/>
-            <w:r>
-              <w:rPr>
-                <w:lang w:val="en-US"/>
-              </w:rPr>
-              <w:t>documentazione</w:t>
-            </w:r>
-            <w:proofErr w:type="spellEnd"/>
-          </w:p>
-        </w:tc>
-        <w:tc>
-          <w:tcPr>
-            <w:tcW w:w="3207" w:type="dxa"/>
-          </w:tcPr>
-          <w:p>
-            <w:pPr>
-              <w:rPr>
-                <w:lang w:val="en-US"/>
-              </w:rPr>
-            </w:pPr>
-          </w:p>
-        </w:tc>
-        <w:tc>
-          <w:tcPr>
-            <w:tcW w:w="3208" w:type="dxa"/>
-          </w:tcPr>
-          <w:p>
-            <w:pPr>
-              <w:rPr>
-                <w:lang w:val="en-US"/>
-              </w:rPr>
-            </w:pPr>
-          </w:p>
-        </w:tc>
-      </w:tr>
-      <w:tr>
-        <w:tc>
-          <w:tcPr>
-            <w:tcW w:w="3207" w:type="dxa"/>
-          </w:tcPr>
-          <w:p>
-            <w:pPr>
-              <w:rPr>
-                <w:lang w:val="en-US"/>
-              </w:rPr>
-            </w:pPr>
-            <w:r>
-              <w:rPr>
-                <w:lang w:val="en-US"/>
-              </w:rPr>
+          <w:p/>
+        </w:tc>
+        <w:tc>
+          <w:tcPr>
+            <w:tcW w:w="3208" w:type="dxa"/>
+          </w:tcPr>
+          <w:p/>
+        </w:tc>
+      </w:tr>
+      <w:tr>
+        <w:tc>
+          <w:tcPr>
+            <w:tcW w:w="3207" w:type="dxa"/>
+          </w:tcPr>
+          <w:p>
+            <w:r>
+              <w:t>Creazione documentazione</w:t>
+            </w:r>
+          </w:p>
+        </w:tc>
+        <w:tc>
+          <w:tcPr>
+            <w:tcW w:w="3207" w:type="dxa"/>
+          </w:tcPr>
+          <w:p/>
+        </w:tc>
+        <w:tc>
+          <w:tcPr>
+            <w:tcW w:w="3208" w:type="dxa"/>
+          </w:tcPr>
+          <w:p/>
+        </w:tc>
+      </w:tr>
+      <w:tr>
+        <w:tc>
+          <w:tcPr>
+            <w:tcW w:w="3207" w:type="dxa"/>
+          </w:tcPr>
+          <w:p>
+            <w:r>
               <w:t>…</w:t>
             </w:r>
           </w:p>
@@ -349,52 +246,30 @@
           <w:tcPr>
             <w:tcW w:w="3207" w:type="dxa"/>
           </w:tcPr>
-          <w:p>
-            <w:pPr>
-              <w:rPr>
-                <w:lang w:val="en-US"/>
-              </w:rPr>
-            </w:pPr>
-          </w:p>
-        </w:tc>
-        <w:tc>
-          <w:tcPr>
-            <w:tcW w:w="3208" w:type="dxa"/>
-          </w:tcPr>
-          <w:p>
-            <w:pPr>
-              <w:rPr>
-                <w:lang w:val="en-US"/>
-              </w:rPr>
-            </w:pPr>
-          </w:p>
+          <w:p/>
+        </w:tc>
+        <w:tc>
+          <w:tcPr>
+            <w:tcW w:w="3208" w:type="dxa"/>
+          </w:tcPr>
+          <w:p/>
         </w:tc>
       </w:tr>
     </w:tbl>
     <w:p>
-      <w:pPr>
-        <w:rPr>
-          <w:lang w:val="en-US"/>
-        </w:rPr>
-      </w:pPr>
-      <w:r>
-        <w:rPr>
-          <w:u w:val="single"/>
-          <w:lang w:val="en-US"/>
+      <w:r>
+        <w:rPr>
+          <w:u w:val="single"/>
         </w:rPr>
         <w:t>COMMIT:</w:t>
       </w:r>
       <w:r>
-        <w:rPr>
-          <w:lang w:val="en-US"/>
-        </w:rPr>
         <w:t xml:space="preserve"> </w:t>
       </w:r>
       <w:hyperlink r:id="rId5" w:history="1">
         <w:r>
           <w:rPr>
             <w:rStyle w:val="Collegamentoipertestuale"/>
-            <w:lang w:val="en-US"/>
           </w:rPr>
           <w:t>https://github.com/MariannaGimigliano/Progetto_IngegneriaSW/commit/dca6faa398d9952b4ab310be9082f2cced012fb8</w:t>
         </w:r>
@@ -414,114 +289,35 @@
       </w:r>
     </w:p>
     <w:p>
-      <w:pPr>
-        <w:rPr>
-          <w:lang w:val="en-US"/>
-        </w:rPr>
-      </w:pPr>
-      <w:proofErr w:type="spellStart"/>
-      <w:r>
-        <w:rPr>
-          <w:lang w:val="en-US"/>
-        </w:rPr>
-        <w:t>Daghia</w:t>
-      </w:r>
-      <w:proofErr w:type="spellEnd"/>
-      <w:r>
-        <w:rPr>
-          <w:lang w:val="en-US"/>
-        </w:rPr>
-        <w:t xml:space="preserve"> – Scrum Master</w:t>
-      </w:r>
-      <w:r>
-        <w:rPr>
-          <w:lang w:val="en-US"/>
-        </w:rPr>
-        <w:t>/Develop</w:t>
-      </w:r>
-      <w:r>
-        <w:rPr>
-          <w:lang w:val="en-US"/>
-        </w:rPr>
-        <w:t>.</w:t>
-      </w:r>
-      <w:r>
-        <w:rPr>
-          <w:lang w:val="en-US"/>
-        </w:rPr>
-        <w:t xml:space="preserve"> Team</w:t>
-      </w:r>
-      <w:r>
-        <w:rPr>
-          <w:lang w:val="en-US"/>
-        </w:rPr>
+      <w:r>
+        <w:t>Daghia – Scrum Master</w:t>
+      </w:r>
+      <w:r>
+        <w:t>/Develop. Team</w:t>
+      </w:r>
+      <w:r>
         <w:t xml:space="preserve">, </w:t>
       </w:r>
-      <w:proofErr w:type="spellStart"/>
-      <w:r>
-        <w:rPr>
-          <w:lang w:val="en-US"/>
-        </w:rPr>
-        <w:t>Gimigliano</w:t>
-      </w:r>
-      <w:proofErr w:type="spellEnd"/>
-      <w:r>
-        <w:rPr>
-          <w:lang w:val="en-US"/>
-        </w:rPr>
-        <w:t xml:space="preserve"> – </w:t>
-      </w:r>
-      <w:r>
-        <w:rPr>
-          <w:lang w:val="en-US"/>
-        </w:rPr>
+      <w:r>
+        <w:t xml:space="preserve">Gimigliano – </w:t>
+      </w:r>
+      <w:r>
         <w:t>Develo</w:t>
       </w:r>
       <w:r>
-        <w:rPr>
-          <w:lang w:val="en-US"/>
-        </w:rPr>
         <w:t>p.</w:t>
       </w:r>
       <w:r>
-        <w:rPr>
-          <w:lang w:val="en-US"/>
-        </w:rPr>
         <w:t xml:space="preserve"> Team, </w:t>
       </w:r>
-      <w:proofErr w:type="spellStart"/>
-      <w:r>
-        <w:rPr>
-          <w:lang w:val="en-US"/>
-        </w:rPr>
-        <w:t>Zauli</w:t>
-      </w:r>
-      <w:proofErr w:type="spellEnd"/>
-      <w:r>
-        <w:rPr>
-          <w:lang w:val="en-US"/>
-        </w:rPr>
-        <w:t xml:space="preserve"> </w:t>
-      </w:r>
-      <w:proofErr w:type="gramStart"/>
-      <w:r>
-        <w:rPr>
-          <w:lang w:val="en-US"/>
-        </w:rPr>
-        <w:t xml:space="preserve">-  </w:t>
-      </w:r>
-      <w:r>
-        <w:rPr>
-          <w:lang w:val="en-US"/>
-        </w:rPr>
-        <w:t>Product</w:t>
-      </w:r>
-      <w:proofErr w:type="gramEnd"/>
-      <w:r>
-        <w:rPr>
-          <w:lang w:val="en-US"/>
-        </w:rPr>
-        <w:t xml:space="preserve"> Owner</w:t>
+      <w:r>
+        <w:t xml:space="preserve">Zauli </w:t>
+      </w:r>
+      <w:r>
+        <w:t xml:space="preserve">– </w:t>
+      </w:r>
+      <w:r>
+        <w:t>Product Owner</w:t>
       </w:r>
     </w:p>
     <w:p>
@@ -534,6 +330,54 @@
         <w:rPr>
           <w:b/>
           <w:bCs/>
+        </w:rPr>
+      </w:pPr>
+    </w:p>
+    <w:p>
+      <w:pPr>
+        <w:jc w:val="center"/>
+        <w:rPr>
+          <w:b/>
+          <w:bCs/>
+        </w:rPr>
+      </w:pPr>
+      <w:r>
+        <w:rPr>
+          <w:b/>
+          <w:bCs/>
+        </w:rPr>
+        <w:t>SPRINT 1</w:t>
+      </w:r>
+    </w:p>
+    <w:p>
+      <w:pPr>
+        <w:jc w:val="center"/>
+        <w:rPr>
+          <w:b/>
+          <w:bCs/>
+        </w:rPr>
+      </w:pPr>
+      <w:r>
+        <w:rPr>
+          <w:b/>
+          <w:bCs/>
+        </w:rPr>
+        <w:t>08 ago – 14 ago</w:t>
+      </w:r>
+    </w:p>
+    <w:p>
+      <w:pPr>
+        <w:rPr>
+          <w:b/>
+          <w:bCs/>
+        </w:rPr>
+      </w:pPr>
+    </w:p>
+    <w:p>
+      <w:pPr>
+        <w:rPr>
+          <w:b/>
+          <w:bCs/>
           <w:u w:val="single"/>
         </w:rPr>
       </w:pPr>
@@ -553,10 +397,7 @@
         <w:t>ATTIVITA’:</w:t>
       </w:r>
       <w:r>
-        <w:t xml:space="preserve"> Creazione </w:t>
-      </w:r>
-      <w:r>
-        <w:t>progetto</w:t>
+        <w:t xml:space="preserve"> Creazione progetto</w:t>
       </w:r>
       <w:r>
         <w:t xml:space="preserve"> in Eclipse</w:t>
@@ -608,15 +449,7 @@
             <w:tcW w:w="3207" w:type="dxa"/>
           </w:tcPr>
           <w:p>
-            <w:pPr>
-              <w:rPr>
-                <w:lang w:val="en-US"/>
-              </w:rPr>
-            </w:pPr>
-            <w:r>
-              <w:rPr>
-                <w:lang w:val="en-US"/>
-              </w:rPr>
+            <w:r>
               <w:t>IN ESECUZIONE</w:t>
             </w:r>
           </w:p>
@@ -626,15 +459,7 @@
             <w:tcW w:w="3208" w:type="dxa"/>
           </w:tcPr>
           <w:p>
-            <w:pPr>
-              <w:rPr>
-                <w:lang w:val="en-US"/>
-              </w:rPr>
-            </w:pPr>
-            <w:r>
-              <w:rPr>
-                <w:lang w:val="en-US"/>
-              </w:rPr>
+            <w:r>
               <w:t>FATTO</w:t>
             </w:r>
           </w:p>
@@ -655,46 +480,16 @@
           <w:tcPr>
             <w:tcW w:w="3207" w:type="dxa"/>
           </w:tcPr>
-          <w:p>
-            <w:pPr>
-              <w:rPr>
-                <w:lang w:val="en-US"/>
-              </w:rPr>
-            </w:pPr>
-          </w:p>
-        </w:tc>
-        <w:tc>
-          <w:tcPr>
-            <w:tcW w:w="3208" w:type="dxa"/>
-          </w:tcPr>
-          <w:p>
-            <w:pPr>
-              <w:rPr>
-                <w:lang w:val="en-US"/>
-              </w:rPr>
-            </w:pPr>
-            <w:proofErr w:type="spellStart"/>
-            <w:r>
-              <w:rPr>
-                <w:lang w:val="en-US"/>
-              </w:rPr>
-              <w:t>Creazione</w:t>
-            </w:r>
-            <w:proofErr w:type="spellEnd"/>
-            <w:r>
-              <w:rPr>
-                <w:lang w:val="en-US"/>
-              </w:rPr>
-              <w:t xml:space="preserve"> </w:t>
-            </w:r>
-            <w:proofErr w:type="spellStart"/>
-            <w:r>
-              <w:rPr>
-                <w:lang w:val="en-US"/>
-              </w:rPr>
-              <w:t>progetto</w:t>
-            </w:r>
-            <w:proofErr w:type="spellEnd"/>
+          <w:p/>
+        </w:tc>
+        <w:tc>
+          <w:tcPr>
+            <w:tcW w:w="3208" w:type="dxa"/>
+          </w:tcPr>
+          <w:p>
+            <w:r>
+              <w:t>Creazione progetto</w:t>
+            </w:r>
           </w:p>
         </w:tc>
       </w:tr>
@@ -713,41 +508,16 @@
           <w:tcPr>
             <w:tcW w:w="3207" w:type="dxa"/>
           </w:tcPr>
-          <w:p>
-            <w:pPr>
-              <w:rPr>
-                <w:lang w:val="en-US"/>
-              </w:rPr>
-            </w:pPr>
-          </w:p>
-        </w:tc>
-        <w:tc>
-          <w:tcPr>
-            <w:tcW w:w="3208" w:type="dxa"/>
-          </w:tcPr>
-          <w:p>
-            <w:proofErr w:type="spellStart"/>
-            <w:r>
-              <w:rPr>
-                <w:lang w:val="en-US"/>
-              </w:rPr>
-              <w:t>Creazione</w:t>
-            </w:r>
-            <w:proofErr w:type="spellEnd"/>
-            <w:r>
-              <w:rPr>
-                <w:lang w:val="en-US"/>
-              </w:rPr>
-              <w:t xml:space="preserve"> </w:t>
-            </w:r>
-            <w:proofErr w:type="spellStart"/>
-            <w:r>
-              <w:rPr>
-                <w:lang w:val="en-US"/>
-              </w:rPr>
-              <w:t>documentazione</w:t>
-            </w:r>
-            <w:proofErr w:type="spellEnd"/>
+          <w:p/>
+        </w:tc>
+        <w:tc>
+          <w:tcPr>
+            <w:tcW w:w="3208" w:type="dxa"/>
+          </w:tcPr>
+          <w:p>
+            <w:r>
+              <w:t>Creazione documentazione</w:t>
+            </w:r>
           </w:p>
         </w:tc>
       </w:tr>
@@ -766,25 +536,13 @@
           <w:tcPr>
             <w:tcW w:w="3207" w:type="dxa"/>
           </w:tcPr>
-          <w:p>
-            <w:pPr>
-              <w:rPr>
-                <w:lang w:val="en-US"/>
-              </w:rPr>
-            </w:pPr>
-          </w:p>
-        </w:tc>
-        <w:tc>
-          <w:tcPr>
-            <w:tcW w:w="3208" w:type="dxa"/>
-          </w:tcPr>
-          <w:p>
-            <w:pPr>
-              <w:rPr>
-                <w:lang w:val="en-US"/>
-              </w:rPr>
-            </w:pPr>
-          </w:p>
+          <w:p/>
+        </w:tc>
+        <w:tc>
+          <w:tcPr>
+            <w:tcW w:w="3208" w:type="dxa"/>
+          </w:tcPr>
+          <w:p/>
         </w:tc>
       </w:tr>
     </w:tbl>
@@ -835,72 +593,11 @@
           <w:lang w:val="en-US"/>
         </w:rPr>
       </w:pPr>
-      <w:proofErr w:type="spellStart"/>
-      <w:r>
-        <w:t>Daghia</w:t>
-      </w:r>
-      <w:proofErr w:type="spellEnd"/>
-      <w:r>
-        <w:t xml:space="preserve"> – </w:t>
-      </w:r>
-      <w:proofErr w:type="spellStart"/>
-      <w:r>
-        <w:t>Scrum</w:t>
-      </w:r>
-      <w:proofErr w:type="spellEnd"/>
-      <w:r>
-        <w:t xml:space="preserve"> Master</w:t>
-      </w:r>
-      <w:r>
-        <w:t>/</w:t>
-      </w:r>
-      <w:proofErr w:type="spellStart"/>
-      <w:r>
-        <w:t>Develop</w:t>
-      </w:r>
-      <w:proofErr w:type="spellEnd"/>
-      <w:r>
-        <w:t xml:space="preserve">. </w:t>
-      </w:r>
-      <w:r>
-        <w:rPr>
-          <w:lang w:val="en-US"/>
-        </w:rPr>
-        <w:t>Team</w:t>
-      </w:r>
-      <w:r>
-        <w:rPr>
-          <w:lang w:val="en-US"/>
-        </w:rPr>
-        <w:t xml:space="preserve">, </w:t>
-      </w:r>
-      <w:proofErr w:type="spellStart"/>
-      <w:r>
-        <w:rPr>
-          <w:lang w:val="en-US"/>
-        </w:rPr>
-        <w:t>Gimigliano</w:t>
-      </w:r>
-      <w:proofErr w:type="spellEnd"/>
-      <w:r>
-        <w:rPr>
-          <w:lang w:val="en-US"/>
-        </w:rPr>
-        <w:t xml:space="preserve"> – Development Team, </w:t>
-      </w:r>
-      <w:proofErr w:type="spellStart"/>
-      <w:r>
-        <w:rPr>
-          <w:lang w:val="en-US"/>
-        </w:rPr>
-        <w:t>Zauli</w:t>
-      </w:r>
-      <w:proofErr w:type="spellEnd"/>
-      <w:r>
-        <w:rPr>
-          <w:lang w:val="en-US"/>
-        </w:rPr>
-        <w:t xml:space="preserve"> - Product Owner</w:t>
+      <w:r>
+        <w:rPr>
+          <w:lang w:val="en-US"/>
+        </w:rPr>
+        <w:t>Daghia – Scrum Master/Develop. Team, Gimigliano – Develop. Team, Zauli – Product Owner</w:t>
       </w:r>
     </w:p>
     <w:p>
@@ -915,19 +612,20 @@
           <w:bCs/>
         </w:rPr>
       </w:pPr>
-      <w:r>
-        <w:rPr>
-          <w:b/>
-          <w:bCs/>
-        </w:rPr>
-        <w:t>12</w:t>
-      </w:r>
-      <w:r>
-        <w:rPr>
-          <w:b/>
-          <w:bCs/>
-        </w:rPr>
-        <w:t>/08</w:t>
+    </w:p>
+    <w:p>
+      <w:pPr>
+        <w:rPr>
+          <w:b/>
+          <w:bCs/>
+        </w:rPr>
+      </w:pPr>
+      <w:r>
+        <w:rPr>
+          <w:b/>
+          <w:bCs/>
+        </w:rPr>
+        <w:t>12/08</w:t>
       </w:r>
     </w:p>
     <w:p>
@@ -938,19 +636,14 @@
         <w:t>ATTIVITA’:</w:t>
       </w:r>
       <w:r>
-        <w:t xml:space="preserve"> </w:t>
-      </w:r>
-      <w:r>
-        <w:t xml:space="preserve">Studio </w:t>
+        <w:t xml:space="preserve"> Studio </w:t>
       </w:r>
       <w:r>
         <w:t xml:space="preserve">della strutturazione di un progetto </w:t>
       </w:r>
-      <w:proofErr w:type="spellStart"/>
-      <w:r>
-        <w:t>gwt</w:t>
-      </w:r>
-      <w:proofErr w:type="spellEnd"/>
+      <w:r>
+        <w:t>GWT</w:t>
+      </w:r>
       <w:r>
         <w:t>. C</w:t>
       </w:r>
@@ -968,13 +661,11 @@
       <w:pPr>
         <w:rPr>
           <w:u w:val="single"/>
-          <w:lang w:val="en-US"/>
-        </w:rPr>
-      </w:pPr>
-      <w:r>
-        <w:rPr>
-          <w:u w:val="single"/>
-          <w:lang w:val="en-US"/>
+        </w:rPr>
+      </w:pPr>
+      <w:r>
+        <w:rPr>
+          <w:u w:val="single"/>
         </w:rPr>
         <w:t xml:space="preserve">BACKLOG: </w:t>
       </w:r>
@@ -1006,15 +697,7 @@
             <w:tcW w:w="3207" w:type="dxa"/>
           </w:tcPr>
           <w:p>
-            <w:pPr>
-              <w:rPr>
-                <w:lang w:val="en-US"/>
-              </w:rPr>
-            </w:pPr>
-            <w:r>
-              <w:rPr>
-                <w:lang w:val="en-US"/>
-              </w:rPr>
+            <w:r>
               <w:t>IN ESECUZIONE</w:t>
             </w:r>
           </w:p>
@@ -1024,15 +707,7 @@
             <w:tcW w:w="3208" w:type="dxa"/>
           </w:tcPr>
           <w:p>
-            <w:pPr>
-              <w:rPr>
-                <w:lang w:val="en-US"/>
-              </w:rPr>
-            </w:pPr>
-            <w:r>
-              <w:rPr>
-                <w:lang w:val="en-US"/>
-              </w:rPr>
+            <w:r>
               <w:t>FATTO</w:t>
             </w:r>
           </w:p>
@@ -1053,28 +728,14 @@
           <w:tcPr>
             <w:tcW w:w="3207" w:type="dxa"/>
           </w:tcPr>
-          <w:p>
-            <w:pPr>
-              <w:rPr>
-                <w:lang w:val="en-US"/>
-              </w:rPr>
-            </w:pPr>
-          </w:p>
-        </w:tc>
-        <w:tc>
-          <w:tcPr>
-            <w:tcW w:w="3208" w:type="dxa"/>
-          </w:tcPr>
-          <w:p>
-            <w:pPr>
-              <w:rPr>
-                <w:lang w:val="en-US"/>
-              </w:rPr>
-            </w:pPr>
-            <w:r>
-              <w:rPr>
-                <w:lang w:val="en-US"/>
-              </w:rPr>
+          <w:p/>
+        </w:tc>
+        <w:tc>
+          <w:tcPr>
+            <w:tcW w:w="3208" w:type="dxa"/>
+          </w:tcPr>
+          <w:p>
+            <w:r>
               <w:t>…</w:t>
             </w:r>
           </w:p>
@@ -1115,6 +776,7 @@
           </w:tcPr>
           <w:p>
             <w:r>
+              <w:lastRenderedPageBreak/>
               <w:t>Classi del database</w:t>
             </w:r>
           </w:p>
@@ -1123,13 +785,7 @@
           <w:tcPr>
             <w:tcW w:w="3207" w:type="dxa"/>
           </w:tcPr>
-          <w:p>
-            <w:pPr>
-              <w:rPr>
-                <w:lang w:val="en-US"/>
-              </w:rPr>
-            </w:pPr>
-          </w:p>
+          <w:p/>
         </w:tc>
         <w:tc>
           <w:tcPr>
@@ -1153,13 +809,7 @@
           <w:tcPr>
             <w:tcW w:w="3207" w:type="dxa"/>
           </w:tcPr>
-          <w:p>
-            <w:pPr>
-              <w:rPr>
-                <w:lang w:val="en-US"/>
-              </w:rPr>
-            </w:pPr>
-          </w:p>
+          <w:p/>
         </w:tc>
         <w:tc>
           <w:tcPr>
@@ -1170,29 +820,19 @@
       </w:tr>
     </w:tbl>
     <w:p>
-      <w:pPr>
-        <w:rPr>
-          <w:lang w:val="en-US"/>
-        </w:rPr>
-      </w:pPr>
-      <w:r>
-        <w:rPr>
-          <w:u w:val="single"/>
-          <w:lang w:val="en-US"/>
+      <w:r>
+        <w:rPr>
+          <w:u w:val="single"/>
         </w:rPr>
         <w:t>COMMIT:</w:t>
       </w:r>
       <w:r>
-        <w:rPr>
-          <w:lang w:val="en-US"/>
-        </w:rPr>
         <w:t xml:space="preserve"> </w:t>
       </w:r>
       <w:hyperlink r:id="rId7" w:history="1">
         <w:r>
           <w:rPr>
             <w:rStyle w:val="Collegamentoipertestuale"/>
-            <w:lang w:val="en-US"/>
           </w:rPr>
           <w:t>https://github.com/MariannaGimigliano/Progetto_IngegneriaSW/commit/960ea87e523e19f5b297ea1138fb5c44e59fe851</w:t>
         </w:r>
@@ -1208,7 +848,6 @@
         <w:rPr>
           <w:u w:val="single"/>
         </w:rPr>
-        <w:lastRenderedPageBreak/>
         <w:t>RUOLI:</w:t>
       </w:r>
     </w:p>
@@ -1218,78 +857,11 @@
           <w:lang w:val="en-US"/>
         </w:rPr>
       </w:pPr>
-      <w:proofErr w:type="spellStart"/>
-      <w:r>
-        <w:t>Daghia</w:t>
-      </w:r>
-      <w:proofErr w:type="spellEnd"/>
-      <w:r>
-        <w:t xml:space="preserve"> – </w:t>
-      </w:r>
-      <w:proofErr w:type="spellStart"/>
-      <w:r>
-        <w:t>Scrum</w:t>
-      </w:r>
-      <w:proofErr w:type="spellEnd"/>
-      <w:r>
-        <w:t xml:space="preserve"> Master</w:t>
-      </w:r>
-      <w:r>
-        <w:t>/</w:t>
-      </w:r>
-      <w:proofErr w:type="spellStart"/>
-      <w:r>
-        <w:t>Develop</w:t>
-      </w:r>
-      <w:proofErr w:type="spellEnd"/>
-      <w:r>
-        <w:t xml:space="preserve">. </w:t>
-      </w:r>
-      <w:r>
-        <w:rPr>
-          <w:lang w:val="en-US"/>
-        </w:rPr>
-        <w:t>Team</w:t>
-      </w:r>
-      <w:r>
-        <w:rPr>
-          <w:lang w:val="en-US"/>
-        </w:rPr>
-        <w:t xml:space="preserve">, </w:t>
-      </w:r>
-      <w:proofErr w:type="spellStart"/>
-      <w:r>
-        <w:rPr>
-          <w:lang w:val="en-US"/>
-        </w:rPr>
-        <w:t>Gimigliano</w:t>
-      </w:r>
-      <w:proofErr w:type="spellEnd"/>
-      <w:r>
-        <w:rPr>
-          <w:lang w:val="en-US"/>
-        </w:rPr>
-        <w:t xml:space="preserve"> – Development Team</w:t>
-      </w:r>
-      <w:r>
-        <w:rPr>
-          <w:lang w:val="en-US"/>
-        </w:rPr>
-        <w:t xml:space="preserve">, </w:t>
-      </w:r>
-      <w:proofErr w:type="spellStart"/>
-      <w:r>
-        <w:rPr>
-          <w:lang w:val="en-US"/>
-        </w:rPr>
-        <w:t>Zauli</w:t>
-      </w:r>
-      <w:proofErr w:type="spellEnd"/>
-      <w:r>
-        <w:rPr>
-          <w:lang w:val="en-US"/>
-        </w:rPr>
-        <w:t xml:space="preserve"> - Product Owner</w:t>
+      <w:r>
+        <w:rPr>
+          <w:lang w:val="en-US"/>
+        </w:rPr>
+        <w:t>Daghia – Scrum Master/Develop. Team, Gimigliano – Develop. Team, Zauli – Product Owner</w:t>
       </w:r>
     </w:p>
     <w:p>
@@ -1304,19 +876,95 @@
           <w:bCs/>
         </w:rPr>
       </w:pPr>
-      <w:r>
-        <w:rPr>
-          <w:b/>
-          <w:bCs/>
-        </w:rPr>
-        <w:t>17</w:t>
-      </w:r>
-      <w:r>
-        <w:rPr>
-          <w:b/>
-          <w:bCs/>
-        </w:rPr>
-        <w:t>/08</w:t>
+    </w:p>
+    <w:p>
+      <w:pPr>
+        <w:jc w:val="center"/>
+        <w:rPr>
+          <w:b/>
+          <w:bCs/>
+        </w:rPr>
+      </w:pPr>
+      <w:r>
+        <w:rPr>
+          <w:b/>
+          <w:bCs/>
+        </w:rPr>
+        <w:t xml:space="preserve">SPRINT </w:t>
+      </w:r>
+      <w:r>
+        <w:rPr>
+          <w:b/>
+          <w:bCs/>
+        </w:rPr>
+        <w:t>2</w:t>
+      </w:r>
+    </w:p>
+    <w:p>
+      <w:pPr>
+        <w:jc w:val="center"/>
+        <w:rPr>
+          <w:b/>
+          <w:bCs/>
+        </w:rPr>
+      </w:pPr>
+      <w:r>
+        <w:rPr>
+          <w:b/>
+          <w:bCs/>
+        </w:rPr>
+        <w:t>15</w:t>
+      </w:r>
+      <w:r>
+        <w:rPr>
+          <w:b/>
+          <w:bCs/>
+        </w:rPr>
+        <w:t xml:space="preserve"> ago – </w:t>
+      </w:r>
+      <w:r>
+        <w:rPr>
+          <w:b/>
+          <w:bCs/>
+        </w:rPr>
+        <w:t>21</w:t>
+      </w:r>
+      <w:r>
+        <w:rPr>
+          <w:b/>
+          <w:bCs/>
+        </w:rPr>
+        <w:t xml:space="preserve"> ag</w:t>
+      </w:r>
+      <w:r>
+        <w:rPr>
+          <w:b/>
+          <w:bCs/>
+        </w:rPr>
+        <w:t>o</w:t>
+      </w:r>
+    </w:p>
+    <w:p>
+      <w:pPr>
+        <w:rPr>
+          <w:b/>
+          <w:bCs/>
+        </w:rPr>
+      </w:pPr>
+    </w:p>
+    <w:p>
+      <w:pPr>
+        <w:rPr>
+          <w:b/>
+          <w:bCs/>
+        </w:rPr>
+      </w:pPr>
+      <w:r>
+        <w:rPr>
+          <w:b/>
+          <w:bCs/>
+        </w:rPr>
+        <w:t>17/08</w:t>
       </w:r>
     </w:p>
     <w:p>
@@ -1338,11 +986,9 @@
       <w:r>
         <w:t xml:space="preserve">Creazione di tutte le pagine grafiche per un utente generico. Creazione delle classi per ogni oggetto dell’applicazione (es Utente.java, Corso.java, </w:t>
       </w:r>
-      <w:proofErr w:type="spellStart"/>
-      <w:r>
-        <w:t>ecc</w:t>
-      </w:r>
-      <w:proofErr w:type="spellEnd"/>
+      <w:r>
+        <w:t>ecc.</w:t>
+      </w:r>
       <w:r>
         <w:t>).</w:t>
       </w:r>
@@ -1354,13 +1000,11 @@
       <w:pPr>
         <w:rPr>
           <w:u w:val="single"/>
-          <w:lang w:val="en-US"/>
-        </w:rPr>
-      </w:pPr>
-      <w:r>
-        <w:rPr>
-          <w:u w:val="single"/>
-          <w:lang w:val="en-US"/>
+        </w:rPr>
+      </w:pPr>
+      <w:r>
+        <w:rPr>
+          <w:u w:val="single"/>
         </w:rPr>
         <w:t xml:space="preserve">BACKLOG: </w:t>
       </w:r>
@@ -1392,15 +1036,7 @@
             <w:tcW w:w="3207" w:type="dxa"/>
           </w:tcPr>
           <w:p>
-            <w:pPr>
-              <w:rPr>
-                <w:lang w:val="en-US"/>
-              </w:rPr>
-            </w:pPr>
-            <w:r>
-              <w:rPr>
-                <w:lang w:val="en-US"/>
-              </w:rPr>
+            <w:r>
               <w:t>IN ESECUZIONE</w:t>
             </w:r>
           </w:p>
@@ -1410,15 +1046,7 @@
             <w:tcW w:w="3208" w:type="dxa"/>
           </w:tcPr>
           <w:p>
-            <w:pPr>
-              <w:rPr>
-                <w:lang w:val="en-US"/>
-              </w:rPr>
-            </w:pPr>
-            <w:r>
-              <w:rPr>
-                <w:lang w:val="en-US"/>
-              </w:rPr>
+            <w:r>
               <w:t>FATTO</w:t>
             </w:r>
           </w:p>
@@ -1440,11 +1068,6 @@
             <w:tcW w:w="3207" w:type="dxa"/>
           </w:tcPr>
           <w:p>
-            <w:pPr>
-              <w:rPr>
-                <w:lang w:val="en-US"/>
-              </w:rPr>
-            </w:pPr>
             <w:r>
               <w:t>Classi del database</w:t>
             </w:r>
@@ -1455,15 +1078,7 @@
             <w:tcW w:w="3208" w:type="dxa"/>
           </w:tcPr>
           <w:p>
-            <w:pPr>
-              <w:rPr>
-                <w:lang w:val="en-US"/>
-              </w:rPr>
-            </w:pPr>
-            <w:r>
-              <w:rPr>
-                <w:lang w:val="en-US"/>
-              </w:rPr>
+            <w:r>
               <w:t>…</w:t>
             </w:r>
           </w:p>
@@ -1484,13 +1099,7 @@
           <w:tcPr>
             <w:tcW w:w="3207" w:type="dxa"/>
           </w:tcPr>
-          <w:p>
-            <w:pPr>
-              <w:rPr>
-                <w:lang w:val="en-US"/>
-              </w:rPr>
-            </w:pPr>
-          </w:p>
+          <w:p/>
         </w:tc>
         <w:tc>
           <w:tcPr>
@@ -1514,13 +1123,7 @@
           <w:tcPr>
             <w:tcW w:w="3207" w:type="dxa"/>
           </w:tcPr>
-          <w:p>
-            <w:pPr>
-              <w:rPr>
-                <w:lang w:val="en-US"/>
-              </w:rPr>
-            </w:pPr>
-          </w:p>
+          <w:p/>
         </w:tc>
         <w:tc>
           <w:tcPr>
@@ -1535,36 +1138,21 @@
       </w:tr>
     </w:tbl>
     <w:p>
-      <w:pPr>
-        <w:rPr>
-          <w:lang w:val="en-US"/>
-        </w:rPr>
-      </w:pPr>
-      <w:r>
-        <w:rPr>
-          <w:u w:val="single"/>
-          <w:lang w:val="en-US"/>
+      <w:r>
+        <w:rPr>
+          <w:u w:val="single"/>
         </w:rPr>
         <w:t>COMMIT:</w:t>
       </w:r>
       <w:r>
-        <w:rPr>
-          <w:lang w:val="en-US"/>
-        </w:rPr>
         <w:t xml:space="preserve"> </w:t>
       </w:r>
     </w:p>
     <w:p>
-      <w:pPr>
-        <w:rPr>
-          <w:lang w:val="en-US"/>
-        </w:rPr>
-      </w:pPr>
       <w:hyperlink r:id="rId8" w:history="1">
         <w:r>
           <w:rPr>
             <w:rStyle w:val="Collegamentoipertestuale"/>
-            <w:lang w:val="en-US"/>
           </w:rPr>
           <w:t>https://github.com/MariannaGimigliano/Progetto_IngegneriaSW/commit/f77b3ff8e9448b348211f0c2cb27e4504531d729</w:t>
         </w:r>
@@ -1589,72 +1177,14 @@
           <w:lang w:val="en-US"/>
         </w:rPr>
       </w:pPr>
-      <w:proofErr w:type="spellStart"/>
-      <w:r>
-        <w:t>Daghia</w:t>
-      </w:r>
-      <w:proofErr w:type="spellEnd"/>
-      <w:r>
-        <w:t xml:space="preserve"> – </w:t>
-      </w:r>
-      <w:proofErr w:type="spellStart"/>
-      <w:r>
-        <w:t>Scrum</w:t>
-      </w:r>
-      <w:proofErr w:type="spellEnd"/>
-      <w:r>
-        <w:t xml:space="preserve"> Master</w:t>
-      </w:r>
-      <w:r>
-        <w:t>/</w:t>
-      </w:r>
-      <w:proofErr w:type="spellStart"/>
-      <w:r>
-        <w:t>Develop</w:t>
-      </w:r>
-      <w:proofErr w:type="spellEnd"/>
-      <w:r>
-        <w:t xml:space="preserve">. </w:t>
-      </w:r>
-      <w:r>
-        <w:rPr>
-          <w:lang w:val="en-US"/>
-        </w:rPr>
-        <w:t>Team</w:t>
-      </w:r>
-      <w:r>
-        <w:rPr>
-          <w:lang w:val="en-US"/>
-        </w:rPr>
-        <w:t xml:space="preserve">, </w:t>
-      </w:r>
-      <w:proofErr w:type="spellStart"/>
-      <w:r>
-        <w:rPr>
-          <w:lang w:val="en-US"/>
-        </w:rPr>
-        <w:t>Gimigliano</w:t>
-      </w:r>
-      <w:proofErr w:type="spellEnd"/>
-      <w:r>
-        <w:rPr>
-          <w:lang w:val="en-US"/>
-        </w:rPr>
-        <w:t xml:space="preserve"> – Development Team, </w:t>
-      </w:r>
-      <w:proofErr w:type="spellStart"/>
-      <w:r>
-        <w:rPr>
-          <w:lang w:val="en-US"/>
-        </w:rPr>
-        <w:t>Zauli</w:t>
-      </w:r>
-      <w:proofErr w:type="spellEnd"/>
-      <w:r>
-        <w:rPr>
-          <w:lang w:val="en-US"/>
-        </w:rPr>
-        <w:t xml:space="preserve"> - Product Owner</w:t>
+      <w:r>
+        <w:t xml:space="preserve">Daghia – Product Owner, Gimigliano – Scrum Master/Develop. </w:t>
+      </w:r>
+      <w:r>
+        <w:rPr>
+          <w:lang w:val="en-US"/>
+        </w:rPr>
+        <w:t>Team, Zauli – Develop. Team</w:t>
       </w:r>
     </w:p>
     <w:p>
@@ -1669,19 +1199,20 @@
           <w:bCs/>
         </w:rPr>
       </w:pPr>
-      <w:r>
-        <w:rPr>
-          <w:b/>
-          <w:bCs/>
-        </w:rPr>
-        <w:t>18</w:t>
-      </w:r>
-      <w:r>
-        <w:rPr>
-          <w:b/>
-          <w:bCs/>
-        </w:rPr>
-        <w:t>/08</w:t>
+    </w:p>
+    <w:p>
+      <w:pPr>
+        <w:rPr>
+          <w:b/>
+          <w:bCs/>
+        </w:rPr>
+      </w:pPr>
+      <w:r>
+        <w:rPr>
+          <w:b/>
+          <w:bCs/>
+        </w:rPr>
+        <w:t>18/08</w:t>
       </w:r>
     </w:p>
     <w:p>
@@ -1692,10 +1223,7 @@
         <w:t>ATTIVITA’:</w:t>
       </w:r>
       <w:r>
-        <w:t xml:space="preserve"> </w:t>
-      </w:r>
-      <w:r>
-        <w:t xml:space="preserve">Creazione di tutte le pagine grafiche per un utente </w:t>
+        <w:t xml:space="preserve"> Creazione di tutte le pagine grafiche per un utente </w:t>
       </w:r>
       <w:r>
         <w:t>S</w:t>
@@ -1706,24 +1234,14 @@
       <w:r>
         <w:t xml:space="preserve"> Primi tentativi di far funzionare </w:t>
       </w:r>
-      <w:proofErr w:type="spellStart"/>
-      <w:r>
-        <w:t>map</w:t>
-      </w:r>
-      <w:r>
-        <w:t>DB</w:t>
-      </w:r>
-      <w:proofErr w:type="spellEnd"/>
-      <w:r>
-        <w:t xml:space="preserve"> e i file “</w:t>
-      </w:r>
-      <w:proofErr w:type="spellStart"/>
-      <w:r>
-        <w:t>greeting</w:t>
-      </w:r>
-      <w:proofErr w:type="spellEnd"/>
-      <w:r>
-        <w:t>”</w:t>
+      <w:r>
+        <w:t>M</w:t>
+      </w:r>
+      <w:r>
+        <w:t>ap</w:t>
+      </w:r>
+      <w:r>
+        <w:t>DB e i file “greeting”</w:t>
       </w:r>
       <w:r>
         <w:t>.</w:t>
@@ -1769,15 +1287,7 @@
             <w:tcW w:w="3207" w:type="dxa"/>
           </w:tcPr>
           <w:p>
-            <w:pPr>
-              <w:rPr>
-                <w:lang w:val="en-US"/>
-              </w:rPr>
-            </w:pPr>
-            <w:r>
-              <w:rPr>
-                <w:lang w:val="en-US"/>
-              </w:rPr>
+            <w:r>
               <w:t>IN ESECUZIONE</w:t>
             </w:r>
           </w:p>
@@ -1787,15 +1297,7 @@
             <w:tcW w:w="3208" w:type="dxa"/>
           </w:tcPr>
           <w:p>
-            <w:pPr>
-              <w:rPr>
-                <w:lang w:val="en-US"/>
-              </w:rPr>
-            </w:pPr>
-            <w:r>
-              <w:rPr>
-                <w:lang w:val="en-US"/>
-              </w:rPr>
+            <w:r>
               <w:t>FATTO</w:t>
             </w:r>
           </w:p>
@@ -1817,11 +1319,6 @@
             <w:tcW w:w="3207" w:type="dxa"/>
           </w:tcPr>
           <w:p>
-            <w:pPr>
-              <w:rPr>
-                <w:lang w:val="en-US"/>
-              </w:rPr>
-            </w:pPr>
             <w:r>
               <w:t>Classi del database</w:t>
             </w:r>
@@ -1832,15 +1329,7 @@
             <w:tcW w:w="3208" w:type="dxa"/>
           </w:tcPr>
           <w:p>
-            <w:pPr>
-              <w:rPr>
-                <w:lang w:val="en-US"/>
-              </w:rPr>
-            </w:pPr>
-            <w:r>
-              <w:rPr>
-                <w:lang w:val="en-US"/>
-              </w:rPr>
+            <w:r>
               <w:t>…</w:t>
             </w:r>
           </w:p>
@@ -1861,13 +1350,7 @@
           <w:tcPr>
             <w:tcW w:w="3207" w:type="dxa"/>
           </w:tcPr>
-          <w:p>
-            <w:pPr>
-              <w:rPr>
-                <w:lang w:val="en-US"/>
-              </w:rPr>
-            </w:pPr>
-          </w:p>
+          <w:p/>
         </w:tc>
         <w:tc>
           <w:tcPr>
@@ -1891,13 +1374,7 @@
           <w:tcPr>
             <w:tcW w:w="3207" w:type="dxa"/>
           </w:tcPr>
-          <w:p>
-            <w:pPr>
-              <w:rPr>
-                <w:lang w:val="en-US"/>
-              </w:rPr>
-            </w:pPr>
-          </w:p>
+          <w:p/>
         </w:tc>
         <w:tc>
           <w:tcPr>
@@ -1908,29 +1385,19 @@
       </w:tr>
     </w:tbl>
     <w:p>
-      <w:pPr>
-        <w:rPr>
-          <w:lang w:val="en-US"/>
-        </w:rPr>
-      </w:pPr>
-      <w:r>
-        <w:rPr>
-          <w:u w:val="single"/>
-          <w:lang w:val="en-US"/>
+      <w:r>
+        <w:rPr>
+          <w:u w:val="single"/>
         </w:rPr>
         <w:t>COMMIT:</w:t>
       </w:r>
       <w:r>
-        <w:rPr>
-          <w:lang w:val="en-US"/>
-        </w:rPr>
         <w:t xml:space="preserve"> </w:t>
       </w:r>
       <w:hyperlink r:id="rId9" w:history="1">
         <w:r>
           <w:rPr>
             <w:rStyle w:val="Collegamentoipertestuale"/>
-            <w:lang w:val="en-US"/>
           </w:rPr>
           <w:t>https://github.com/MariannaGimigliano/Progetto_IngegneriaSW/commit/9a2aae2e45bf93829d9a32b79e22da6c256a6563</w:t>
         </w:r>
@@ -1955,72 +1422,14 @@
           <w:lang w:val="en-US"/>
         </w:rPr>
       </w:pPr>
-      <w:proofErr w:type="spellStart"/>
-      <w:r>
-        <w:t>Daghia</w:t>
-      </w:r>
-      <w:proofErr w:type="spellEnd"/>
-      <w:r>
-        <w:t xml:space="preserve"> – </w:t>
-      </w:r>
-      <w:proofErr w:type="spellStart"/>
-      <w:r>
-        <w:t>Scrum</w:t>
-      </w:r>
-      <w:proofErr w:type="spellEnd"/>
-      <w:r>
-        <w:t xml:space="preserve"> Master</w:t>
-      </w:r>
-      <w:r>
-        <w:t>/</w:t>
-      </w:r>
-      <w:proofErr w:type="spellStart"/>
-      <w:r>
-        <w:t>Develop</w:t>
-      </w:r>
-      <w:proofErr w:type="spellEnd"/>
-      <w:r>
-        <w:t xml:space="preserve">. </w:t>
-      </w:r>
-      <w:r>
-        <w:rPr>
-          <w:lang w:val="en-US"/>
-        </w:rPr>
-        <w:t>Team</w:t>
-      </w:r>
-      <w:r>
-        <w:rPr>
-          <w:lang w:val="en-US"/>
-        </w:rPr>
-        <w:t xml:space="preserve">, </w:t>
-      </w:r>
-      <w:proofErr w:type="spellStart"/>
-      <w:r>
-        <w:rPr>
-          <w:lang w:val="en-US"/>
-        </w:rPr>
-        <w:t>Gimigliano</w:t>
-      </w:r>
-      <w:proofErr w:type="spellEnd"/>
-      <w:r>
-        <w:rPr>
-          <w:lang w:val="en-US"/>
-        </w:rPr>
-        <w:t xml:space="preserve"> – Development Team, </w:t>
-      </w:r>
-      <w:proofErr w:type="spellStart"/>
-      <w:r>
-        <w:rPr>
-          <w:lang w:val="en-US"/>
-        </w:rPr>
-        <w:t>Zauli</w:t>
-      </w:r>
-      <w:proofErr w:type="spellEnd"/>
-      <w:r>
-        <w:rPr>
-          <w:lang w:val="en-US"/>
-        </w:rPr>
-        <w:t xml:space="preserve"> - Product Owner</w:t>
+      <w:r>
+        <w:t xml:space="preserve">Daghia – Product Owner, Gimigliano – Scrum Master/Develop. </w:t>
+      </w:r>
+      <w:r>
+        <w:rPr>
+          <w:lang w:val="en-US"/>
+        </w:rPr>
+        <w:t>Team, Zauli – Develop. Team</w:t>
       </w:r>
     </w:p>
     <w:p>
@@ -2035,19 +1444,20 @@
           <w:bCs/>
         </w:rPr>
       </w:pPr>
-      <w:r>
-        <w:rPr>
-          <w:b/>
-          <w:bCs/>
-        </w:rPr>
-        <w:t>19</w:t>
-      </w:r>
-      <w:r>
-        <w:rPr>
-          <w:b/>
-          <w:bCs/>
-        </w:rPr>
-        <w:t>/08</w:t>
+    </w:p>
+    <w:p>
+      <w:pPr>
+        <w:rPr>
+          <w:b/>
+          <w:bCs/>
+        </w:rPr>
+      </w:pPr>
+      <w:r>
+        <w:rPr>
+          <w:b/>
+          <w:bCs/>
+        </w:rPr>
+        <w:t>19/08</w:t>
       </w:r>
     </w:p>
     <w:p>
@@ -2058,24 +1468,13 @@
         <w:t>ATTIVITA’:</w:t>
       </w:r>
       <w:r>
-        <w:t xml:space="preserve"> </w:t>
-      </w:r>
-      <w:r>
-        <w:t xml:space="preserve">Implementate alcune funzioni </w:t>
+        <w:t xml:space="preserve"> Implementate alcune funzioni </w:t>
       </w:r>
       <w:r>
         <w:t>S</w:t>
       </w:r>
       <w:r>
-        <w:t xml:space="preserve">tudente tramite </w:t>
-      </w:r>
-      <w:proofErr w:type="spellStart"/>
-      <w:r>
-        <w:t>mapDB</w:t>
-      </w:r>
-      <w:proofErr w:type="spellEnd"/>
-      <w:r>
-        <w:t xml:space="preserve"> (</w:t>
+        <w:t>tudente (</w:t>
       </w:r>
       <w:r>
         <w:t xml:space="preserve">login, </w:t>
@@ -2103,14 +1502,13 @@
       <w:pPr>
         <w:rPr>
           <w:u w:val="single"/>
-          <w:lang w:val="en-US"/>
-        </w:rPr>
-      </w:pPr>
-      <w:r>
-        <w:rPr>
-          <w:u w:val="single"/>
-          <w:lang w:val="en-US"/>
-        </w:rPr>
+        </w:rPr>
+      </w:pPr>
+      <w:r>
+        <w:rPr>
+          <w:u w:val="single"/>
+        </w:rPr>
+        <w:lastRenderedPageBreak/>
         <w:t xml:space="preserve">BACKLOG: </w:t>
       </w:r>
     </w:p>
@@ -2141,15 +1539,7 @@
             <w:tcW w:w="3207" w:type="dxa"/>
           </w:tcPr>
           <w:p>
-            <w:pPr>
-              <w:rPr>
-                <w:lang w:val="en-US"/>
-              </w:rPr>
-            </w:pPr>
-            <w:r>
-              <w:rPr>
-                <w:lang w:val="en-US"/>
-              </w:rPr>
+            <w:r>
               <w:t>IN ESECUZIONE</w:t>
             </w:r>
           </w:p>
@@ -2159,15 +1549,7 @@
             <w:tcW w:w="3208" w:type="dxa"/>
           </w:tcPr>
           <w:p>
-            <w:pPr>
-              <w:rPr>
-                <w:lang w:val="en-US"/>
-              </w:rPr>
-            </w:pPr>
-            <w:r>
-              <w:rPr>
-                <w:lang w:val="en-US"/>
-              </w:rPr>
+            <w:r>
               <w:t>FATTO</w:t>
             </w:r>
           </w:p>
@@ -2195,15 +1577,7 @@
             <w:tcW w:w="3208" w:type="dxa"/>
           </w:tcPr>
           <w:p>
-            <w:pPr>
-              <w:rPr>
-                <w:lang w:val="en-US"/>
-              </w:rPr>
-            </w:pPr>
-            <w:r>
-              <w:rPr>
-                <w:lang w:val="en-US"/>
-              </w:rPr>
+            <w:r>
               <w:t>…</w:t>
             </w:r>
           </w:p>
@@ -2220,13 +1594,7 @@
           <w:tcPr>
             <w:tcW w:w="3207" w:type="dxa"/>
           </w:tcPr>
-          <w:p>
-            <w:pPr>
-              <w:rPr>
-                <w:lang w:val="en-US"/>
-              </w:rPr>
-            </w:pPr>
-          </w:p>
+          <w:p/>
         </w:tc>
         <w:tc>
           <w:tcPr>
@@ -2250,13 +1618,7 @@
           <w:tcPr>
             <w:tcW w:w="3207" w:type="dxa"/>
           </w:tcPr>
-          <w:p>
-            <w:pPr>
-              <w:rPr>
-                <w:lang w:val="en-US"/>
-              </w:rPr>
-            </w:pPr>
-          </w:p>
+          <w:p/>
         </w:tc>
         <w:tc>
           <w:tcPr>
@@ -2267,29 +1629,19 @@
       </w:tr>
     </w:tbl>
     <w:p>
-      <w:pPr>
-        <w:rPr>
-          <w:lang w:val="en-US"/>
-        </w:rPr>
-      </w:pPr>
-      <w:r>
-        <w:rPr>
-          <w:u w:val="single"/>
-          <w:lang w:val="en-US"/>
+      <w:r>
+        <w:rPr>
+          <w:u w:val="single"/>
         </w:rPr>
         <w:t>COMMIT:</w:t>
       </w:r>
       <w:r>
-        <w:rPr>
-          <w:lang w:val="en-US"/>
-        </w:rPr>
         <w:t xml:space="preserve"> </w:t>
       </w:r>
       <w:hyperlink r:id="rId10" w:history="1">
         <w:r>
           <w:rPr>
             <w:rStyle w:val="Collegamentoipertestuale"/>
-            <w:lang w:val="en-US"/>
           </w:rPr>
           <w:t>https://github.com/MariannaGimigliano/Progetto_IngegneriaSW/commit/7f2c324dbd2e53fd123b92e207631d11d5372d90</w:t>
         </w:r>
@@ -2314,77 +1666,18 @@
           <w:lang w:val="en-US"/>
         </w:rPr>
       </w:pPr>
-      <w:proofErr w:type="spellStart"/>
-      <w:r>
-        <w:t>Daghia</w:t>
-      </w:r>
-      <w:proofErr w:type="spellEnd"/>
-      <w:r>
-        <w:t xml:space="preserve"> – </w:t>
-      </w:r>
-      <w:proofErr w:type="spellStart"/>
-      <w:r>
-        <w:t>Scrum</w:t>
-      </w:r>
-      <w:proofErr w:type="spellEnd"/>
-      <w:r>
-        <w:t xml:space="preserve"> Master</w:t>
-      </w:r>
-      <w:r>
-        <w:t>/</w:t>
-      </w:r>
-      <w:proofErr w:type="spellStart"/>
-      <w:r>
-        <w:t>Develop</w:t>
-      </w:r>
-      <w:proofErr w:type="spellEnd"/>
-      <w:r>
-        <w:t xml:space="preserve">. </w:t>
-      </w:r>
-      <w:r>
-        <w:rPr>
-          <w:lang w:val="en-US"/>
-        </w:rPr>
-        <w:t>Team</w:t>
-      </w:r>
-      <w:r>
-        <w:rPr>
-          <w:lang w:val="en-US"/>
-        </w:rPr>
-        <w:t xml:space="preserve">, </w:t>
-      </w:r>
-      <w:proofErr w:type="spellStart"/>
-      <w:r>
-        <w:rPr>
-          <w:lang w:val="en-US"/>
-        </w:rPr>
-        <w:t>Gimigliano</w:t>
-      </w:r>
-      <w:proofErr w:type="spellEnd"/>
-      <w:r>
-        <w:rPr>
-          <w:lang w:val="en-US"/>
-        </w:rPr>
-        <w:t xml:space="preserve"> – Development Team, </w:t>
-      </w:r>
-      <w:proofErr w:type="spellStart"/>
-      <w:r>
-        <w:rPr>
-          <w:lang w:val="en-US"/>
-        </w:rPr>
-        <w:t>Zauli</w:t>
-      </w:r>
-      <w:proofErr w:type="spellEnd"/>
-      <w:r>
-        <w:rPr>
-          <w:lang w:val="en-US"/>
-        </w:rPr>
-        <w:t xml:space="preserve"> - Product Owner</w:t>
-      </w:r>
-    </w:p>
-    <w:p>
-      <w:r>
-        <w:lastRenderedPageBreak/>
+      <w:r>
+        <w:t xml:space="preserve">Daghia – Product Owner, Gimigliano – Scrum Master/Develop. </w:t>
+      </w:r>
+      <w:r>
+        <w:rPr>
+          <w:lang w:val="en-US"/>
+        </w:rPr>
+        <w:t>Team, Zauli – Develop. Team</w:t>
+      </w:r>
+    </w:p>
+    <w:p>
+      <w:r>
         <w:t>-----------------------------------------------------------------------------------------------------------------------------------</w:t>
       </w:r>
     </w:p>
@@ -2395,19 +1688,20 @@
           <w:bCs/>
         </w:rPr>
       </w:pPr>
-      <w:r>
-        <w:rPr>
-          <w:b/>
-          <w:bCs/>
-        </w:rPr>
-        <w:t>20</w:t>
-      </w:r>
-      <w:r>
-        <w:rPr>
-          <w:b/>
-          <w:bCs/>
-        </w:rPr>
-        <w:t>/08</w:t>
+    </w:p>
+    <w:p>
+      <w:pPr>
+        <w:rPr>
+          <w:b/>
+          <w:bCs/>
+        </w:rPr>
+      </w:pPr>
+      <w:r>
+        <w:rPr>
+          <w:b/>
+          <w:bCs/>
+        </w:rPr>
+        <w:t>20/08</w:t>
       </w:r>
     </w:p>
     <w:p>
@@ -2421,43 +1715,18 @@
         <w:t xml:space="preserve"> </w:t>
       </w:r>
       <w:r>
-        <w:t xml:space="preserve">Pagine grafiche per Docente. </w:t>
-      </w:r>
-      <w:r>
-        <w:t xml:space="preserve">Implementate alcune funzioni </w:t>
-      </w:r>
-      <w:r>
-        <w:t>Docente</w:t>
-      </w:r>
-      <w:r>
-        <w:t xml:space="preserve"> tramite </w:t>
-      </w:r>
-      <w:proofErr w:type="spellStart"/>
-      <w:r>
-        <w:t>mapDB</w:t>
-      </w:r>
-      <w:proofErr w:type="spellEnd"/>
-      <w:r>
-        <w:t xml:space="preserve"> (</w:t>
-      </w:r>
-      <w:r>
-        <w:t>area personale, crea-modifica-cancella corso</w:t>
-      </w:r>
-      <w:r>
-        <w:t>).</w:t>
-      </w:r>
-    </w:p>
-    <w:p>
-      <w:pPr>
-        <w:rPr>
-          <w:u w:val="single"/>
-          <w:lang w:val="en-US"/>
-        </w:rPr>
-      </w:pPr>
-      <w:r>
-        <w:rPr>
-          <w:u w:val="single"/>
-          <w:lang w:val="en-US"/>
+        <w:t>Pagine grafiche per Docente. Implementate alcune funzioni Docente (area personale, crea-modifica-cancella corso).</w:t>
+      </w:r>
+    </w:p>
+    <w:p>
+      <w:pPr>
+        <w:rPr>
+          <w:u w:val="single"/>
+        </w:rPr>
+      </w:pPr>
+      <w:r>
+        <w:rPr>
+          <w:u w:val="single"/>
         </w:rPr>
         <w:t xml:space="preserve">BACKLOG: </w:t>
       </w:r>
@@ -2489,15 +1758,7 @@
             <w:tcW w:w="3207" w:type="dxa"/>
           </w:tcPr>
           <w:p>
-            <w:pPr>
-              <w:rPr>
-                <w:lang w:val="en-US"/>
-              </w:rPr>
-            </w:pPr>
-            <w:r>
-              <w:rPr>
-                <w:lang w:val="en-US"/>
-              </w:rPr>
+            <w:r>
               <w:t>IN ESECUZIONE</w:t>
             </w:r>
           </w:p>
@@ -2507,15 +1768,7 @@
             <w:tcW w:w="3208" w:type="dxa"/>
           </w:tcPr>
           <w:p>
-            <w:pPr>
-              <w:rPr>
-                <w:lang w:val="en-US"/>
-              </w:rPr>
-            </w:pPr>
-            <w:r>
-              <w:rPr>
-                <w:lang w:val="en-US"/>
-              </w:rPr>
+            <w:r>
               <w:t>FATTO</w:t>
             </w:r>
           </w:p>
@@ -2539,15 +1792,7 @@
             <w:tcW w:w="3208" w:type="dxa"/>
           </w:tcPr>
           <w:p>
-            <w:pPr>
-              <w:rPr>
-                <w:lang w:val="en-US"/>
-              </w:rPr>
-            </w:pPr>
-            <w:r>
-              <w:rPr>
-                <w:lang w:val="en-US"/>
-              </w:rPr>
+            <w:r>
               <w:t>…</w:t>
             </w:r>
           </w:p>
@@ -2564,13 +1809,7 @@
           <w:tcPr>
             <w:tcW w:w="3207" w:type="dxa"/>
           </w:tcPr>
-          <w:p>
-            <w:pPr>
-              <w:rPr>
-                <w:lang w:val="en-US"/>
-              </w:rPr>
-            </w:pPr>
-          </w:p>
+          <w:p/>
         </w:tc>
         <w:tc>
           <w:tcPr>
@@ -2605,31 +1844,355 @@
       </w:tr>
     </w:tbl>
     <w:p>
-      <w:pPr>
-        <w:rPr>
-          <w:lang w:val="en-US"/>
-        </w:rPr>
-      </w:pPr>
-      <w:r>
-        <w:rPr>
-          <w:u w:val="single"/>
-          <w:lang w:val="en-US"/>
+      <w:r>
+        <w:rPr>
+          <w:u w:val="single"/>
         </w:rPr>
         <w:t>COMMIT:</w:t>
       </w:r>
       <w:r>
-        <w:rPr>
-          <w:lang w:val="en-US"/>
-        </w:rPr>
         <w:t xml:space="preserve"> </w:t>
       </w:r>
+    </w:p>
+    <w:p>
       <w:hyperlink r:id="rId11" w:history="1">
+        <w:r>
+          <w:rPr>
+            <w:rStyle w:val="Collegamentoipertestuale"/>
+          </w:rPr>
+          <w:t>https://github.com/MariannaGimigliano/Progetto_IngegneriaSW/commit/439c2ea25a2e848235b528544d2ae6c3fd893ba2</w:t>
+        </w:r>
+      </w:hyperlink>
+    </w:p>
+    <w:p>
+      <w:pPr>
+        <w:rPr>
+          <w:u w:val="single"/>
+        </w:rPr>
+      </w:pPr>
+      <w:r>
+        <w:rPr>
+          <w:u w:val="single"/>
+        </w:rPr>
+        <w:t>RUOLI:</w:t>
+      </w:r>
+    </w:p>
+    <w:p>
+      <w:pPr>
+        <w:rPr>
+          <w:lang w:val="en-US"/>
+        </w:rPr>
+      </w:pPr>
+      <w:r>
+        <w:t xml:space="preserve">Daghia – Product Owner, Gimigliano – Scrum Master/Develop. </w:t>
+      </w:r>
+      <w:r>
+        <w:rPr>
+          <w:lang w:val="en-US"/>
+        </w:rPr>
+        <w:t>Team, Zauli – Develop. Team</w:t>
+      </w:r>
+    </w:p>
+    <w:p>
+      <w:r>
+        <w:t>-----------------------------------------------------------------------------------------------------------------------------------</w:t>
+      </w:r>
+    </w:p>
+    <w:p>
+      <w:pPr>
+        <w:rPr>
+          <w:b/>
+          <w:bCs/>
+        </w:rPr>
+      </w:pPr>
+    </w:p>
+    <w:p>
+      <w:pPr>
+        <w:jc w:val="center"/>
+        <w:rPr>
+          <w:b/>
+          <w:bCs/>
+        </w:rPr>
+      </w:pPr>
+      <w:r>
+        <w:rPr>
+          <w:b/>
+          <w:bCs/>
+        </w:rPr>
+        <w:t xml:space="preserve">SPRINT </w:t>
+      </w:r>
+      <w:r>
+        <w:rPr>
+          <w:b/>
+          <w:bCs/>
+        </w:rPr>
+        <w:t>3</w:t>
+      </w:r>
+    </w:p>
+    <w:p>
+      <w:pPr>
+        <w:jc w:val="center"/>
+        <w:rPr>
+          <w:b/>
+          <w:bCs/>
+        </w:rPr>
+      </w:pPr>
+      <w:r>
+        <w:rPr>
+          <w:b/>
+          <w:bCs/>
+        </w:rPr>
+        <w:t>22</w:t>
+      </w:r>
+      <w:r>
+        <w:rPr>
+          <w:b/>
+          <w:bCs/>
+        </w:rPr>
+        <w:t xml:space="preserve"> ago – </w:t>
+      </w:r>
+      <w:r>
+        <w:rPr>
+          <w:b/>
+          <w:bCs/>
+        </w:rPr>
+        <w:t>2</w:t>
+      </w:r>
+      <w:r>
+        <w:rPr>
+          <w:b/>
+          <w:bCs/>
+        </w:rPr>
+        <w:t>8</w:t>
+      </w:r>
+      <w:r>
+        <w:rPr>
+          <w:b/>
+          <w:bCs/>
+        </w:rPr>
+        <w:t xml:space="preserve"> ago</w:t>
+      </w:r>
+    </w:p>
+    <w:p>
+      <w:pPr>
+        <w:rPr>
+          <w:b/>
+          <w:bCs/>
+        </w:rPr>
+      </w:pPr>
+    </w:p>
+    <w:p>
+      <w:pPr>
+        <w:rPr>
+          <w:b/>
+          <w:bCs/>
+        </w:rPr>
+      </w:pPr>
+      <w:r>
+        <w:rPr>
+          <w:b/>
+          <w:bCs/>
+        </w:rPr>
+        <w:t>2</w:t>
+      </w:r>
+      <w:r>
+        <w:rPr>
+          <w:b/>
+          <w:bCs/>
+        </w:rPr>
+        <w:t>2</w:t>
+      </w:r>
+      <w:r>
+        <w:rPr>
+          <w:b/>
+          <w:bCs/>
+        </w:rPr>
+        <w:t>/08</w:t>
+      </w:r>
+    </w:p>
+    <w:p>
+      <w:r>
+        <w:rPr>
+          <w:u w:val="single"/>
+        </w:rPr>
+        <w:t>ATTIVITA’:</w:t>
+      </w:r>
+      <w:r>
+        <w:t xml:space="preserve"> </w:t>
+      </w:r>
+      <w:r>
+        <w:t xml:space="preserve">Funzioni Studente COMPLETO (dati personali, elenco esami e iscrizione). </w:t>
+      </w:r>
+      <w:r>
+        <w:t>Implementate alcune funzioni Docente (crea-modifica-cancella corso</w:t>
+      </w:r>
+      <w:r>
+        <w:t xml:space="preserve">, </w:t>
+      </w:r>
+      <w:r>
+        <w:t xml:space="preserve">crea-modifica-cancella </w:t>
+      </w:r>
+      <w:r>
+        <w:t>esame, voti</w:t>
+      </w:r>
+      <w:r>
+        <w:t>).</w:t>
+      </w:r>
+      <w:r>
+        <w:t xml:space="preserve"> Alcune pagine grafiche per Amministratore e Segreteria.</w:t>
+      </w:r>
+    </w:p>
+    <w:p>
+      <w:pPr>
+        <w:rPr>
+          <w:u w:val="single"/>
+        </w:rPr>
+      </w:pPr>
+      <w:r>
+        <w:rPr>
+          <w:u w:val="single"/>
+        </w:rPr>
+        <w:t xml:space="preserve">BACKLOG: </w:t>
+      </w:r>
+    </w:p>
+    <w:tbl>
+      <w:tblPr>
+        <w:tblStyle w:val="Grigliatabella"/>
+        <w:tblW w:w="0" w:type="auto"/>
+        <w:tblLook w:val="04A0" w:firstRow="1" w:lastRow="0" w:firstColumn="1" w:lastColumn="0" w:noHBand="0" w:noVBand="1"/>
+      </w:tblPr>
+      <w:tblGrid>
+        <w:gridCol w:w="3207"/>
+        <w:gridCol w:w="3207"/>
+        <w:gridCol w:w="3208"/>
+      </w:tblGrid>
+      <w:tr>
+        <w:tc>
+          <w:tcPr>
+            <w:tcW w:w="3207" w:type="dxa"/>
+          </w:tcPr>
+          <w:p>
+            <w:r>
+              <w:t>DA FARE</w:t>
+            </w:r>
+          </w:p>
+        </w:tc>
+        <w:tc>
+          <w:tcPr>
+            <w:tcW w:w="3207" w:type="dxa"/>
+          </w:tcPr>
+          <w:p>
+            <w:r>
+              <w:t>IN ESECUZIONE</w:t>
+            </w:r>
+          </w:p>
+        </w:tc>
+        <w:tc>
+          <w:tcPr>
+            <w:tcW w:w="3208" w:type="dxa"/>
+          </w:tcPr>
+          <w:p>
+            <w:r>
+              <w:t>FATTO</w:t>
+            </w:r>
+          </w:p>
+        </w:tc>
+      </w:tr>
+      <w:tr>
+        <w:tc>
+          <w:tcPr>
+            <w:tcW w:w="3207" w:type="dxa"/>
+          </w:tcPr>
+          <w:p/>
+        </w:tc>
+        <w:tc>
+          <w:tcPr>
+            <w:tcW w:w="3207" w:type="dxa"/>
+          </w:tcPr>
+          <w:p/>
+        </w:tc>
+        <w:tc>
+          <w:tcPr>
+            <w:tcW w:w="3208" w:type="dxa"/>
+          </w:tcPr>
+          <w:p>
+            <w:r>
+              <w:t>…</w:t>
+            </w:r>
+          </w:p>
+        </w:tc>
+      </w:tr>
+      <w:tr>
+        <w:tc>
+          <w:tcPr>
+            <w:tcW w:w="3207" w:type="dxa"/>
+          </w:tcPr>
+          <w:p/>
+        </w:tc>
+        <w:tc>
+          <w:tcPr>
+            <w:tcW w:w="3207" w:type="dxa"/>
+          </w:tcPr>
+          <w:p/>
+        </w:tc>
+        <w:tc>
+          <w:tcPr>
+            <w:tcW w:w="3208" w:type="dxa"/>
+          </w:tcPr>
+          <w:p>
+            <w:r>
+              <w:t>Metodi della classe database per gli studenti</w:t>
+            </w:r>
+          </w:p>
+        </w:tc>
+      </w:tr>
+      <w:tr>
+        <w:tc>
+          <w:tcPr>
+            <w:tcW w:w="3207" w:type="dxa"/>
+          </w:tcPr>
+          <w:p/>
+        </w:tc>
+        <w:tc>
+          <w:tcPr>
+            <w:tcW w:w="3207" w:type="dxa"/>
+          </w:tcPr>
+          <w:p/>
+        </w:tc>
+        <w:tc>
+          <w:tcPr>
+            <w:tcW w:w="3208" w:type="dxa"/>
+          </w:tcPr>
+          <w:p/>
+        </w:tc>
+      </w:tr>
+    </w:tbl>
+    <w:p>
+      <w:pPr>
+        <w:rPr>
+          <w:lang w:val="en-US"/>
+        </w:rPr>
+      </w:pPr>
+      <w:r>
+        <w:rPr>
+          <w:u w:val="single"/>
+          <w:lang w:val="en-US"/>
+        </w:rPr>
+        <w:t>COMMIT:</w:t>
+      </w:r>
+      <w:r>
+        <w:rPr>
+          <w:lang w:val="en-US"/>
+        </w:rPr>
+        <w:t xml:space="preserve"> </w:t>
+      </w:r>
+      <w:hyperlink r:id="rId12" w:history="1">
         <w:r>
           <w:rPr>
             <w:rStyle w:val="Collegamentoipertestuale"/>
             <w:lang w:val="en-US"/>
           </w:rPr>
-          <w:t>https://github.com/MariannaGimigliano/Progetto_IngegneriaSW/commit/7f2c324dbd2e53fd123b92e207631d11d5372d90</w:t>
+          <w:t>https://github.com/MariannaGimigliano/Progetto_IngegneriaSW/commit/60f2e3ca2161a78c17ffadf9d934bcd0b967ef21</w:t>
         </w:r>
       </w:hyperlink>
     </w:p>
@@ -2652,29 +2215,618 @@
           <w:lang w:val="en-US"/>
         </w:rPr>
       </w:pPr>
+      <w:r>
+        <w:rPr>
+          <w:lang w:val="en-US"/>
+        </w:rPr>
+        <w:t>Daghia –</w:t>
+      </w:r>
+      <w:r>
+        <w:rPr>
+          <w:lang w:val="en-US"/>
+        </w:rPr>
+        <w:t xml:space="preserve"> </w:t>
+      </w:r>
+      <w:r>
+        <w:rPr>
+          <w:lang w:val="en-US"/>
+        </w:rPr>
+        <w:t>Develop. Team</w:t>
+      </w:r>
+      <w:r>
+        <w:rPr>
+          <w:lang w:val="en-US"/>
+        </w:rPr>
+        <w:t>, Gimigliano – Product Owner</w:t>
+      </w:r>
+      <w:r>
+        <w:rPr>
+          <w:lang w:val="en-US"/>
+        </w:rPr>
+        <w:t xml:space="preserve">, Zauli – </w:t>
+      </w:r>
+      <w:r>
+        <w:rPr>
+          <w:lang w:val="en-US"/>
+        </w:rPr>
+        <w:t xml:space="preserve">Scrum Master/Develop. </w:t>
+      </w:r>
+      <w:r>
+        <w:rPr>
+          <w:lang w:val="en-US"/>
+        </w:rPr>
+        <w:t>Team</w:t>
+      </w:r>
+    </w:p>
+    <w:p>
+      <w:pPr>
+        <w:rPr>
+          <w:lang w:val="en-US"/>
+        </w:rPr>
+      </w:pPr>
+      <w:r>
+        <w:rPr>
+          <w:lang w:val="en-US"/>
+        </w:rPr>
+        <w:t>-----------------------------------------------------------------------------------------------------------------------------------</w:t>
+      </w:r>
+    </w:p>
+    <w:p>
+      <w:pPr>
+        <w:rPr>
+          <w:b/>
+          <w:bCs/>
+          <w:lang w:val="en-US"/>
+        </w:rPr>
+      </w:pPr>
+    </w:p>
+    <w:p>
+      <w:pPr>
+        <w:rPr>
+          <w:b/>
+          <w:bCs/>
+        </w:rPr>
+      </w:pPr>
+      <w:r>
+        <w:rPr>
+          <w:b/>
+          <w:bCs/>
+        </w:rPr>
+        <w:t>2</w:t>
+      </w:r>
+      <w:r>
+        <w:rPr>
+          <w:b/>
+          <w:bCs/>
+        </w:rPr>
+        <w:t>3</w:t>
+      </w:r>
+      <w:r>
+        <w:rPr>
+          <w:b/>
+          <w:bCs/>
+        </w:rPr>
+        <w:t>/08</w:t>
+      </w:r>
+    </w:p>
+    <w:p>
+      <w:r>
+        <w:rPr>
+          <w:u w:val="single"/>
+        </w:rPr>
+        <w:t>ATTIVITA’:</w:t>
+      </w:r>
+      <w:r>
+        <w:t xml:space="preserve"> </w:t>
+      </w:r>
+      <w:r>
+        <w:t>Completate pagine grafiche Amministratore. Funzioni Amministratore COMPLETO (</w:t>
+      </w:r>
+      <w:r>
+        <w:t>visualizzazione utenti, creazione e modifica account</w:t>
+      </w:r>
+      <w:r>
+        <w:t>).</w:t>
+      </w:r>
+    </w:p>
+    <w:p>
+      <w:pPr>
+        <w:rPr>
+          <w:u w:val="single"/>
+        </w:rPr>
+      </w:pPr>
+      <w:r>
+        <w:rPr>
+          <w:u w:val="single"/>
+        </w:rPr>
+        <w:t xml:space="preserve">BACKLOG: </w:t>
+      </w:r>
+    </w:p>
+    <w:tbl>
+      <w:tblPr>
+        <w:tblStyle w:val="Grigliatabella"/>
+        <w:tblW w:w="0" w:type="auto"/>
+        <w:tblLook w:val="04A0" w:firstRow="1" w:lastRow="0" w:firstColumn="1" w:lastColumn="0" w:noHBand="0" w:noVBand="1"/>
+      </w:tblPr>
+      <w:tblGrid>
+        <w:gridCol w:w="3207"/>
+        <w:gridCol w:w="3207"/>
+        <w:gridCol w:w="3208"/>
+      </w:tblGrid>
+      <w:tr>
+        <w:tc>
+          <w:tcPr>
+            <w:tcW w:w="3207" w:type="dxa"/>
+          </w:tcPr>
+          <w:p>
+            <w:r>
+              <w:t>DA FARE</w:t>
+            </w:r>
+          </w:p>
+        </w:tc>
+        <w:tc>
+          <w:tcPr>
+            <w:tcW w:w="3207" w:type="dxa"/>
+          </w:tcPr>
+          <w:p>
+            <w:r>
+              <w:t>IN ESECUZIONE</w:t>
+            </w:r>
+          </w:p>
+        </w:tc>
+        <w:tc>
+          <w:tcPr>
+            <w:tcW w:w="3208" w:type="dxa"/>
+          </w:tcPr>
+          <w:p>
+            <w:r>
+              <w:t>FATTO</w:t>
+            </w:r>
+          </w:p>
+        </w:tc>
+      </w:tr>
+      <w:tr>
+        <w:tc>
+          <w:tcPr>
+            <w:tcW w:w="3207" w:type="dxa"/>
+          </w:tcPr>
+          <w:p/>
+        </w:tc>
+        <w:tc>
+          <w:tcPr>
+            <w:tcW w:w="3207" w:type="dxa"/>
+          </w:tcPr>
+          <w:p/>
+        </w:tc>
+        <w:tc>
+          <w:tcPr>
+            <w:tcW w:w="3208" w:type="dxa"/>
+          </w:tcPr>
+          <w:p>
+            <w:r>
+              <w:t>…</w:t>
+            </w:r>
+          </w:p>
+        </w:tc>
+      </w:tr>
+      <w:tr>
+        <w:tc>
+          <w:tcPr>
+            <w:tcW w:w="3207" w:type="dxa"/>
+          </w:tcPr>
+          <w:p/>
+        </w:tc>
+        <w:tc>
+          <w:tcPr>
+            <w:tcW w:w="3207" w:type="dxa"/>
+          </w:tcPr>
+          <w:p/>
+        </w:tc>
+        <w:tc>
+          <w:tcPr>
+            <w:tcW w:w="3208" w:type="dxa"/>
+          </w:tcPr>
+          <w:p>
+            <w:r>
+              <w:t>Metodi della classe database per gli studenti</w:t>
+            </w:r>
+          </w:p>
+        </w:tc>
+      </w:tr>
+      <w:tr>
+        <w:tc>
+          <w:tcPr>
+            <w:tcW w:w="3207" w:type="dxa"/>
+          </w:tcPr>
+          <w:p/>
+        </w:tc>
+        <w:tc>
+          <w:tcPr>
+            <w:tcW w:w="3207" w:type="dxa"/>
+          </w:tcPr>
+          <w:p/>
+        </w:tc>
+        <w:tc>
+          <w:tcPr>
+            <w:tcW w:w="3208" w:type="dxa"/>
+          </w:tcPr>
+          <w:p/>
+        </w:tc>
+      </w:tr>
+    </w:tbl>
+    <w:p>
+      <w:pPr>
+        <w:rPr>
+          <w:lang w:val="en-US"/>
+        </w:rPr>
+      </w:pPr>
+      <w:r>
+        <w:rPr>
+          <w:u w:val="single"/>
+          <w:lang w:val="en-US"/>
+        </w:rPr>
+        <w:t>COMMIT:</w:t>
+      </w:r>
+      <w:r>
+        <w:rPr>
+          <w:lang w:val="en-US"/>
+        </w:rPr>
+        <w:t xml:space="preserve"> </w:t>
+      </w:r>
+      <w:hyperlink r:id="rId13" w:history="1">
+        <w:r>
+          <w:rPr>
+            <w:rStyle w:val="Collegamentoipertestuale"/>
+            <w:lang w:val="en-US"/>
+          </w:rPr>
+          <w:t>https://github.com/MariannaGimigliano/Progetto_IngegneriaSW/commit/5136572faeabec2d20278fc53b67f3a38e67bd12</w:t>
+        </w:r>
+      </w:hyperlink>
+    </w:p>
+    <w:p>
+      <w:pPr>
+        <w:rPr>
+          <w:u w:val="single"/>
+        </w:rPr>
+      </w:pPr>
+      <w:r>
+        <w:rPr>
+          <w:u w:val="single"/>
+        </w:rPr>
+        <w:t>RUOLI:</w:t>
+      </w:r>
+    </w:p>
+    <w:p>
+      <w:pPr>
+        <w:rPr>
+          <w:lang w:val="en-US"/>
+        </w:rPr>
+      </w:pPr>
+      <w:r>
+        <w:rPr>
+          <w:lang w:val="en-US"/>
+        </w:rPr>
+        <w:t xml:space="preserve">Daghia – </w:t>
+      </w:r>
+      <w:r>
+        <w:rPr>
+          <w:lang w:val="en-US"/>
+        </w:rPr>
+        <w:t>Develop. Team</w:t>
+      </w:r>
+      <w:r>
+        <w:rPr>
+          <w:lang w:val="en-US"/>
+        </w:rPr>
+        <w:t>, Gimigliano – Product Owner</w:t>
+      </w:r>
+      <w:r>
+        <w:rPr>
+          <w:lang w:val="en-US"/>
+        </w:rPr>
+        <w:t xml:space="preserve">, Zauli – </w:t>
+      </w:r>
+      <w:r>
+        <w:rPr>
+          <w:lang w:val="en-US"/>
+        </w:rPr>
+        <w:t xml:space="preserve">Scrum Master/Develop. </w:t>
+      </w:r>
+      <w:r>
+        <w:rPr>
+          <w:lang w:val="en-US"/>
+        </w:rPr>
+        <w:t>Team</w:t>
+      </w:r>
+    </w:p>
+    <w:p>
+      <w:r>
+        <w:t>-----------------------------------------------------------------------------------------------------------------------------------</w:t>
+      </w:r>
+    </w:p>
+    <w:p>
+      <w:pPr>
+        <w:rPr>
+          <w:b/>
+          <w:bCs/>
+        </w:rPr>
+      </w:pPr>
+    </w:p>
+    <w:p>
+      <w:pPr>
+        <w:rPr>
+          <w:b/>
+          <w:bCs/>
+        </w:rPr>
+      </w:pPr>
+      <w:r>
+        <w:rPr>
+          <w:b/>
+          <w:bCs/>
+        </w:rPr>
+        <w:t>2</w:t>
+      </w:r>
+      <w:r>
+        <w:rPr>
+          <w:b/>
+          <w:bCs/>
+        </w:rPr>
+        <w:t>5</w:t>
+      </w:r>
+      <w:r>
+        <w:rPr>
+          <w:b/>
+          <w:bCs/>
+        </w:rPr>
+        <w:t>/08</w:t>
+      </w:r>
+    </w:p>
+    <w:p>
+      <w:r>
+        <w:rPr>
+          <w:u w:val="single"/>
+        </w:rPr>
+        <w:t>ATTIVITA’:</w:t>
+      </w:r>
+      <w:r>
+        <w:t xml:space="preserve"> Funzioni </w:t>
+      </w:r>
+      <w:r>
+        <w:t>Docente</w:t>
+      </w:r>
+      <w:r>
+        <w:t xml:space="preserve"> COMPLETO (</w:t>
+      </w:r>
+      <w:r>
+        <w:t>invio voti</w:t>
+      </w:r>
+      <w:r>
+        <w:t xml:space="preserve">). Completate pagine grafiche </w:t>
+      </w:r>
+      <w:r>
+        <w:t>Segreteria</w:t>
+      </w:r>
+      <w:r>
+        <w:t>. Funzioni Segreteria</w:t>
+      </w:r>
+      <w:r>
+        <w:t xml:space="preserve"> </w:t>
+      </w:r>
+      <w:r>
+        <w:t xml:space="preserve">COMPLETO (visualizzazione utenti, </w:t>
+      </w:r>
+      <w:r>
+        <w:t>pubblicazione voti</w:t>
+      </w:r>
+      <w:r>
+        <w:t>).</w:t>
+      </w:r>
+      <w:r>
+        <w:t xml:space="preserve"> Correzione classi “Iscrizione” per problemi con le chiavi delle mappe. Aggiunta controlli vari sui metodi del </w:t>
+      </w:r>
       <w:proofErr w:type="spellStart"/>
       <w:r>
-        <w:t>Daghia</w:t>
+        <w:t>db</w:t>
       </w:r>
       <w:proofErr w:type="spellEnd"/>
       <w:r>
-        <w:t xml:space="preserve"> – </w:t>
-      </w:r>
-      <w:proofErr w:type="spellStart"/>
-      <w:r>
-        <w:t>Scrum</w:t>
-      </w:r>
-      <w:proofErr w:type="spellEnd"/>
-      <w:r>
-        <w:t xml:space="preserve"> Master/</w:t>
-      </w:r>
-      <w:proofErr w:type="spellStart"/>
-      <w:r>
-        <w:t>Develop</w:t>
-      </w:r>
-      <w:proofErr w:type="spellEnd"/>
-      <w:r>
-        <w:t xml:space="preserve">. </w:t>
+        <w:t>.</w:t>
+      </w:r>
+    </w:p>
+    <w:p>
+      <w:pPr>
+        <w:rPr>
+          <w:u w:val="single"/>
+        </w:rPr>
+      </w:pPr>
+      <w:r>
+        <w:rPr>
+          <w:u w:val="single"/>
+        </w:rPr>
+        <w:t xml:space="preserve">BACKLOG: </w:t>
+      </w:r>
+    </w:p>
+    <w:tbl>
+      <w:tblPr>
+        <w:tblStyle w:val="Grigliatabella"/>
+        <w:tblW w:w="0" w:type="auto"/>
+        <w:tblLook w:val="04A0" w:firstRow="1" w:lastRow="0" w:firstColumn="1" w:lastColumn="0" w:noHBand="0" w:noVBand="1"/>
+      </w:tblPr>
+      <w:tblGrid>
+        <w:gridCol w:w="3207"/>
+        <w:gridCol w:w="3207"/>
+        <w:gridCol w:w="3208"/>
+      </w:tblGrid>
+      <w:tr>
+        <w:tc>
+          <w:tcPr>
+            <w:tcW w:w="3207" w:type="dxa"/>
+          </w:tcPr>
+          <w:p>
+            <w:r>
+              <w:t>DA FARE</w:t>
+            </w:r>
+          </w:p>
+        </w:tc>
+        <w:tc>
+          <w:tcPr>
+            <w:tcW w:w="3207" w:type="dxa"/>
+          </w:tcPr>
+          <w:p>
+            <w:r>
+              <w:t>IN ESECUZIONE</w:t>
+            </w:r>
+          </w:p>
+        </w:tc>
+        <w:tc>
+          <w:tcPr>
+            <w:tcW w:w="3208" w:type="dxa"/>
+          </w:tcPr>
+          <w:p>
+            <w:r>
+              <w:t>FATTO</w:t>
+            </w:r>
+          </w:p>
+        </w:tc>
+      </w:tr>
+      <w:tr>
+        <w:tc>
+          <w:tcPr>
+            <w:tcW w:w="3207" w:type="dxa"/>
+          </w:tcPr>
+          <w:p/>
+        </w:tc>
+        <w:tc>
+          <w:tcPr>
+            <w:tcW w:w="3207" w:type="dxa"/>
+          </w:tcPr>
+          <w:p/>
+        </w:tc>
+        <w:tc>
+          <w:tcPr>
+            <w:tcW w:w="3208" w:type="dxa"/>
+          </w:tcPr>
+          <w:p>
+            <w:r>
+              <w:t>…</w:t>
+            </w:r>
+          </w:p>
+        </w:tc>
+      </w:tr>
+      <w:tr>
+        <w:tc>
+          <w:tcPr>
+            <w:tcW w:w="3207" w:type="dxa"/>
+          </w:tcPr>
+          <w:p/>
+        </w:tc>
+        <w:tc>
+          <w:tcPr>
+            <w:tcW w:w="3207" w:type="dxa"/>
+          </w:tcPr>
+          <w:p/>
+        </w:tc>
+        <w:tc>
+          <w:tcPr>
+            <w:tcW w:w="3208" w:type="dxa"/>
+          </w:tcPr>
+          <w:p>
+            <w:r>
+              <w:t>Metodi della classe database per gli studenti</w:t>
+            </w:r>
+          </w:p>
+        </w:tc>
+      </w:tr>
+      <w:tr>
+        <w:tc>
+          <w:tcPr>
+            <w:tcW w:w="3207" w:type="dxa"/>
+          </w:tcPr>
+          <w:p/>
+        </w:tc>
+        <w:tc>
+          <w:tcPr>
+            <w:tcW w:w="3207" w:type="dxa"/>
+          </w:tcPr>
+          <w:p/>
+        </w:tc>
+        <w:tc>
+          <w:tcPr>
+            <w:tcW w:w="3208" w:type="dxa"/>
+          </w:tcPr>
+          <w:p/>
+        </w:tc>
+      </w:tr>
+    </w:tbl>
+    <w:p>
+      <w:r>
+        <w:rPr>
+          <w:u w:val="single"/>
+        </w:rPr>
+        <w:t>COMMIT:</w:t>
+      </w:r>
+      <w:r>
+        <w:t xml:space="preserve"> </w:t>
+      </w:r>
+    </w:p>
+    <w:p>
+      <w:hyperlink r:id="rId14" w:history="1">
+        <w:r>
+          <w:rPr>
+            <w:rStyle w:val="Collegamentoipertestuale"/>
+          </w:rPr>
+          <w:t>https://github.com/MariannaGimigliano/Progetto_IngegneriaSW/commit/df8bac03d1173f85deb413030616a396606a0137</w:t>
+        </w:r>
+      </w:hyperlink>
+    </w:p>
+    <w:p>
+      <w:pPr>
+        <w:rPr>
+          <w:u w:val="single"/>
+        </w:rPr>
+      </w:pPr>
+      <w:r>
+        <w:rPr>
+          <w:u w:val="single"/>
+        </w:rPr>
+        <w:t>RUOLI:</w:t>
+      </w:r>
+    </w:p>
+    <w:p>
+      <w:pPr>
+        <w:rPr>
+          <w:lang w:val="en-US"/>
+        </w:rPr>
+      </w:pPr>
+      <w:r>
+        <w:rPr>
+          <w:lang w:val="en-US"/>
+        </w:rPr>
+        <w:t xml:space="preserve">Daghia – </w:t>
+      </w:r>
+      <w:r>
+        <w:rPr>
+          <w:lang w:val="en-US"/>
+        </w:rPr>
+        <w:t>Develop. Team</w:t>
+      </w:r>
+      <w:r>
+        <w:rPr>
+          <w:lang w:val="en-US"/>
+        </w:rPr>
+        <w:t>, Gimigliano – Product Owner</w:t>
+      </w:r>
+      <w:r>
+        <w:rPr>
+          <w:lang w:val="en-US"/>
+        </w:rPr>
+        <w:t xml:space="preserve">, Zauli – </w:t>
+      </w:r>
+      <w:r>
+        <w:rPr>
+          <w:lang w:val="en-US"/>
+        </w:rPr>
+        <w:t xml:space="preserve">Scrum Master/Develop. </w:t>
       </w:r>
       <w:r>
         <w:rPr>
@@ -2682,40 +2834,6 @@
         </w:rPr>
         <w:t>Team</w:t>
       </w:r>
-      <w:r>
-        <w:rPr>
-          <w:lang w:val="en-US"/>
-        </w:rPr>
-        <w:t xml:space="preserve">, </w:t>
-      </w:r>
-      <w:proofErr w:type="spellStart"/>
-      <w:r>
-        <w:rPr>
-          <w:lang w:val="en-US"/>
-        </w:rPr>
-        <w:t>Gimigliano</w:t>
-      </w:r>
-      <w:proofErr w:type="spellEnd"/>
-      <w:r>
-        <w:rPr>
-          <w:lang w:val="en-US"/>
-        </w:rPr>
-        <w:t xml:space="preserve"> – Development Team, </w:t>
-      </w:r>
-      <w:proofErr w:type="spellStart"/>
-      <w:r>
-        <w:rPr>
-          <w:lang w:val="en-US"/>
-        </w:rPr>
-        <w:t>Zauli</w:t>
-      </w:r>
-      <w:proofErr w:type="spellEnd"/>
-      <w:r>
-        <w:rPr>
-          <w:lang w:val="en-US"/>
-        </w:rPr>
-        <w:t xml:space="preserve"> - Product Owner</w:t>
-      </w:r>
     </w:p>
     <w:p>
       <w:r>
@@ -2725,10 +2843,540 @@
     <w:p>
       <w:pPr>
         <w:rPr>
-          <w:lang w:val="en-US"/>
-        </w:rPr>
-      </w:pPr>
-    </w:p>
+          <w:b/>
+          <w:bCs/>
+        </w:rPr>
+      </w:pPr>
+    </w:p>
+    <w:p>
+      <w:pPr>
+        <w:rPr>
+          <w:b/>
+          <w:bCs/>
+        </w:rPr>
+      </w:pPr>
+      <w:r>
+        <w:rPr>
+          <w:b/>
+          <w:bCs/>
+        </w:rPr>
+        <w:t>2</w:t>
+      </w:r>
+      <w:r>
+        <w:rPr>
+          <w:b/>
+          <w:bCs/>
+        </w:rPr>
+        <w:t>6</w:t>
+      </w:r>
+      <w:r>
+        <w:rPr>
+          <w:b/>
+          <w:bCs/>
+        </w:rPr>
+        <w:t>/08</w:t>
+      </w:r>
+    </w:p>
+    <w:p>
+      <w:r>
+        <w:rPr>
+          <w:u w:val="single"/>
+        </w:rPr>
+        <w:t>ATTIVITA’:</w:t>
+      </w:r>
+      <w:r>
+        <w:t xml:space="preserve"> </w:t>
+      </w:r>
+      <w:r>
+        <w:t xml:space="preserve">Correzioni bug, miglioramento grafica, </w:t>
+      </w:r>
+      <w:r>
+        <w:t>completamento della scrittura dei commenti al codice.</w:t>
+      </w:r>
+    </w:p>
+    <w:p>
+      <w:pPr>
+        <w:rPr>
+          <w:u w:val="single"/>
+        </w:rPr>
+      </w:pPr>
+      <w:r>
+        <w:rPr>
+          <w:u w:val="single"/>
+        </w:rPr>
+        <w:t xml:space="preserve">BACKLOG: </w:t>
+      </w:r>
+    </w:p>
+    <w:tbl>
+      <w:tblPr>
+        <w:tblStyle w:val="Grigliatabella"/>
+        <w:tblW w:w="0" w:type="auto"/>
+        <w:tblLook w:val="04A0" w:firstRow="1" w:lastRow="0" w:firstColumn="1" w:lastColumn="0" w:noHBand="0" w:noVBand="1"/>
+      </w:tblPr>
+      <w:tblGrid>
+        <w:gridCol w:w="3207"/>
+        <w:gridCol w:w="3207"/>
+        <w:gridCol w:w="3208"/>
+      </w:tblGrid>
+      <w:tr>
+        <w:tc>
+          <w:tcPr>
+            <w:tcW w:w="3207" w:type="dxa"/>
+          </w:tcPr>
+          <w:p>
+            <w:r>
+              <w:t>DA FARE</w:t>
+            </w:r>
+          </w:p>
+        </w:tc>
+        <w:tc>
+          <w:tcPr>
+            <w:tcW w:w="3207" w:type="dxa"/>
+          </w:tcPr>
+          <w:p>
+            <w:r>
+              <w:t>IN ESECUZIONE</w:t>
+            </w:r>
+          </w:p>
+        </w:tc>
+        <w:tc>
+          <w:tcPr>
+            <w:tcW w:w="3208" w:type="dxa"/>
+          </w:tcPr>
+          <w:p>
+            <w:r>
+              <w:t>FATTO</w:t>
+            </w:r>
+          </w:p>
+        </w:tc>
+      </w:tr>
+      <w:tr>
+        <w:tc>
+          <w:tcPr>
+            <w:tcW w:w="3207" w:type="dxa"/>
+          </w:tcPr>
+          <w:p/>
+        </w:tc>
+        <w:tc>
+          <w:tcPr>
+            <w:tcW w:w="3207" w:type="dxa"/>
+          </w:tcPr>
+          <w:p/>
+        </w:tc>
+        <w:tc>
+          <w:tcPr>
+            <w:tcW w:w="3208" w:type="dxa"/>
+          </w:tcPr>
+          <w:p>
+            <w:r>
+              <w:t>…</w:t>
+            </w:r>
+          </w:p>
+        </w:tc>
+      </w:tr>
+      <w:tr>
+        <w:tc>
+          <w:tcPr>
+            <w:tcW w:w="3207" w:type="dxa"/>
+          </w:tcPr>
+          <w:p/>
+        </w:tc>
+        <w:tc>
+          <w:tcPr>
+            <w:tcW w:w="3207" w:type="dxa"/>
+          </w:tcPr>
+          <w:p/>
+        </w:tc>
+        <w:tc>
+          <w:tcPr>
+            <w:tcW w:w="3208" w:type="dxa"/>
+          </w:tcPr>
+          <w:p>
+            <w:r>
+              <w:t>Metodi della classe database per gli studenti</w:t>
+            </w:r>
+          </w:p>
+        </w:tc>
+      </w:tr>
+      <w:tr>
+        <w:tc>
+          <w:tcPr>
+            <w:tcW w:w="3207" w:type="dxa"/>
+          </w:tcPr>
+          <w:p/>
+        </w:tc>
+        <w:tc>
+          <w:tcPr>
+            <w:tcW w:w="3207" w:type="dxa"/>
+          </w:tcPr>
+          <w:p/>
+        </w:tc>
+        <w:tc>
+          <w:tcPr>
+            <w:tcW w:w="3208" w:type="dxa"/>
+          </w:tcPr>
+          <w:p/>
+        </w:tc>
+      </w:tr>
+    </w:tbl>
+    <w:p>
+      <w:pPr>
+        <w:rPr>
+          <w:lang w:val="en-US"/>
+        </w:rPr>
+      </w:pPr>
+      <w:r>
+        <w:rPr>
+          <w:u w:val="single"/>
+          <w:lang w:val="en-US"/>
+        </w:rPr>
+        <w:t>COMMIT:</w:t>
+      </w:r>
+      <w:r>
+        <w:rPr>
+          <w:lang w:val="en-US"/>
+        </w:rPr>
+        <w:t xml:space="preserve"> </w:t>
+      </w:r>
+      <w:hyperlink r:id="rId15" w:history="1">
+        <w:r>
+          <w:rPr>
+            <w:rStyle w:val="Collegamentoipertestuale"/>
+            <w:lang w:val="en-US"/>
+          </w:rPr>
+          <w:t>https://github.com/MariannaGimigliano/Progetto_IngegneriaSW/commit/934febc46238960f038cca2963a919e541eddbcc</w:t>
+        </w:r>
+      </w:hyperlink>
+    </w:p>
+    <w:p>
+      <w:pPr>
+        <w:rPr>
+          <w:u w:val="single"/>
+        </w:rPr>
+      </w:pPr>
+      <w:r>
+        <w:rPr>
+          <w:u w:val="single"/>
+        </w:rPr>
+        <w:t>RUOLI:</w:t>
+      </w:r>
+    </w:p>
+    <w:p>
+      <w:pPr>
+        <w:rPr>
+          <w:lang w:val="en-US"/>
+        </w:rPr>
+      </w:pPr>
+      <w:r>
+        <w:rPr>
+          <w:lang w:val="en-US"/>
+        </w:rPr>
+        <w:t xml:space="preserve">Daghia – </w:t>
+      </w:r>
+      <w:r>
+        <w:rPr>
+          <w:lang w:val="en-US"/>
+        </w:rPr>
+        <w:t>Develop. Team</w:t>
+      </w:r>
+      <w:r>
+        <w:rPr>
+          <w:lang w:val="en-US"/>
+        </w:rPr>
+        <w:t>, Gimigliano – Product Owner</w:t>
+      </w:r>
+      <w:r>
+        <w:rPr>
+          <w:lang w:val="en-US"/>
+        </w:rPr>
+        <w:t xml:space="preserve">, Zauli – </w:t>
+      </w:r>
+      <w:r>
+        <w:rPr>
+          <w:lang w:val="en-US"/>
+        </w:rPr>
+        <w:t xml:space="preserve">Scrum Master/Develop. </w:t>
+      </w:r>
+      <w:r>
+        <w:rPr>
+          <w:lang w:val="en-US"/>
+        </w:rPr>
+        <w:t>Team</w:t>
+      </w:r>
+    </w:p>
+    <w:p>
+      <w:r>
+        <w:lastRenderedPageBreak/>
+        <w:t>-----------------------------------------------------------------------------------------------------------------------------------</w:t>
+      </w:r>
+    </w:p>
+    <w:p>
+      <w:pPr>
+        <w:rPr>
+          <w:b/>
+          <w:bCs/>
+        </w:rPr>
+      </w:pPr>
+    </w:p>
+    <w:p>
+      <w:pPr>
+        <w:rPr>
+          <w:b/>
+          <w:bCs/>
+        </w:rPr>
+      </w:pPr>
+      <w:r>
+        <w:rPr>
+          <w:b/>
+          <w:bCs/>
+        </w:rPr>
+        <w:t>2</w:t>
+      </w:r>
+      <w:r>
+        <w:rPr>
+          <w:b/>
+          <w:bCs/>
+        </w:rPr>
+        <w:t>7</w:t>
+      </w:r>
+      <w:r>
+        <w:rPr>
+          <w:b/>
+          <w:bCs/>
+        </w:rPr>
+        <w:t>/08</w:t>
+      </w:r>
+    </w:p>
+    <w:p>
+      <w:r>
+        <w:rPr>
+          <w:u w:val="single"/>
+        </w:rPr>
+        <w:t>ATTIVITA’:</w:t>
+      </w:r>
+      <w:r>
+        <w:t xml:space="preserve"> Correzioni bug</w:t>
+      </w:r>
+      <w:r>
+        <w:t>.</w:t>
+      </w:r>
+    </w:p>
+    <w:p>
+      <w:pPr>
+        <w:rPr>
+          <w:u w:val="single"/>
+        </w:rPr>
+      </w:pPr>
+      <w:r>
+        <w:rPr>
+          <w:u w:val="single"/>
+        </w:rPr>
+        <w:t xml:space="preserve">BACKLOG: </w:t>
+      </w:r>
+    </w:p>
+    <w:tbl>
+      <w:tblPr>
+        <w:tblStyle w:val="Grigliatabella"/>
+        <w:tblW w:w="0" w:type="auto"/>
+        <w:tblLook w:val="04A0" w:firstRow="1" w:lastRow="0" w:firstColumn="1" w:lastColumn="0" w:noHBand="0" w:noVBand="1"/>
+      </w:tblPr>
+      <w:tblGrid>
+        <w:gridCol w:w="3207"/>
+        <w:gridCol w:w="3207"/>
+        <w:gridCol w:w="3208"/>
+      </w:tblGrid>
+      <w:tr>
+        <w:tc>
+          <w:tcPr>
+            <w:tcW w:w="3207" w:type="dxa"/>
+          </w:tcPr>
+          <w:p>
+            <w:r>
+              <w:t>DA FARE</w:t>
+            </w:r>
+          </w:p>
+        </w:tc>
+        <w:tc>
+          <w:tcPr>
+            <w:tcW w:w="3207" w:type="dxa"/>
+          </w:tcPr>
+          <w:p>
+            <w:r>
+              <w:t>IN ESECUZIONE</w:t>
+            </w:r>
+          </w:p>
+        </w:tc>
+        <w:tc>
+          <w:tcPr>
+            <w:tcW w:w="3208" w:type="dxa"/>
+          </w:tcPr>
+          <w:p>
+            <w:r>
+              <w:t>FATTO</w:t>
+            </w:r>
+          </w:p>
+        </w:tc>
+      </w:tr>
+      <w:tr>
+        <w:tc>
+          <w:tcPr>
+            <w:tcW w:w="3207" w:type="dxa"/>
+          </w:tcPr>
+          <w:p/>
+        </w:tc>
+        <w:tc>
+          <w:tcPr>
+            <w:tcW w:w="3207" w:type="dxa"/>
+          </w:tcPr>
+          <w:p/>
+        </w:tc>
+        <w:tc>
+          <w:tcPr>
+            <w:tcW w:w="3208" w:type="dxa"/>
+          </w:tcPr>
+          <w:p>
+            <w:r>
+              <w:t>…</w:t>
+            </w:r>
+          </w:p>
+        </w:tc>
+      </w:tr>
+      <w:tr>
+        <w:tc>
+          <w:tcPr>
+            <w:tcW w:w="3207" w:type="dxa"/>
+          </w:tcPr>
+          <w:p/>
+        </w:tc>
+        <w:tc>
+          <w:tcPr>
+            <w:tcW w:w="3207" w:type="dxa"/>
+          </w:tcPr>
+          <w:p/>
+        </w:tc>
+        <w:tc>
+          <w:tcPr>
+            <w:tcW w:w="3208" w:type="dxa"/>
+          </w:tcPr>
+          <w:p>
+            <w:r>
+              <w:t>Metodi della classe database per gli studenti</w:t>
+            </w:r>
+          </w:p>
+        </w:tc>
+      </w:tr>
+      <w:tr>
+        <w:tc>
+          <w:tcPr>
+            <w:tcW w:w="3207" w:type="dxa"/>
+          </w:tcPr>
+          <w:p/>
+        </w:tc>
+        <w:tc>
+          <w:tcPr>
+            <w:tcW w:w="3207" w:type="dxa"/>
+          </w:tcPr>
+          <w:p/>
+        </w:tc>
+        <w:tc>
+          <w:tcPr>
+            <w:tcW w:w="3208" w:type="dxa"/>
+          </w:tcPr>
+          <w:p/>
+        </w:tc>
+      </w:tr>
+    </w:tbl>
+    <w:p>
+      <w:pPr>
+        <w:rPr>
+          <w:lang w:val="en-US"/>
+        </w:rPr>
+      </w:pPr>
+      <w:r>
+        <w:rPr>
+          <w:u w:val="single"/>
+          <w:lang w:val="en-US"/>
+        </w:rPr>
+        <w:t>COMMIT:</w:t>
+      </w:r>
+      <w:r>
+        <w:rPr>
+          <w:lang w:val="en-US"/>
+        </w:rPr>
+        <w:t xml:space="preserve"> </w:t>
+      </w:r>
+      <w:hyperlink r:id="rId16" w:history="1">
+        <w:r>
+          <w:rPr>
+            <w:rStyle w:val="Collegamentoipertestuale"/>
+            <w:lang w:val="en-US"/>
+          </w:rPr>
+          <w:t>https://github.com/MariannaGimigliano/Progetto_IngegneriaSW/commit/801d31e2987e20138b52448e0abebca7406fae02</w:t>
+        </w:r>
+      </w:hyperlink>
+    </w:p>
+    <w:p>
+      <w:pPr>
+        <w:rPr>
+          <w:u w:val="single"/>
+        </w:rPr>
+      </w:pPr>
+      <w:r>
+        <w:rPr>
+          <w:u w:val="single"/>
+        </w:rPr>
+        <w:t>RUOLI:</w:t>
+      </w:r>
+    </w:p>
+    <w:p>
+      <w:pPr>
+        <w:rPr>
+          <w:lang w:val="en-US"/>
+        </w:rPr>
+      </w:pPr>
+      <w:r>
+        <w:rPr>
+          <w:lang w:val="en-US"/>
+        </w:rPr>
+        <w:t xml:space="preserve">Daghia – </w:t>
+      </w:r>
+      <w:r>
+        <w:rPr>
+          <w:lang w:val="en-US"/>
+        </w:rPr>
+        <w:t>Develop. Team</w:t>
+      </w:r>
+      <w:r>
+        <w:rPr>
+          <w:lang w:val="en-US"/>
+        </w:rPr>
+        <w:t>, Gimigliano – Product Owner</w:t>
+      </w:r>
+      <w:r>
+        <w:rPr>
+          <w:lang w:val="en-US"/>
+        </w:rPr>
+        <w:t xml:space="preserve">, Zauli – </w:t>
+      </w:r>
+      <w:r>
+        <w:rPr>
+          <w:lang w:val="en-US"/>
+        </w:rPr>
+        <w:t xml:space="preserve">Scrum Master/Develop. </w:t>
+      </w:r>
+      <w:r>
+        <w:rPr>
+          <w:lang w:val="en-US"/>
+        </w:rPr>
+        <w:t>Team</w:t>
+      </w:r>
+    </w:p>
+    <w:p>
+      <w:r>
+        <w:t>-----------------------------------------------------------------------------------------------------------------------------------</w:t>
+      </w:r>
+    </w:p>
+    <w:p/>
     <w:sectPr>
       <w:pgSz w:w="11900" w:h="16840"/>
       <w:pgMar w:top="1417" w:right="1134" w:bottom="1134" w:left="1134" w:header="708" w:footer="708" w:gutter="0"/>

--- a/Documentazione/Diario del progetto.docx
+++ b/Documentazione/Diario del progetto.docx
@@ -44,54 +44,6 @@
     <w:p>
       <w:pPr>
         <w:rPr>
-          <w:sz w:val="20"/>
-          <w:szCs w:val="20"/>
-        </w:rPr>
-      </w:pPr>
-    </w:p>
-    <w:p>
-      <w:r>
-        <w:t>LINK ALLA PAGINA TRELLO</w:t>
-      </w:r>
-      <w:r>
-        <w:t xml:space="preserve"> PER VISUALIZZARE IL PRODUCT BACKLOG COMPLETO</w:t>
-      </w:r>
-      <w:r>
-        <w:t xml:space="preserve">: </w:t>
-      </w:r>
-      <w:hyperlink r:id="rId7" w:history="1">
-        <w:r>
-          <w:rPr>
-            <w:rStyle w:val="Collegamentoipertestuale"/>
-          </w:rPr>
-          <w:t>https://trello.com/b/IEdmVEEe/product-backlog</w:t>
-        </w:r>
-      </w:hyperlink>
-    </w:p>
-    <w:p>
-      <w:r>
-        <w:t xml:space="preserve">LINK ALLA PAGINA </w:t>
-      </w:r>
-      <w:r>
-        <w:t>JIRA PER VISUALIZZARE LO SPRINT BACKLOG COMPLETO</w:t>
-      </w:r>
-      <w:r>
-        <w:t>:</w:t>
-      </w:r>
-    </w:p>
-    <w:p>
-      <w:hyperlink r:id="rId8" w:history="1">
-        <w:r>
-          <w:rPr>
-            <w:rStyle w:val="Collegamentoipertestuale"/>
-          </w:rPr>
-          <w:t>https://mariannagimigliano.atlassian.net/jira/software/projects/UN/boards/1/backlog</w:t>
-        </w:r>
-      </w:hyperlink>
-    </w:p>
-    <w:p>
-      <w:pPr>
-        <w:rPr>
           <w:sz w:val="32"/>
           <w:szCs w:val="32"/>
         </w:rPr>
@@ -148,7 +100,7 @@
       <w:r>
         <w:t xml:space="preserve"> </w:t>
       </w:r>
-      <w:hyperlink r:id="rId9" w:history="1">
+      <w:hyperlink r:id="rId7" w:history="1">
         <w:r>
           <w:rPr>
             <w:rStyle w:val="Collegamentoipertestuale"/>
@@ -375,7 +327,7 @@
                     <pic:cNvPicPr/>
                   </pic:nvPicPr>
                   <pic:blipFill>
-                    <a:blip r:embed="rId10" cstate="print">
+                    <a:blip r:embed="rId8" cstate="print">
                       <a:extLst>
                         <a:ext uri="{28A0092B-C50C-407E-A947-70E740481C1C}">
                           <a14:useLocalDpi xmlns:a14="http://schemas.microsoft.com/office/drawing/2010/main" val="0"/>
@@ -450,7 +402,7 @@
                     <pic:cNvPicPr/>
                   </pic:nvPicPr>
                   <pic:blipFill>
-                    <a:blip r:embed="rId11" cstate="print">
+                    <a:blip r:embed="rId9" cstate="print">
                       <a:extLst>
                         <a:ext uri="{28A0092B-C50C-407E-A947-70E740481C1C}">
                           <a14:useLocalDpi xmlns:a14="http://schemas.microsoft.com/office/drawing/2010/main" val="0"/>
@@ -522,7 +474,6 @@
           <w:b/>
           <w:bCs/>
         </w:rPr>
-        <w:lastRenderedPageBreak/>
         <w:t>09/08</w:t>
       </w:r>
     </w:p>
@@ -584,7 +535,7 @@
           <w:u w:val="none"/>
         </w:rPr>
       </w:pPr>
-      <w:hyperlink r:id="rId12" w:history="1">
+      <w:hyperlink r:id="rId10" w:history="1">
         <w:r>
           <w:rPr>
             <w:rStyle w:val="Collegamentoipertestuale"/>
@@ -738,7 +689,7 @@
         </w:rPr>
         <w:t xml:space="preserve"> </w:t>
       </w:r>
-      <w:hyperlink r:id="rId13" w:history="1">
+      <w:hyperlink r:id="rId11" w:history="1">
         <w:r>
           <w:rPr>
             <w:rStyle w:val="Collegamentoipertestuale"/>
@@ -838,7 +789,7 @@
                     <pic:cNvPicPr/>
                   </pic:nvPicPr>
                   <pic:blipFill>
-                    <a:blip r:embed="rId14" cstate="print">
+                    <a:blip r:embed="rId12" cstate="print">
                       <a:extLst>
                         <a:ext uri="{28A0092B-C50C-407E-A947-70E740481C1C}">
                           <a14:useLocalDpi xmlns:a14="http://schemas.microsoft.com/office/drawing/2010/main" val="0"/>
@@ -913,7 +864,7 @@
                     <pic:cNvPicPr/>
                   </pic:nvPicPr>
                   <pic:blipFill>
-                    <a:blip r:embed="rId15" cstate="print">
+                    <a:blip r:embed="rId13" cstate="print">
                       <a:extLst>
                         <a:ext uri="{28A0092B-C50C-407E-A947-70E740481C1C}">
                           <a14:useLocalDpi xmlns:a14="http://schemas.microsoft.com/office/drawing/2010/main" val="0"/>
@@ -1002,6 +953,46 @@
           <w:lang w:val="en-US"/>
         </w:rPr>
       </w:pPr>
+    </w:p>
+    <w:p>
+      <w:pPr>
+        <w:jc w:val="center"/>
+        <w:rPr>
+          <w:b/>
+          <w:bCs/>
+          <w:lang w:val="en-US"/>
+        </w:rPr>
+      </w:pPr>
+    </w:p>
+    <w:p>
+      <w:pPr>
+        <w:jc w:val="center"/>
+        <w:rPr>
+          <w:b/>
+          <w:bCs/>
+          <w:lang w:val="en-US"/>
+        </w:rPr>
+      </w:pPr>
+    </w:p>
+    <w:p>
+      <w:pPr>
+        <w:jc w:val="center"/>
+        <w:rPr>
+          <w:b/>
+          <w:bCs/>
+          <w:lang w:val="en-US"/>
+        </w:rPr>
+      </w:pPr>
+    </w:p>
+    <w:p>
+      <w:pPr>
+        <w:jc w:val="center"/>
+        <w:rPr>
+          <w:b/>
+          <w:bCs/>
+          <w:lang w:val="en-US"/>
+        </w:rPr>
+      </w:pPr>
       <w:r>
         <w:rPr>
           <w:b/>
@@ -1110,7 +1101,7 @@
                     <pic:cNvPicPr/>
                   </pic:nvPicPr>
                   <pic:blipFill>
-                    <a:blip r:embed="rId16" cstate="print">
+                    <a:blip r:embed="rId14" cstate="print">
                       <a:extLst>
                         <a:ext uri="{28A0092B-C50C-407E-A947-70E740481C1C}">
                           <a14:useLocalDpi xmlns:a14="http://schemas.microsoft.com/office/drawing/2010/main" val="0"/>
@@ -1185,7 +1176,7 @@
                     <pic:cNvPicPr/>
                   </pic:nvPicPr>
                   <pic:blipFill>
-                    <a:blip r:embed="rId17" cstate="print">
+                    <a:blip r:embed="rId15" cstate="print">
                       <a:extLst>
                         <a:ext uri="{28A0092B-C50C-407E-A947-70E740481C1C}">
                           <a14:useLocalDpi xmlns:a14="http://schemas.microsoft.com/office/drawing/2010/main" val="0"/>
@@ -1306,7 +1297,7 @@
       </w:r>
     </w:p>
     <w:p>
-      <w:hyperlink r:id="rId18" w:history="1">
+      <w:hyperlink r:id="rId16" w:history="1">
         <w:r>
           <w:rPr>
             <w:rStyle w:val="Collegamentoipertestuale"/>
@@ -1432,7 +1423,7 @@
         </w:rPr>
         <w:t xml:space="preserve"> </w:t>
       </w:r>
-      <w:hyperlink r:id="rId19" w:history="1">
+      <w:hyperlink r:id="rId17" w:history="1">
         <w:r>
           <w:rPr>
             <w:rStyle w:val="Collegamentoipertestuale"/>
@@ -1588,7 +1579,7 @@
         </w:rPr>
         <w:t xml:space="preserve"> </w:t>
       </w:r>
-      <w:hyperlink r:id="rId20" w:history="1">
+      <w:hyperlink r:id="rId18" w:history="1">
         <w:r>
           <w:rPr>
             <w:rStyle w:val="Collegamentoipertestuale"/>
@@ -1673,6 +1664,225 @@
                 <pic:pic xmlns:pic="http://schemas.openxmlformats.org/drawingml/2006/picture">
                   <pic:nvPicPr>
                     <pic:cNvPr id="14" name="Immagine 14"/>
+                    <pic:cNvPicPr/>
+                  </pic:nvPicPr>
+                  <pic:blipFill>
+                    <a:blip r:embed="rId19" cstate="print">
+                      <a:extLst>
+                        <a:ext uri="{28A0092B-C50C-407E-A947-70E740481C1C}">
+                          <a14:useLocalDpi xmlns:a14="http://schemas.microsoft.com/office/drawing/2010/main" val="0"/>
+                        </a:ext>
+                      </a:extLst>
+                    </a:blip>
+                    <a:stretch>
+                      <a:fillRect/>
+                    </a:stretch>
+                  </pic:blipFill>
+                  <pic:spPr>
+                    <a:xfrm>
+                      <a:off x="0" y="0"/>
+                      <a:ext cx="3600000" cy="2575166"/>
+                    </a:xfrm>
+                    <a:prstGeom prst="rect">
+                      <a:avLst/>
+                    </a:prstGeom>
+                  </pic:spPr>
+                </pic:pic>
+              </a:graphicData>
+            </a:graphic>
+          </wp:inline>
+        </w:drawing>
+      </w:r>
+    </w:p>
+    <w:p/>
+    <w:p>
+      <w:r>
+        <w:t>SPRINT BACKLOG ALLA FINE DELLO SPRINT 2:</w:t>
+      </w:r>
+    </w:p>
+    <w:p>
+      <w:pPr>
+        <w:rPr>
+          <w:b/>
+          <w:bCs/>
+        </w:rPr>
+      </w:pPr>
+      <w:r>
+        <w:rPr>
+          <w:b/>
+          <w:bCs/>
+          <w:noProof/>
+        </w:rPr>
+        <w:drawing>
+          <wp:inline distT="0" distB="0" distL="0" distR="0" wp14:anchorId="0AEF58E9" wp14:editId="6FE0B3A2">
+            <wp:extent cx="3600000" cy="2186462"/>
+            <wp:effectExtent l="0" t="0" r="0" b="0"/>
+            <wp:docPr id="15" name="Immagine 15"/>
+            <wp:cNvGraphicFramePr>
+              <a:graphicFrameLocks xmlns:a="http://schemas.openxmlformats.org/drawingml/2006/main" noChangeAspect="1"/>
+            </wp:cNvGraphicFramePr>
+            <a:graphic xmlns:a="http://schemas.openxmlformats.org/drawingml/2006/main">
+              <a:graphicData uri="http://schemas.openxmlformats.org/drawingml/2006/picture">
+                <pic:pic xmlns:pic="http://schemas.openxmlformats.org/drawingml/2006/picture">
+                  <pic:nvPicPr>
+                    <pic:cNvPr id="15" name="Immagine 15"/>
+                    <pic:cNvPicPr/>
+                  </pic:nvPicPr>
+                  <pic:blipFill>
+                    <a:blip r:embed="rId20" cstate="print">
+                      <a:extLst>
+                        <a:ext uri="{28A0092B-C50C-407E-A947-70E740481C1C}">
+                          <a14:useLocalDpi xmlns:a14="http://schemas.microsoft.com/office/drawing/2010/main" val="0"/>
+                        </a:ext>
+                      </a:extLst>
+                    </a:blip>
+                    <a:stretch>
+                      <a:fillRect/>
+                    </a:stretch>
+                  </pic:blipFill>
+                  <pic:spPr>
+                    <a:xfrm>
+                      <a:off x="0" y="0"/>
+                      <a:ext cx="3600000" cy="2186462"/>
+                    </a:xfrm>
+                    <a:prstGeom prst="rect">
+                      <a:avLst/>
+                    </a:prstGeom>
+                  </pic:spPr>
+                </pic:pic>
+              </a:graphicData>
+            </a:graphic>
+          </wp:inline>
+        </w:drawing>
+      </w:r>
+    </w:p>
+    <w:p>
+      <w:pPr>
+        <w:rPr>
+          <w:lang w:val="en-US"/>
+        </w:rPr>
+      </w:pPr>
+      <w:r>
+        <w:rPr>
+          <w:lang w:val="en-US"/>
+        </w:rPr>
+        <w:t>-----------------------------------------------------------------------------------------------------------------------------------</w:t>
+      </w:r>
+    </w:p>
+    <w:p>
+      <w:pPr>
+        <w:jc w:val="center"/>
+        <w:rPr>
+          <w:b/>
+          <w:bCs/>
+          <w:lang w:val="en-US"/>
+        </w:rPr>
+      </w:pPr>
+      <w:r>
+        <w:rPr>
+          <w:b/>
+          <w:bCs/>
+          <w:lang w:val="en-US"/>
+        </w:rPr>
+        <w:lastRenderedPageBreak/>
+        <w:t>SPRINT 3</w:t>
+      </w:r>
+    </w:p>
+    <w:p>
+      <w:pPr>
+        <w:jc w:val="center"/>
+        <w:rPr>
+          <w:b/>
+          <w:bCs/>
+          <w:lang w:val="en-US"/>
+        </w:rPr>
+      </w:pPr>
+      <w:r>
+        <w:rPr>
+          <w:b/>
+          <w:bCs/>
+          <w:lang w:val="en-US"/>
+        </w:rPr>
+        <w:t>20 ago – 2</w:t>
+      </w:r>
+      <w:r>
+        <w:rPr>
+          <w:b/>
+          <w:bCs/>
+          <w:lang w:val="en-US"/>
+        </w:rPr>
+        <w:t>4</w:t>
+      </w:r>
+      <w:r>
+        <w:rPr>
+          <w:b/>
+          <w:bCs/>
+          <w:lang w:val="en-US"/>
+        </w:rPr>
+        <w:t xml:space="preserve"> ago</w:t>
+      </w:r>
+    </w:p>
+    <w:p>
+      <w:pPr>
+        <w:jc w:val="center"/>
+        <w:rPr>
+          <w:b/>
+          <w:bCs/>
+          <w:lang w:val="en-US"/>
+        </w:rPr>
+      </w:pPr>
+    </w:p>
+    <w:p>
+      <w:pPr>
+        <w:rPr>
+          <w:lang w:val="en-US"/>
+        </w:rPr>
+      </w:pPr>
+      <w:r>
+        <w:rPr>
+          <w:lang w:val="en-US"/>
+        </w:rPr>
+        <w:t xml:space="preserve">PRODUCT BACKLOG ALL’INIZIO DELLO SPRINT </w:t>
+      </w:r>
+      <w:r>
+        <w:rPr>
+          <w:lang w:val="en-US"/>
+        </w:rPr>
+        <w:t>3</w:t>
+      </w:r>
+      <w:r>
+        <w:rPr>
+          <w:lang w:val="en-US"/>
+        </w:rPr>
+        <w:t>:</w:t>
+      </w:r>
+    </w:p>
+    <w:p>
+      <w:pPr>
+        <w:rPr>
+          <w:b/>
+          <w:bCs/>
+        </w:rPr>
+      </w:pPr>
+      <w:r>
+        <w:rPr>
+          <w:b/>
+          <w:bCs/>
+          <w:noProof/>
+        </w:rPr>
+        <w:drawing>
+          <wp:inline distT="0" distB="0" distL="0" distR="0" wp14:anchorId="48485134" wp14:editId="43E60297">
+            <wp:extent cx="3600000" cy="2575166"/>
+            <wp:effectExtent l="0" t="0" r="0" b="3175"/>
+            <wp:docPr id="17" name="Immagine 17"/>
+            <wp:cNvGraphicFramePr>
+              <a:graphicFrameLocks xmlns:a="http://schemas.openxmlformats.org/drawingml/2006/main" noChangeAspect="1"/>
+            </wp:cNvGraphicFramePr>
+            <a:graphic xmlns:a="http://schemas.openxmlformats.org/drawingml/2006/main">
+              <a:graphicData uri="http://schemas.openxmlformats.org/drawingml/2006/picture">
+                <pic:pic xmlns:pic="http://schemas.openxmlformats.org/drawingml/2006/picture">
+                  <pic:nvPicPr>
+                    <pic:cNvPr id="17" name="Immagine 17"/>
                     <pic:cNvPicPr/>
                   </pic:nvPicPr>
                   <pic:blipFill>
@@ -1703,225 +1913,6 @@
         </w:drawing>
       </w:r>
     </w:p>
-    <w:p/>
-    <w:p>
-      <w:r>
-        <w:t>SPRINT BACKLOG ALLA FINE DELLO SPRINT 2:</w:t>
-      </w:r>
-    </w:p>
-    <w:p>
-      <w:pPr>
-        <w:rPr>
-          <w:b/>
-          <w:bCs/>
-        </w:rPr>
-      </w:pPr>
-      <w:r>
-        <w:rPr>
-          <w:b/>
-          <w:bCs/>
-          <w:noProof/>
-        </w:rPr>
-        <w:drawing>
-          <wp:inline distT="0" distB="0" distL="0" distR="0" wp14:anchorId="0AEF58E9" wp14:editId="6FE0B3A2">
-            <wp:extent cx="3600000" cy="2186462"/>
-            <wp:effectExtent l="0" t="0" r="0" b="0"/>
-            <wp:docPr id="15" name="Immagine 15"/>
-            <wp:cNvGraphicFramePr>
-              <a:graphicFrameLocks xmlns:a="http://schemas.openxmlformats.org/drawingml/2006/main" noChangeAspect="1"/>
-            </wp:cNvGraphicFramePr>
-            <a:graphic xmlns:a="http://schemas.openxmlformats.org/drawingml/2006/main">
-              <a:graphicData uri="http://schemas.openxmlformats.org/drawingml/2006/picture">
-                <pic:pic xmlns:pic="http://schemas.openxmlformats.org/drawingml/2006/picture">
-                  <pic:nvPicPr>
-                    <pic:cNvPr id="15" name="Immagine 15"/>
-                    <pic:cNvPicPr/>
-                  </pic:nvPicPr>
-                  <pic:blipFill>
-                    <a:blip r:embed="rId22" cstate="print">
-                      <a:extLst>
-                        <a:ext uri="{28A0092B-C50C-407E-A947-70E740481C1C}">
-                          <a14:useLocalDpi xmlns:a14="http://schemas.microsoft.com/office/drawing/2010/main" val="0"/>
-                        </a:ext>
-                      </a:extLst>
-                    </a:blip>
-                    <a:stretch>
-                      <a:fillRect/>
-                    </a:stretch>
-                  </pic:blipFill>
-                  <pic:spPr>
-                    <a:xfrm>
-                      <a:off x="0" y="0"/>
-                      <a:ext cx="3600000" cy="2186462"/>
-                    </a:xfrm>
-                    <a:prstGeom prst="rect">
-                      <a:avLst/>
-                    </a:prstGeom>
-                  </pic:spPr>
-                </pic:pic>
-              </a:graphicData>
-            </a:graphic>
-          </wp:inline>
-        </w:drawing>
-      </w:r>
-    </w:p>
-    <w:p>
-      <w:pPr>
-        <w:rPr>
-          <w:lang w:val="en-US"/>
-        </w:rPr>
-      </w:pPr>
-      <w:r>
-        <w:rPr>
-          <w:lang w:val="en-US"/>
-        </w:rPr>
-        <w:t>-----------------------------------------------------------------------------------------------------------------------------------</w:t>
-      </w:r>
-    </w:p>
-    <w:p>
-      <w:pPr>
-        <w:jc w:val="center"/>
-        <w:rPr>
-          <w:b/>
-          <w:bCs/>
-          <w:lang w:val="en-US"/>
-        </w:rPr>
-      </w:pPr>
-      <w:r>
-        <w:rPr>
-          <w:b/>
-          <w:bCs/>
-          <w:lang w:val="en-US"/>
-        </w:rPr>
-        <w:lastRenderedPageBreak/>
-        <w:t>SPRINT 3</w:t>
-      </w:r>
-    </w:p>
-    <w:p>
-      <w:pPr>
-        <w:jc w:val="center"/>
-        <w:rPr>
-          <w:b/>
-          <w:bCs/>
-          <w:lang w:val="en-US"/>
-        </w:rPr>
-      </w:pPr>
-      <w:r>
-        <w:rPr>
-          <w:b/>
-          <w:bCs/>
-          <w:lang w:val="en-US"/>
-        </w:rPr>
-        <w:t>20 ago – 2</w:t>
-      </w:r>
-      <w:r>
-        <w:rPr>
-          <w:b/>
-          <w:bCs/>
-          <w:lang w:val="en-US"/>
-        </w:rPr>
-        <w:t>4</w:t>
-      </w:r>
-      <w:r>
-        <w:rPr>
-          <w:b/>
-          <w:bCs/>
-          <w:lang w:val="en-US"/>
-        </w:rPr>
-        <w:t xml:space="preserve"> ago</w:t>
-      </w:r>
-    </w:p>
-    <w:p>
-      <w:pPr>
-        <w:jc w:val="center"/>
-        <w:rPr>
-          <w:b/>
-          <w:bCs/>
-          <w:lang w:val="en-US"/>
-        </w:rPr>
-      </w:pPr>
-    </w:p>
-    <w:p>
-      <w:pPr>
-        <w:rPr>
-          <w:lang w:val="en-US"/>
-        </w:rPr>
-      </w:pPr>
-      <w:r>
-        <w:rPr>
-          <w:lang w:val="en-US"/>
-        </w:rPr>
-        <w:t xml:space="preserve">PRODUCT BACKLOG ALL’INIZIO DELLO SPRINT </w:t>
-      </w:r>
-      <w:r>
-        <w:rPr>
-          <w:lang w:val="en-US"/>
-        </w:rPr>
-        <w:t>3</w:t>
-      </w:r>
-      <w:r>
-        <w:rPr>
-          <w:lang w:val="en-US"/>
-        </w:rPr>
-        <w:t>:</w:t>
-      </w:r>
-    </w:p>
-    <w:p>
-      <w:pPr>
-        <w:rPr>
-          <w:b/>
-          <w:bCs/>
-        </w:rPr>
-      </w:pPr>
-      <w:r>
-        <w:rPr>
-          <w:b/>
-          <w:bCs/>
-          <w:noProof/>
-        </w:rPr>
-        <w:drawing>
-          <wp:inline distT="0" distB="0" distL="0" distR="0" wp14:anchorId="48485134" wp14:editId="43E60297">
-            <wp:extent cx="3600000" cy="2575166"/>
-            <wp:effectExtent l="0" t="0" r="0" b="3175"/>
-            <wp:docPr id="17" name="Immagine 17"/>
-            <wp:cNvGraphicFramePr>
-              <a:graphicFrameLocks xmlns:a="http://schemas.openxmlformats.org/drawingml/2006/main" noChangeAspect="1"/>
-            </wp:cNvGraphicFramePr>
-            <a:graphic xmlns:a="http://schemas.openxmlformats.org/drawingml/2006/main">
-              <a:graphicData uri="http://schemas.openxmlformats.org/drawingml/2006/picture">
-                <pic:pic xmlns:pic="http://schemas.openxmlformats.org/drawingml/2006/picture">
-                  <pic:nvPicPr>
-                    <pic:cNvPr id="17" name="Immagine 17"/>
-                    <pic:cNvPicPr/>
-                  </pic:nvPicPr>
-                  <pic:blipFill>
-                    <a:blip r:embed="rId23" cstate="print">
-                      <a:extLst>
-                        <a:ext uri="{28A0092B-C50C-407E-A947-70E740481C1C}">
-                          <a14:useLocalDpi xmlns:a14="http://schemas.microsoft.com/office/drawing/2010/main" val="0"/>
-                        </a:ext>
-                      </a:extLst>
-                    </a:blip>
-                    <a:stretch>
-                      <a:fillRect/>
-                    </a:stretch>
-                  </pic:blipFill>
-                  <pic:spPr>
-                    <a:xfrm>
-                      <a:off x="0" y="0"/>
-                      <a:ext cx="3600000" cy="2575166"/>
-                    </a:xfrm>
-                    <a:prstGeom prst="rect">
-                      <a:avLst/>
-                    </a:prstGeom>
-                  </pic:spPr>
-                </pic:pic>
-              </a:graphicData>
-            </a:graphic>
-          </wp:inline>
-        </w:drawing>
-      </w:r>
-    </w:p>
     <w:p>
       <w:pPr>
         <w:rPr>
@@ -1970,7 +1961,7 @@
                     <pic:cNvPicPr/>
                   </pic:nvPicPr>
                   <pic:blipFill>
-                    <a:blip r:embed="rId24" cstate="print">
+                    <a:blip r:embed="rId22" cstate="print">
                       <a:extLst>
                         <a:ext uri="{28A0092B-C50C-407E-A947-70E740481C1C}">
                           <a14:useLocalDpi xmlns:a14="http://schemas.microsoft.com/office/drawing/2010/main" val="0"/>
@@ -2076,7 +2067,7 @@
           <w:lang w:val="en-US"/>
         </w:rPr>
       </w:pPr>
-      <w:hyperlink r:id="rId25" w:history="1">
+      <w:hyperlink r:id="rId23" w:history="1">
         <w:r>
           <w:rPr>
             <w:rStyle w:val="Collegamentoipertestuale"/>
@@ -2173,7 +2164,7 @@
       <w:r>
         <w:t xml:space="preserve"> </w:t>
       </w:r>
-      <w:hyperlink r:id="rId26" w:history="1">
+      <w:hyperlink r:id="rId24" w:history="1">
         <w:r>
           <w:rPr>
             <w:rStyle w:val="Collegamentoipertestuale"/>
@@ -2307,7 +2298,7 @@
         </w:rPr>
         <w:t xml:space="preserve"> </w:t>
       </w:r>
-      <w:hyperlink r:id="rId27" w:history="1">
+      <w:hyperlink r:id="rId25" w:history="1">
         <w:r>
           <w:rPr>
             <w:rStyle w:val="Collegamentoipertestuale"/>
@@ -2373,6 +2364,225 @@
                 <pic:pic xmlns:pic="http://schemas.openxmlformats.org/drawingml/2006/picture">
                   <pic:nvPicPr>
                     <pic:cNvPr id="21" name="Immagine 21" descr="Immagine che contiene testo&#10;&#10;Descrizione generata automaticamente"/>
+                    <pic:cNvPicPr/>
+                  </pic:nvPicPr>
+                  <pic:blipFill>
+                    <a:blip r:embed="rId26" cstate="print">
+                      <a:extLst>
+                        <a:ext uri="{28A0092B-C50C-407E-A947-70E740481C1C}">
+                          <a14:useLocalDpi xmlns:a14="http://schemas.microsoft.com/office/drawing/2010/main" val="0"/>
+                        </a:ext>
+                      </a:extLst>
+                    </a:blip>
+                    <a:stretch>
+                      <a:fillRect/>
+                    </a:stretch>
+                  </pic:blipFill>
+                  <pic:spPr>
+                    <a:xfrm>
+                      <a:off x="0" y="0"/>
+                      <a:ext cx="3600000" cy="2399875"/>
+                    </a:xfrm>
+                    <a:prstGeom prst="rect">
+                      <a:avLst/>
+                    </a:prstGeom>
+                  </pic:spPr>
+                </pic:pic>
+              </a:graphicData>
+            </a:graphic>
+          </wp:inline>
+        </w:drawing>
+      </w:r>
+    </w:p>
+    <w:p/>
+    <w:p>
+      <w:r>
+        <w:t xml:space="preserve">SPRINT BACKLOG ALLA FINE DELLO SPRINT </w:t>
+      </w:r>
+      <w:r>
+        <w:t>3</w:t>
+      </w:r>
+      <w:r>
+        <w:t>:</w:t>
+      </w:r>
+    </w:p>
+    <w:p>
+      <w:r>
+        <w:rPr>
+          <w:noProof/>
+        </w:rPr>
+        <w:drawing>
+          <wp:inline distT="0" distB="0" distL="0" distR="0" wp14:anchorId="3FE0AE9D" wp14:editId="36901D51">
+            <wp:extent cx="3600000" cy="2213372"/>
+            <wp:effectExtent l="0" t="0" r="0" b="0"/>
+            <wp:docPr id="20" name="Immagine 20"/>
+            <wp:cNvGraphicFramePr>
+              <a:graphicFrameLocks xmlns:a="http://schemas.openxmlformats.org/drawingml/2006/main" noChangeAspect="1"/>
+            </wp:cNvGraphicFramePr>
+            <a:graphic xmlns:a="http://schemas.openxmlformats.org/drawingml/2006/main">
+              <a:graphicData uri="http://schemas.openxmlformats.org/drawingml/2006/picture">
+                <pic:pic xmlns:pic="http://schemas.openxmlformats.org/drawingml/2006/picture">
+                  <pic:nvPicPr>
+                    <pic:cNvPr id="20" name="Immagine 20"/>
+                    <pic:cNvPicPr/>
+                  </pic:nvPicPr>
+                  <pic:blipFill>
+                    <a:blip r:embed="rId27" cstate="print">
+                      <a:extLst>
+                        <a:ext uri="{28A0092B-C50C-407E-A947-70E740481C1C}">
+                          <a14:useLocalDpi xmlns:a14="http://schemas.microsoft.com/office/drawing/2010/main" val="0"/>
+                        </a:ext>
+                      </a:extLst>
+                    </a:blip>
+                    <a:stretch>
+                      <a:fillRect/>
+                    </a:stretch>
+                  </pic:blipFill>
+                  <pic:spPr>
+                    <a:xfrm>
+                      <a:off x="0" y="0"/>
+                      <a:ext cx="3600000" cy="2213372"/>
+                    </a:xfrm>
+                    <a:prstGeom prst="rect">
+                      <a:avLst/>
+                    </a:prstGeom>
+                  </pic:spPr>
+                </pic:pic>
+              </a:graphicData>
+            </a:graphic>
+          </wp:inline>
+        </w:drawing>
+      </w:r>
+    </w:p>
+    <w:p/>
+    <w:p>
+      <w:pPr>
+        <w:rPr>
+          <w:lang w:val="en-US"/>
+        </w:rPr>
+      </w:pPr>
+      <w:r>
+        <w:rPr>
+          <w:lang w:val="en-US"/>
+        </w:rPr>
+        <w:t>-----------------------------------------------------------------------------------------------------------------------------------</w:t>
+      </w:r>
+    </w:p>
+    <w:p>
+      <w:pPr>
+        <w:rPr>
+          <w:b/>
+          <w:bCs/>
+          <w:lang w:val="en-US"/>
+        </w:rPr>
+      </w:pPr>
+    </w:p>
+    <w:p>
+      <w:pPr>
+        <w:jc w:val="center"/>
+        <w:rPr>
+          <w:b/>
+          <w:bCs/>
+          <w:lang w:val="en-US"/>
+        </w:rPr>
+      </w:pPr>
+      <w:r>
+        <w:rPr>
+          <w:b/>
+          <w:bCs/>
+          <w:lang w:val="en-US"/>
+        </w:rPr>
+        <w:lastRenderedPageBreak/>
+        <w:t xml:space="preserve">SPRINT </w:t>
+      </w:r>
+      <w:r>
+        <w:rPr>
+          <w:b/>
+          <w:bCs/>
+          <w:lang w:val="en-US"/>
+        </w:rPr>
+        <w:t>4</w:t>
+      </w:r>
+    </w:p>
+    <w:p>
+      <w:pPr>
+        <w:jc w:val="center"/>
+        <w:rPr>
+          <w:b/>
+          <w:bCs/>
+          <w:lang w:val="en-US"/>
+        </w:rPr>
+      </w:pPr>
+      <w:r>
+        <w:rPr>
+          <w:b/>
+          <w:bCs/>
+          <w:lang w:val="en-US"/>
+        </w:rPr>
+        <w:t>25 ago – 28 ago</w:t>
+      </w:r>
+    </w:p>
+    <w:p>
+      <w:pPr>
+        <w:jc w:val="center"/>
+        <w:rPr>
+          <w:b/>
+          <w:bCs/>
+          <w:lang w:val="en-US"/>
+        </w:rPr>
+      </w:pPr>
+    </w:p>
+    <w:p>
+      <w:pPr>
+        <w:rPr>
+          <w:lang w:val="en-US"/>
+        </w:rPr>
+      </w:pPr>
+      <w:r>
+        <w:rPr>
+          <w:lang w:val="en-US"/>
+        </w:rPr>
+        <w:t xml:space="preserve">PRODUCT BACKLOG ALL’INIZIO DELLO SPRINT </w:t>
+      </w:r>
+      <w:r>
+        <w:rPr>
+          <w:lang w:val="en-US"/>
+        </w:rPr>
+        <w:t>4</w:t>
+      </w:r>
+      <w:r>
+        <w:rPr>
+          <w:lang w:val="en-US"/>
+        </w:rPr>
+        <w:t>:</w:t>
+      </w:r>
+    </w:p>
+    <w:p>
+      <w:pPr>
+        <w:rPr>
+          <w:b/>
+          <w:bCs/>
+        </w:rPr>
+      </w:pPr>
+      <w:r>
+        <w:rPr>
+          <w:b/>
+          <w:bCs/>
+          <w:noProof/>
+        </w:rPr>
+        <w:drawing>
+          <wp:inline distT="0" distB="0" distL="0" distR="0" wp14:anchorId="3FCE8790" wp14:editId="3B4135A1">
+            <wp:extent cx="3600000" cy="2399875"/>
+            <wp:effectExtent l="0" t="0" r="0" b="635"/>
+            <wp:docPr id="24" name="Immagine 24" descr="Immagine che contiene testo&#10;&#10;Descrizione generata automaticamente"/>
+            <wp:cNvGraphicFramePr>
+              <a:graphicFrameLocks xmlns:a="http://schemas.openxmlformats.org/drawingml/2006/main" noChangeAspect="1"/>
+            </wp:cNvGraphicFramePr>
+            <a:graphic xmlns:a="http://schemas.openxmlformats.org/drawingml/2006/main">
+              <a:graphicData uri="http://schemas.openxmlformats.org/drawingml/2006/picture">
+                <pic:pic xmlns:pic="http://schemas.openxmlformats.org/drawingml/2006/picture">
+                  <pic:nvPicPr>
+                    <pic:cNvPr id="24" name="Immagine 24" descr="Immagine che contiene testo&#10;&#10;Descrizione generata automaticamente"/>
                     <pic:cNvPicPr/>
                   </pic:nvPicPr>
                   <pic:blipFill>
@@ -2403,225 +2613,6 @@
         </w:drawing>
       </w:r>
     </w:p>
-    <w:p/>
-    <w:p>
-      <w:r>
-        <w:t xml:space="preserve">SPRINT BACKLOG ALLA FINE DELLO SPRINT </w:t>
-      </w:r>
-      <w:r>
-        <w:t>3</w:t>
-      </w:r>
-      <w:r>
-        <w:t>:</w:t>
-      </w:r>
-    </w:p>
-    <w:p>
-      <w:r>
-        <w:rPr>
-          <w:noProof/>
-        </w:rPr>
-        <w:drawing>
-          <wp:inline distT="0" distB="0" distL="0" distR="0" wp14:anchorId="3FE0AE9D" wp14:editId="36901D51">
-            <wp:extent cx="3600000" cy="2213372"/>
-            <wp:effectExtent l="0" t="0" r="0" b="0"/>
-            <wp:docPr id="20" name="Immagine 20"/>
-            <wp:cNvGraphicFramePr>
-              <a:graphicFrameLocks xmlns:a="http://schemas.openxmlformats.org/drawingml/2006/main" noChangeAspect="1"/>
-            </wp:cNvGraphicFramePr>
-            <a:graphic xmlns:a="http://schemas.openxmlformats.org/drawingml/2006/main">
-              <a:graphicData uri="http://schemas.openxmlformats.org/drawingml/2006/picture">
-                <pic:pic xmlns:pic="http://schemas.openxmlformats.org/drawingml/2006/picture">
-                  <pic:nvPicPr>
-                    <pic:cNvPr id="20" name="Immagine 20"/>
-                    <pic:cNvPicPr/>
-                  </pic:nvPicPr>
-                  <pic:blipFill>
-                    <a:blip r:embed="rId29" cstate="print">
-                      <a:extLst>
-                        <a:ext uri="{28A0092B-C50C-407E-A947-70E740481C1C}">
-                          <a14:useLocalDpi xmlns:a14="http://schemas.microsoft.com/office/drawing/2010/main" val="0"/>
-                        </a:ext>
-                      </a:extLst>
-                    </a:blip>
-                    <a:stretch>
-                      <a:fillRect/>
-                    </a:stretch>
-                  </pic:blipFill>
-                  <pic:spPr>
-                    <a:xfrm>
-                      <a:off x="0" y="0"/>
-                      <a:ext cx="3600000" cy="2213372"/>
-                    </a:xfrm>
-                    <a:prstGeom prst="rect">
-                      <a:avLst/>
-                    </a:prstGeom>
-                  </pic:spPr>
-                </pic:pic>
-              </a:graphicData>
-            </a:graphic>
-          </wp:inline>
-        </w:drawing>
-      </w:r>
-    </w:p>
-    <w:p/>
-    <w:p>
-      <w:pPr>
-        <w:rPr>
-          <w:lang w:val="en-US"/>
-        </w:rPr>
-      </w:pPr>
-      <w:r>
-        <w:rPr>
-          <w:lang w:val="en-US"/>
-        </w:rPr>
-        <w:t>-----------------------------------------------------------------------------------------------------------------------------------</w:t>
-      </w:r>
-    </w:p>
-    <w:p>
-      <w:pPr>
-        <w:rPr>
-          <w:b/>
-          <w:bCs/>
-          <w:lang w:val="en-US"/>
-        </w:rPr>
-      </w:pPr>
-    </w:p>
-    <w:p>
-      <w:pPr>
-        <w:jc w:val="center"/>
-        <w:rPr>
-          <w:b/>
-          <w:bCs/>
-          <w:lang w:val="en-US"/>
-        </w:rPr>
-      </w:pPr>
-      <w:r>
-        <w:rPr>
-          <w:b/>
-          <w:bCs/>
-          <w:lang w:val="en-US"/>
-        </w:rPr>
-        <w:lastRenderedPageBreak/>
-        <w:t xml:space="preserve">SPRINT </w:t>
-      </w:r>
-      <w:r>
-        <w:rPr>
-          <w:b/>
-          <w:bCs/>
-          <w:lang w:val="en-US"/>
-        </w:rPr>
-        <w:t>4</w:t>
-      </w:r>
-    </w:p>
-    <w:p>
-      <w:pPr>
-        <w:jc w:val="center"/>
-        <w:rPr>
-          <w:b/>
-          <w:bCs/>
-          <w:lang w:val="en-US"/>
-        </w:rPr>
-      </w:pPr>
-      <w:r>
-        <w:rPr>
-          <w:b/>
-          <w:bCs/>
-          <w:lang w:val="en-US"/>
-        </w:rPr>
-        <w:t>25 ago – 28 ago</w:t>
-      </w:r>
-    </w:p>
-    <w:p>
-      <w:pPr>
-        <w:jc w:val="center"/>
-        <w:rPr>
-          <w:b/>
-          <w:bCs/>
-          <w:lang w:val="en-US"/>
-        </w:rPr>
-      </w:pPr>
-    </w:p>
-    <w:p>
-      <w:pPr>
-        <w:rPr>
-          <w:lang w:val="en-US"/>
-        </w:rPr>
-      </w:pPr>
-      <w:r>
-        <w:rPr>
-          <w:lang w:val="en-US"/>
-        </w:rPr>
-        <w:t xml:space="preserve">PRODUCT BACKLOG ALL’INIZIO DELLO SPRINT </w:t>
-      </w:r>
-      <w:r>
-        <w:rPr>
-          <w:lang w:val="en-US"/>
-        </w:rPr>
-        <w:t>4</w:t>
-      </w:r>
-      <w:r>
-        <w:rPr>
-          <w:lang w:val="en-US"/>
-        </w:rPr>
-        <w:t>:</w:t>
-      </w:r>
-    </w:p>
-    <w:p>
-      <w:pPr>
-        <w:rPr>
-          <w:b/>
-          <w:bCs/>
-        </w:rPr>
-      </w:pPr>
-      <w:r>
-        <w:rPr>
-          <w:b/>
-          <w:bCs/>
-          <w:noProof/>
-        </w:rPr>
-        <w:drawing>
-          <wp:inline distT="0" distB="0" distL="0" distR="0" wp14:anchorId="3FCE8790" wp14:editId="3B4135A1">
-            <wp:extent cx="3600000" cy="2399875"/>
-            <wp:effectExtent l="0" t="0" r="0" b="635"/>
-            <wp:docPr id="24" name="Immagine 24" descr="Immagine che contiene testo&#10;&#10;Descrizione generata automaticamente"/>
-            <wp:cNvGraphicFramePr>
-              <a:graphicFrameLocks xmlns:a="http://schemas.openxmlformats.org/drawingml/2006/main" noChangeAspect="1"/>
-            </wp:cNvGraphicFramePr>
-            <a:graphic xmlns:a="http://schemas.openxmlformats.org/drawingml/2006/main">
-              <a:graphicData uri="http://schemas.openxmlformats.org/drawingml/2006/picture">
-                <pic:pic xmlns:pic="http://schemas.openxmlformats.org/drawingml/2006/picture">
-                  <pic:nvPicPr>
-                    <pic:cNvPr id="24" name="Immagine 24" descr="Immagine che contiene testo&#10;&#10;Descrizione generata automaticamente"/>
-                    <pic:cNvPicPr/>
-                  </pic:nvPicPr>
-                  <pic:blipFill>
-                    <a:blip r:embed="rId30" cstate="print">
-                      <a:extLst>
-                        <a:ext uri="{28A0092B-C50C-407E-A947-70E740481C1C}">
-                          <a14:useLocalDpi xmlns:a14="http://schemas.microsoft.com/office/drawing/2010/main" val="0"/>
-                        </a:ext>
-                      </a:extLst>
-                    </a:blip>
-                    <a:stretch>
-                      <a:fillRect/>
-                    </a:stretch>
-                  </pic:blipFill>
-                  <pic:spPr>
-                    <a:xfrm>
-                      <a:off x="0" y="0"/>
-                      <a:ext cx="3600000" cy="2399875"/>
-                    </a:xfrm>
-                    <a:prstGeom prst="rect">
-                      <a:avLst/>
-                    </a:prstGeom>
-                  </pic:spPr>
-                </pic:pic>
-              </a:graphicData>
-            </a:graphic>
-          </wp:inline>
-        </w:drawing>
-      </w:r>
-    </w:p>
     <w:p>
       <w:pPr>
         <w:rPr>
@@ -2664,7 +2655,7 @@
                     <pic:cNvPicPr/>
                   </pic:nvPicPr>
                   <pic:blipFill>
-                    <a:blip r:embed="rId31" cstate="print">
+                    <a:blip r:embed="rId29" cstate="print">
                       <a:extLst>
                         <a:ext uri="{28A0092B-C50C-407E-A947-70E740481C1C}">
                           <a14:useLocalDpi xmlns:a14="http://schemas.microsoft.com/office/drawing/2010/main" val="0"/>
@@ -2767,7 +2758,7 @@
       </w:r>
     </w:p>
     <w:p>
-      <w:hyperlink r:id="rId32" w:history="1">
+      <w:hyperlink r:id="rId30" w:history="1">
         <w:r>
           <w:rPr>
             <w:rStyle w:val="Collegamentoipertestuale"/>
@@ -2871,7 +2862,7 @@
         </w:rPr>
         <w:t xml:space="preserve"> </w:t>
       </w:r>
-      <w:hyperlink r:id="rId33" w:history="1">
+      <w:hyperlink r:id="rId31" w:history="1">
         <w:r>
           <w:rPr>
             <w:rStyle w:val="Collegamentoipertestuale"/>
@@ -3050,7 +3041,7 @@
         </w:rPr>
         <w:t xml:space="preserve"> </w:t>
       </w:r>
-      <w:hyperlink r:id="rId34" w:history="1">
+      <w:hyperlink r:id="rId32" w:history="1">
         <w:r>
           <w:rPr>
             <w:rStyle w:val="Collegamentoipertestuale"/>
@@ -3166,7 +3157,7 @@
                     <pic:cNvPicPr/>
                   </pic:nvPicPr>
                   <pic:blipFill>
-                    <a:blip r:embed="rId35" cstate="print">
+                    <a:blip r:embed="rId33" cstate="print">
                       <a:extLst>
                         <a:ext uri="{28A0092B-C50C-407E-A947-70E740481C1C}">
                           <a14:useLocalDpi xmlns:a14="http://schemas.microsoft.com/office/drawing/2010/main" val="0"/>
@@ -3220,7 +3211,7 @@
                     <pic:cNvPicPr/>
                   </pic:nvPicPr>
                   <pic:blipFill>
-                    <a:blip r:embed="rId36" cstate="print">
+                    <a:blip r:embed="rId34" cstate="print">
                       <a:extLst>
                         <a:ext uri="{28A0092B-C50C-407E-A947-70E740481C1C}">
                           <a14:useLocalDpi xmlns:a14="http://schemas.microsoft.com/office/drawing/2010/main" val="0"/>
@@ -3258,6 +3249,48 @@
       <w:r>
         <w:t>-----------------------------------------------------------------------------------------------------------------------------------</w:t>
       </w:r>
+    </w:p>
+    <w:p/>
+    <w:p/>
+    <w:p>
+      <w:r>
+        <w:t>LINK ALLA PAGINA TRELLO</w:t>
+      </w:r>
+      <w:r>
+        <w:t xml:space="preserve"> PER VISUALIZZARE IL PRODUCT BACKLOG COMPLETO</w:t>
+      </w:r>
+      <w:r>
+        <w:t xml:space="preserve">: </w:t>
+      </w:r>
+      <w:hyperlink r:id="rId35" w:history="1">
+        <w:r>
+          <w:rPr>
+            <w:rStyle w:val="Collegamentoipertestuale"/>
+          </w:rPr>
+          <w:t>https://trello.com/b/IEdmVEEe/product-backlog</w:t>
+        </w:r>
+      </w:hyperlink>
+    </w:p>
+    <w:p>
+      <w:r>
+        <w:t xml:space="preserve">LINK ALLA PAGINA </w:t>
+      </w:r>
+      <w:r>
+        <w:t>JIRA PER VISUALIZZARE LO SPRINT BACKLOG COMPLETO</w:t>
+      </w:r>
+      <w:r>
+        <w:t>:</w:t>
+      </w:r>
+    </w:p>
+    <w:p>
+      <w:hyperlink r:id="rId36" w:history="1">
+        <w:r>
+          <w:rPr>
+            <w:rStyle w:val="Collegamentoipertestuale"/>
+          </w:rPr>
+          <w:t>https://mariannagimigliano.atlassian.net/jira/software/projects/UN/boards/1/backlog</w:t>
+        </w:r>
+      </w:hyperlink>
     </w:p>
     <w:p/>
     <w:sectPr>

--- a/Documentazione/Diario del progetto.docx
+++ b/Documentazione/Diario del progetto.docx
@@ -689,15 +689,32 @@
         </w:rPr>
         <w:t xml:space="preserve"> </w:t>
       </w:r>
-      <w:hyperlink r:id="rId11" w:history="1">
-        <w:r>
-          <w:rPr>
-            <w:rStyle w:val="Collegamentoipertestuale"/>
-            <w:lang w:val="en-US"/>
-          </w:rPr>
-          <w:t>https://github.com/MariannaGimigliano/Progetto_IngegneriaSW/commit/960ea87e523e19f5b297ea1138fb5c44e59fe851</w:t>
-        </w:r>
-      </w:hyperlink>
+      <w:r>
+        <w:fldChar w:fldCharType="begin"/>
+      </w:r>
+      <w:r>
+        <w:rPr>
+          <w:lang w:val="en-US"/>
+        </w:rPr>
+        <w:instrText xml:space="preserve"> HYPERLINK "https://github.com/MariannaGimigliano/Progetto_IngegneriaSW/commit/960ea87e523e19f5b297ea1138fb5c44e59fe851" </w:instrText>
+      </w:r>
+      <w:r>
+        <w:fldChar w:fldCharType="separate"/>
+      </w:r>
+      <w:r>
+        <w:rPr>
+          <w:rStyle w:val="Collegamentoipertestuale"/>
+          <w:lang w:val="en-US"/>
+        </w:rPr>
+        <w:t>https://github.com/MariannaGimigliano/Progetto_IngegneriaSW/commit/960ea87e523e19f5b297ea1138fb5c44e59fe851</w:t>
+      </w:r>
+      <w:r>
+        <w:rPr>
+          <w:rStyle w:val="Collegamentoipertestuale"/>
+          <w:lang w:val="en-US"/>
+        </w:rPr>
+        <w:fldChar w:fldCharType="end"/>
+      </w:r>
     </w:p>
     <w:p>
       <w:pPr>
@@ -789,7 +806,7 @@
                     <pic:cNvPicPr/>
                   </pic:nvPicPr>
                   <pic:blipFill>
-                    <a:blip r:embed="rId12" cstate="print">
+                    <a:blip r:embed="rId11" cstate="print">
                       <a:extLst>
                         <a:ext uri="{28A0092B-C50C-407E-A947-70E740481C1C}">
                           <a14:useLocalDpi xmlns:a14="http://schemas.microsoft.com/office/drawing/2010/main" val="0"/>
@@ -864,7 +881,7 @@
                     <pic:cNvPicPr/>
                   </pic:nvPicPr>
                   <pic:blipFill>
-                    <a:blip r:embed="rId13" cstate="print">
+                    <a:blip r:embed="rId12" cstate="print">
                       <a:extLst>
                         <a:ext uri="{28A0092B-C50C-407E-A947-70E740481C1C}">
                           <a14:useLocalDpi xmlns:a14="http://schemas.microsoft.com/office/drawing/2010/main" val="0"/>
@@ -1101,7 +1118,7 @@
                     <pic:cNvPicPr/>
                   </pic:nvPicPr>
                   <pic:blipFill>
-                    <a:blip r:embed="rId14" cstate="print">
+                    <a:blip r:embed="rId13" cstate="print">
                       <a:extLst>
                         <a:ext uri="{28A0092B-C50C-407E-A947-70E740481C1C}">
                           <a14:useLocalDpi xmlns:a14="http://schemas.microsoft.com/office/drawing/2010/main" val="0"/>
@@ -1176,7 +1193,7 @@
                     <pic:cNvPicPr/>
                   </pic:nvPicPr>
                   <pic:blipFill>
-                    <a:blip r:embed="rId15" cstate="print">
+                    <a:blip r:embed="rId14" cstate="print">
                       <a:extLst>
                         <a:ext uri="{28A0092B-C50C-407E-A947-70E740481C1C}">
                           <a14:useLocalDpi xmlns:a14="http://schemas.microsoft.com/office/drawing/2010/main" val="0"/>
@@ -1297,7 +1314,7 @@
       </w:r>
     </w:p>
     <w:p>
-      <w:hyperlink r:id="rId16" w:history="1">
+      <w:hyperlink r:id="rId15" w:history="1">
         <w:r>
           <w:rPr>
             <w:rStyle w:val="Collegamentoipertestuale"/>
@@ -1423,15 +1440,32 @@
         </w:rPr>
         <w:t xml:space="preserve"> </w:t>
       </w:r>
-      <w:hyperlink r:id="rId17" w:history="1">
-        <w:r>
-          <w:rPr>
-            <w:rStyle w:val="Collegamentoipertestuale"/>
-            <w:lang w:val="en-US"/>
-          </w:rPr>
-          <w:t>https://github.com/MariannaGimigliano/Progetto_IngegneriaSW/commit/9a2aae2e45bf93829d9a32b79e22da6c256a6563</w:t>
-        </w:r>
-      </w:hyperlink>
+      <w:r>
+        <w:fldChar w:fldCharType="begin"/>
+      </w:r>
+      <w:r>
+        <w:rPr>
+          <w:lang w:val="en-US"/>
+        </w:rPr>
+        <w:instrText xml:space="preserve"> HYPERLINK "https://github.com/MariannaGimigliano/Progetto_IngegneriaSW/commit/9a2aae2e45bf93829d9a32b79e22da6c256a6563" </w:instrText>
+      </w:r>
+      <w:r>
+        <w:fldChar w:fldCharType="separate"/>
+      </w:r>
+      <w:r>
+        <w:rPr>
+          <w:rStyle w:val="Collegamentoipertestuale"/>
+          <w:lang w:val="en-US"/>
+        </w:rPr>
+        <w:t>https://github.com/MariannaGimigliano/Progetto_IngegneriaSW/commit/9a2aae2e45bf93829d9a32b79e22da6c256a6563</w:t>
+      </w:r>
+      <w:r>
+        <w:rPr>
+          <w:rStyle w:val="Collegamentoipertestuale"/>
+          <w:lang w:val="en-US"/>
+        </w:rPr>
+        <w:fldChar w:fldCharType="end"/>
+      </w:r>
     </w:p>
     <w:p>
       <w:pPr>
@@ -1579,15 +1613,32 @@
         </w:rPr>
         <w:t xml:space="preserve"> </w:t>
       </w:r>
-      <w:hyperlink r:id="rId18" w:history="1">
-        <w:r>
-          <w:rPr>
-            <w:rStyle w:val="Collegamentoipertestuale"/>
-            <w:lang w:val="en-US"/>
-          </w:rPr>
-          <w:t>https://github.com/MariannaGimigliano/Progetto_IngegneriaSW/commit/7f2c324dbd2e53fd123b92e207631d11d5372d90</w:t>
-        </w:r>
-      </w:hyperlink>
+      <w:r>
+        <w:fldChar w:fldCharType="begin"/>
+      </w:r>
+      <w:r>
+        <w:rPr>
+          <w:lang w:val="en-US"/>
+        </w:rPr>
+        <w:instrText xml:space="preserve"> HYPERLINK "https://github.com/MariannaGimigliano/Progetto_IngegneriaSW/commit/7f2c324dbd2e53fd123b92e207631d11d5372d90" </w:instrText>
+      </w:r>
+      <w:r>
+        <w:fldChar w:fldCharType="separate"/>
+      </w:r>
+      <w:r>
+        <w:rPr>
+          <w:rStyle w:val="Collegamentoipertestuale"/>
+          <w:lang w:val="en-US"/>
+        </w:rPr>
+        <w:t>https://github.com/MariannaGimigliano/Progetto_IngegneriaSW/commit/7f2c324dbd2e53fd123b92e207631d11d5372d90</w:t>
+      </w:r>
+      <w:r>
+        <w:rPr>
+          <w:rStyle w:val="Collegamentoipertestuale"/>
+          <w:lang w:val="en-US"/>
+        </w:rPr>
+        <w:fldChar w:fldCharType="end"/>
+      </w:r>
     </w:p>
     <w:p>
       <w:pPr>
@@ -1667,7 +1718,7 @@
                     <pic:cNvPicPr/>
                   </pic:nvPicPr>
                   <pic:blipFill>
-                    <a:blip r:embed="rId19" cstate="print">
+                    <a:blip r:embed="rId16" cstate="print">
                       <a:extLst>
                         <a:ext uri="{28A0092B-C50C-407E-A947-70E740481C1C}">
                           <a14:useLocalDpi xmlns:a14="http://schemas.microsoft.com/office/drawing/2010/main" val="0"/>
@@ -1729,7 +1780,7 @@
                     <pic:cNvPicPr/>
                   </pic:nvPicPr>
                   <pic:blipFill>
-                    <a:blip r:embed="rId20" cstate="print">
+                    <a:blip r:embed="rId17" cstate="print">
                       <a:extLst>
                         <a:ext uri="{28A0092B-C50C-407E-A947-70E740481C1C}">
                           <a14:useLocalDpi xmlns:a14="http://schemas.microsoft.com/office/drawing/2010/main" val="0"/>
@@ -1886,7 +1937,7 @@
                     <pic:cNvPicPr/>
                   </pic:nvPicPr>
                   <pic:blipFill>
-                    <a:blip r:embed="rId21" cstate="print">
+                    <a:blip r:embed="rId18" cstate="print">
                       <a:extLst>
                         <a:ext uri="{28A0092B-C50C-407E-A947-70E740481C1C}">
                           <a14:useLocalDpi xmlns:a14="http://schemas.microsoft.com/office/drawing/2010/main" val="0"/>
@@ -1958,6 +2009,506 @@
                 <pic:pic xmlns:pic="http://schemas.openxmlformats.org/drawingml/2006/picture">
                   <pic:nvPicPr>
                     <pic:cNvPr id="18" name="Immagine 18"/>
+                    <pic:cNvPicPr/>
+                  </pic:nvPicPr>
+                  <pic:blipFill>
+                    <a:blip r:embed="rId19" cstate="print">
+                      <a:extLst>
+                        <a:ext uri="{28A0092B-C50C-407E-A947-70E740481C1C}">
+                          <a14:useLocalDpi xmlns:a14="http://schemas.microsoft.com/office/drawing/2010/main" val="0"/>
+                        </a:ext>
+                      </a:extLst>
+                    </a:blip>
+                    <a:stretch>
+                      <a:fillRect/>
+                    </a:stretch>
+                  </pic:blipFill>
+                  <pic:spPr>
+                    <a:xfrm>
+                      <a:off x="0" y="0"/>
+                      <a:ext cx="3600000" cy="2213372"/>
+                    </a:xfrm>
+                    <a:prstGeom prst="rect">
+                      <a:avLst/>
+                    </a:prstGeom>
+                  </pic:spPr>
+                </pic:pic>
+              </a:graphicData>
+            </a:graphic>
+          </wp:inline>
+        </w:drawing>
+      </w:r>
+    </w:p>
+    <w:p>
+      <w:pPr>
+        <w:rPr>
+          <w:b/>
+          <w:bCs/>
+        </w:rPr>
+      </w:pPr>
+    </w:p>
+    <w:p>
+      <w:pPr>
+        <w:rPr>
+          <w:b/>
+          <w:bCs/>
+        </w:rPr>
+      </w:pPr>
+      <w:r>
+        <w:rPr>
+          <w:b/>
+          <w:bCs/>
+        </w:rPr>
+        <w:t>20/08</w:t>
+      </w:r>
+    </w:p>
+    <w:p>
+      <w:r>
+        <w:rPr>
+          <w:u w:val="single"/>
+        </w:rPr>
+        <w:t>ATTIVITA’:</w:t>
+      </w:r>
+      <w:r>
+        <w:t xml:space="preserve"> </w:t>
+      </w:r>
+      <w:r>
+        <w:t xml:space="preserve">SPRINT PLANNING + </w:t>
+      </w:r>
+      <w:r>
+        <w:rPr>
+          <w:rFonts w:cstheme="minorHAnsi"/>
+          <w:lang w:eastAsia="it-IT"/>
+        </w:rPr>
+        <w:t>DAILY SCRUM</w:t>
+      </w:r>
+      <w:r>
+        <w:t xml:space="preserve"> </w:t>
+      </w:r>
+      <w:r>
+        <w:t xml:space="preserve">+ </w:t>
+      </w:r>
+      <w:r>
+        <w:t>Pagine grafiche per Docente. Implementate alcune funzioni Docente (area personale, crea-modifica-cancella corso).</w:t>
+      </w:r>
+    </w:p>
+    <w:p>
+      <w:pPr>
+        <w:rPr>
+          <w:lang w:val="en-US"/>
+        </w:rPr>
+      </w:pPr>
+      <w:r>
+        <w:rPr>
+          <w:u w:val="single"/>
+          <w:lang w:val="en-US"/>
+        </w:rPr>
+        <w:t>COMMIT:</w:t>
+      </w:r>
+      <w:r>
+        <w:rPr>
+          <w:lang w:val="en-US"/>
+        </w:rPr>
+        <w:t xml:space="preserve"> </w:t>
+      </w:r>
+    </w:p>
+    <w:p>
+      <w:pPr>
+        <w:rPr>
+          <w:lang w:val="en-US"/>
+        </w:rPr>
+      </w:pPr>
+      <w:r>
+        <w:fldChar w:fldCharType="begin"/>
+      </w:r>
+      <w:r>
+        <w:rPr>
+          <w:lang w:val="en-US"/>
+        </w:rPr>
+        <w:instrText xml:space="preserve"> HYPERLINK "https://github.com/MariannaGimigliano/Progetto_IngegneriaSW/commit/439c2ea25a2e848235b528544d2ae6c3fd893ba2" </w:instrText>
+      </w:r>
+      <w:r>
+        <w:fldChar w:fldCharType="separate"/>
+      </w:r>
+      <w:r>
+        <w:rPr>
+          <w:rStyle w:val="Collegamentoipertestuale"/>
+          <w:lang w:val="en-US"/>
+        </w:rPr>
+        <w:t>https://github.com/MariannaGimigliano/Progetto_IngegneriaSW/commit/439c2ea25a2e848235b528544d2ae6c3fd893ba2</w:t>
+      </w:r>
+      <w:r>
+        <w:rPr>
+          <w:rStyle w:val="Collegamentoipertestuale"/>
+          <w:lang w:val="en-US"/>
+        </w:rPr>
+        <w:fldChar w:fldCharType="end"/>
+      </w:r>
+    </w:p>
+    <w:p>
+      <w:pPr>
+        <w:rPr>
+          <w:u w:val="single"/>
+        </w:rPr>
+      </w:pPr>
+      <w:r>
+        <w:rPr>
+          <w:u w:val="single"/>
+        </w:rPr>
+        <w:t>RUOLI:</w:t>
+      </w:r>
+    </w:p>
+    <w:p>
+      <w:r>
+        <w:t xml:space="preserve">Daghia – Product Owner, Gimigliano – Scrum Master/Develop. </w:t>
+      </w:r>
+      <w:r>
+        <w:t>Team, Zauli – Develop. Team</w:t>
+      </w:r>
+    </w:p>
+    <w:p>
+      <w:r>
+        <w:t>-----------------------------------------------------------------------------------------------------------------------------------</w:t>
+      </w:r>
+    </w:p>
+    <w:p>
+      <w:pPr>
+        <w:rPr>
+          <w:b/>
+          <w:bCs/>
+        </w:rPr>
+      </w:pPr>
+    </w:p>
+    <w:p>
+      <w:pPr>
+        <w:rPr>
+          <w:b/>
+          <w:bCs/>
+        </w:rPr>
+      </w:pPr>
+      <w:r>
+        <w:rPr>
+          <w:b/>
+          <w:bCs/>
+        </w:rPr>
+        <w:t>22/08</w:t>
+      </w:r>
+    </w:p>
+    <w:p>
+      <w:r>
+        <w:rPr>
+          <w:u w:val="single"/>
+        </w:rPr>
+        <w:t>ATTIVITA’:</w:t>
+      </w:r>
+      <w:r>
+        <w:t xml:space="preserve"> </w:t>
+      </w:r>
+      <w:r>
+        <w:rPr>
+          <w:rFonts w:cstheme="minorHAnsi"/>
+          <w:lang w:eastAsia="it-IT"/>
+        </w:rPr>
+        <w:t>DAILY SCRUM</w:t>
+      </w:r>
+      <w:r>
+        <w:t xml:space="preserve"> </w:t>
+      </w:r>
+      <w:r>
+        <w:t xml:space="preserve">+ </w:t>
+      </w:r>
+      <w:r>
+        <w:t>Funzioni Studente COMPLETO (dati personali, elenco esami e iscrizione). Implementate alcune funzioni Docente (crea-modifica-cancella corso, crea-modifica-cancella esame, voti). Alcune pagine grafiche per Amministratore e Segreteria.</w:t>
+      </w:r>
+    </w:p>
+    <w:p>
+      <w:r>
+        <w:rPr>
+          <w:u w:val="single"/>
+        </w:rPr>
+        <w:lastRenderedPageBreak/>
+        <w:t>COMMIT:</w:t>
+      </w:r>
+      <w:r>
+        <w:t xml:space="preserve"> </w:t>
+      </w:r>
+      <w:hyperlink r:id="rId20" w:history="1">
+        <w:r>
+          <w:rPr>
+            <w:rStyle w:val="Collegamentoipertestuale"/>
+          </w:rPr>
+          <w:t>https://github.com/MariannaGimigliano/Progetto_IngegneriaSW/commit/60f2e3ca2161a78c17ffadf9d934bcd0b967ef21</w:t>
+        </w:r>
+      </w:hyperlink>
+    </w:p>
+    <w:p>
+      <w:pPr>
+        <w:rPr>
+          <w:u w:val="single"/>
+        </w:rPr>
+      </w:pPr>
+      <w:r>
+        <w:rPr>
+          <w:u w:val="single"/>
+        </w:rPr>
+        <w:t>RUOLI:</w:t>
+      </w:r>
+    </w:p>
+    <w:p>
+      <w:r>
+        <w:t>Daghia – Develop. Team, Gimigliano – Product Owner, Zauli – Scrum Master/Develop. Team</w:t>
+      </w:r>
+    </w:p>
+    <w:p>
+      <w:r>
+        <w:t>-----------------------------------------------------------------------------------------------------------------------------------</w:t>
+      </w:r>
+    </w:p>
+    <w:p>
+      <w:pPr>
+        <w:rPr>
+          <w:b/>
+          <w:bCs/>
+        </w:rPr>
+      </w:pPr>
+    </w:p>
+    <w:p>
+      <w:pPr>
+        <w:rPr>
+          <w:b/>
+          <w:bCs/>
+        </w:rPr>
+      </w:pPr>
+      <w:r>
+        <w:rPr>
+          <w:b/>
+          <w:bCs/>
+        </w:rPr>
+        <w:t>23/08</w:t>
+      </w:r>
+    </w:p>
+    <w:p>
+      <w:r>
+        <w:rPr>
+          <w:u w:val="single"/>
+        </w:rPr>
+        <w:t>ATTIVITA’:</w:t>
+      </w:r>
+      <w:r>
+        <w:t xml:space="preserve"> </w:t>
+      </w:r>
+      <w:r>
+        <w:rPr>
+          <w:rFonts w:cstheme="minorHAnsi"/>
+          <w:lang w:eastAsia="it-IT"/>
+        </w:rPr>
+        <w:t>DAILY SCRUM</w:t>
+      </w:r>
+      <w:r>
+        <w:t xml:space="preserve"> </w:t>
+      </w:r>
+      <w:r>
+        <w:t xml:space="preserve">+ </w:t>
+      </w:r>
+      <w:r>
+        <w:t>Completate pagine grafiche Amministratore. Funzioni Amministratore COMPLETO (</w:t>
+      </w:r>
+      <w:r>
+        <w:t>visualizzazione utenti, creazione e modifica account</w:t>
+      </w:r>
+      <w:r>
+        <w:t>)</w:t>
+      </w:r>
+      <w:r>
+        <w:t xml:space="preserve"> + </w:t>
+      </w:r>
+      <w:r>
+        <w:rPr>
+          <w:rFonts w:cstheme="minorHAnsi"/>
+          <w:lang w:eastAsia="it-IT"/>
+        </w:rPr>
+        <w:t>SPRINT REVIEW</w:t>
+      </w:r>
+      <w:r>
+        <w:rPr>
+          <w:rFonts w:cstheme="minorHAnsi"/>
+          <w:lang w:eastAsia="it-IT"/>
+        </w:rPr>
+        <w:t xml:space="preserve"> AND </w:t>
+      </w:r>
+      <w:r>
+        <w:rPr>
+          <w:rFonts w:cstheme="minorHAnsi"/>
+          <w:lang w:eastAsia="it-IT"/>
+        </w:rPr>
+        <w:t>RETROSPECTIVE</w:t>
+      </w:r>
+      <w:r>
+        <w:t>.</w:t>
+      </w:r>
+    </w:p>
+    <w:p>
+      <w:pPr>
+        <w:rPr>
+          <w:lang w:val="en-US"/>
+        </w:rPr>
+      </w:pPr>
+      <w:r>
+        <w:rPr>
+          <w:u w:val="single"/>
+          <w:lang w:val="en-US"/>
+        </w:rPr>
+        <w:t>COMMIT:</w:t>
+      </w:r>
+      <w:r>
+        <w:rPr>
+          <w:lang w:val="en-US"/>
+        </w:rPr>
+        <w:t xml:space="preserve"> </w:t>
+      </w:r>
+      <w:r>
+        <w:fldChar w:fldCharType="begin"/>
+      </w:r>
+      <w:r>
+        <w:rPr>
+          <w:lang w:val="en-US"/>
+        </w:rPr>
+        <w:instrText xml:space="preserve"> HYPERLINK "https://github.com/MariannaGimigliano/Progetto_IngegneriaSW/commit/5136572faeabec2d20278fc53b67f3a38e67bd12" </w:instrText>
+      </w:r>
+      <w:r>
+        <w:fldChar w:fldCharType="separate"/>
+      </w:r>
+      <w:r>
+        <w:rPr>
+          <w:rStyle w:val="Collegamentoipertestuale"/>
+          <w:lang w:val="en-US"/>
+        </w:rPr>
+        <w:t>https://github.com/MariannaGimigliano/Progetto_IngegneriaSW/commit/5136572faeabec2d20278fc53b67f3a38e67bd12</w:t>
+      </w:r>
+      <w:r>
+        <w:rPr>
+          <w:rStyle w:val="Collegamentoipertestuale"/>
+          <w:lang w:val="en-US"/>
+        </w:rPr>
+        <w:fldChar w:fldCharType="end"/>
+      </w:r>
+    </w:p>
+    <w:p>
+      <w:pPr>
+        <w:rPr>
+          <w:u w:val="single"/>
+        </w:rPr>
+      </w:pPr>
+      <w:r>
+        <w:rPr>
+          <w:u w:val="single"/>
+        </w:rPr>
+        <w:t>RUOLI:</w:t>
+      </w:r>
+    </w:p>
+    <w:p>
+      <w:r>
+        <w:t>Daghia – Develop. Team, Gimigliano – Product Owner, Zauli – Scrum Master/Develop. Team</w:t>
+      </w:r>
+    </w:p>
+    <w:p/>
+    <w:p>
+      <w:r>
+        <w:t xml:space="preserve">PRODUCT BACKLOG ALLA FINE DELLO SPRINT </w:t>
+      </w:r>
+      <w:r>
+        <w:t>3</w:t>
+      </w:r>
+      <w:r>
+        <w:t>:</w:t>
+      </w:r>
+    </w:p>
+    <w:p>
+      <w:pPr>
+        <w:rPr>
+          <w:b/>
+          <w:bCs/>
+        </w:rPr>
+      </w:pPr>
+      <w:r>
+        <w:rPr>
+          <w:b/>
+          <w:bCs/>
+          <w:noProof/>
+        </w:rPr>
+        <w:drawing>
+          <wp:inline distT="0" distB="0" distL="0" distR="0" wp14:anchorId="30AD586B" wp14:editId="22611ECF">
+            <wp:extent cx="3600000" cy="2399875"/>
+            <wp:effectExtent l="0" t="0" r="0" b="635"/>
+            <wp:docPr id="21" name="Immagine 21" descr="Immagine che contiene testo&#10;&#10;Descrizione generata automaticamente"/>
+            <wp:cNvGraphicFramePr>
+              <a:graphicFrameLocks xmlns:a="http://schemas.openxmlformats.org/drawingml/2006/main" noChangeAspect="1"/>
+            </wp:cNvGraphicFramePr>
+            <a:graphic xmlns:a="http://schemas.openxmlformats.org/drawingml/2006/main">
+              <a:graphicData uri="http://schemas.openxmlformats.org/drawingml/2006/picture">
+                <pic:pic xmlns:pic="http://schemas.openxmlformats.org/drawingml/2006/picture">
+                  <pic:nvPicPr>
+                    <pic:cNvPr id="21" name="Immagine 21" descr="Immagine che contiene testo&#10;&#10;Descrizione generata automaticamente"/>
+                    <pic:cNvPicPr/>
+                  </pic:nvPicPr>
+                  <pic:blipFill>
+                    <a:blip r:embed="rId21" cstate="print">
+                      <a:extLst>
+                        <a:ext uri="{28A0092B-C50C-407E-A947-70E740481C1C}">
+                          <a14:useLocalDpi xmlns:a14="http://schemas.microsoft.com/office/drawing/2010/main" val="0"/>
+                        </a:ext>
+                      </a:extLst>
+                    </a:blip>
+                    <a:stretch>
+                      <a:fillRect/>
+                    </a:stretch>
+                  </pic:blipFill>
+                  <pic:spPr>
+                    <a:xfrm>
+                      <a:off x="0" y="0"/>
+                      <a:ext cx="3600000" cy="2399875"/>
+                    </a:xfrm>
+                    <a:prstGeom prst="rect">
+                      <a:avLst/>
+                    </a:prstGeom>
+                  </pic:spPr>
+                </pic:pic>
+              </a:graphicData>
+            </a:graphic>
+          </wp:inline>
+        </w:drawing>
+      </w:r>
+    </w:p>
+    <w:p/>
+    <w:p>
+      <w:r>
+        <w:t xml:space="preserve">SPRINT BACKLOG ALLA FINE DELLO SPRINT </w:t>
+      </w:r>
+      <w:r>
+        <w:t>3</w:t>
+      </w:r>
+      <w:r>
+        <w:t>:</w:t>
+      </w:r>
+    </w:p>
+    <w:p>
+      <w:r>
+        <w:rPr>
+          <w:noProof/>
+        </w:rPr>
+        <w:drawing>
+          <wp:inline distT="0" distB="0" distL="0" distR="0" wp14:anchorId="3FE0AE9D" wp14:editId="36901D51">
+            <wp:extent cx="3600000" cy="2213372"/>
+            <wp:effectExtent l="0" t="0" r="0" b="0"/>
+            <wp:docPr id="20" name="Immagine 20"/>
+            <wp:cNvGraphicFramePr>
+              <a:graphicFrameLocks xmlns:a="http://schemas.openxmlformats.org/drawingml/2006/main" noChangeAspect="1"/>
+            </wp:cNvGraphicFramePr>
+            <a:graphic xmlns:a="http://schemas.openxmlformats.org/drawingml/2006/main">
+              <a:graphicData uri="http://schemas.openxmlformats.org/drawingml/2006/picture">
+                <pic:pic xmlns:pic="http://schemas.openxmlformats.org/drawingml/2006/picture">
+                  <pic:nvPicPr>
+                    <pic:cNvPr id="20" name="Immagine 20"/>
                     <pic:cNvPicPr/>
                   </pic:nvPicPr>
                   <pic:blipFill>
@@ -1988,118 +2539,17 @@
         </w:drawing>
       </w:r>
     </w:p>
-    <w:p>
-      <w:pPr>
-        <w:rPr>
-          <w:b/>
-          <w:bCs/>
-        </w:rPr>
-      </w:pPr>
-    </w:p>
-    <w:p>
-      <w:pPr>
-        <w:rPr>
-          <w:b/>
-          <w:bCs/>
-        </w:rPr>
-      </w:pPr>
-      <w:r>
-        <w:rPr>
-          <w:b/>
-          <w:bCs/>
-        </w:rPr>
-        <w:t>20/08</w:t>
-      </w:r>
-    </w:p>
-    <w:p>
-      <w:r>
-        <w:rPr>
-          <w:u w:val="single"/>
-        </w:rPr>
-        <w:t>ATTIVITA’:</w:t>
-      </w:r>
-      <w:r>
-        <w:t xml:space="preserve"> </w:t>
-      </w:r>
-      <w:r>
-        <w:t xml:space="preserve">SPRINT PLANNING + </w:t>
-      </w:r>
-      <w:r>
-        <w:rPr>
-          <w:rFonts w:cstheme="minorHAnsi"/>
-          <w:lang w:eastAsia="it-IT"/>
-        </w:rPr>
-        <w:t>DAILY SCRUM</w:t>
-      </w:r>
-      <w:r>
-        <w:t xml:space="preserve"> </w:t>
-      </w:r>
-      <w:r>
-        <w:t xml:space="preserve">+ </w:t>
-      </w:r>
-      <w:r>
-        <w:t>Pagine grafiche per Docente. Implementate alcune funzioni Docente (area personale, crea-modifica-cancella corso).</w:t>
-      </w:r>
-    </w:p>
-    <w:p>
-      <w:pPr>
-        <w:rPr>
-          <w:lang w:val="en-US"/>
-        </w:rPr>
-      </w:pPr>
-      <w:r>
-        <w:rPr>
-          <w:u w:val="single"/>
-          <w:lang w:val="en-US"/>
-        </w:rPr>
-        <w:t>COMMIT:</w:t>
-      </w:r>
-      <w:r>
-        <w:rPr>
-          <w:lang w:val="en-US"/>
-        </w:rPr>
-        <w:t xml:space="preserve"> </w:t>
-      </w:r>
-    </w:p>
-    <w:p>
-      <w:pPr>
-        <w:rPr>
-          <w:lang w:val="en-US"/>
-        </w:rPr>
-      </w:pPr>
-      <w:hyperlink r:id="rId23" w:history="1">
-        <w:r>
-          <w:rPr>
-            <w:rStyle w:val="Collegamentoipertestuale"/>
-            <w:lang w:val="en-US"/>
-          </w:rPr>
-          <w:t>https://github.com/MariannaGimigliano/Progetto_IngegneriaSW/commit/439c2ea25a2e848235b528544d2ae6c3fd893ba2</w:t>
-        </w:r>
-      </w:hyperlink>
-    </w:p>
-    <w:p>
-      <w:pPr>
-        <w:rPr>
-          <w:u w:val="single"/>
-        </w:rPr>
-      </w:pPr>
-      <w:r>
-        <w:rPr>
-          <w:u w:val="single"/>
-        </w:rPr>
-        <w:t>RUOLI:</w:t>
-      </w:r>
-    </w:p>
-    <w:p>
-      <w:r>
-        <w:t xml:space="preserve">Daghia – Product Owner, Gimigliano – Scrum Master/Develop. </w:t>
-      </w:r>
-      <w:r>
-        <w:t>Team, Zauli – Develop. Team</w:t>
-      </w:r>
-    </w:p>
-    <w:p>
-      <w:r>
+    <w:p/>
+    <w:p>
+      <w:pPr>
+        <w:rPr>
+          <w:lang w:val="en-US"/>
+        </w:rPr>
+      </w:pPr>
+      <w:r>
+        <w:rPr>
+          <w:lang w:val="en-US"/>
+        </w:rPr>
         <w:t>-----------------------------------------------------------------------------------------------------------------------------------</w:t>
       </w:r>
     </w:p>
@@ -2108,233 +2558,87 @@
         <w:rPr>
           <w:b/>
           <w:bCs/>
-        </w:rPr>
-      </w:pPr>
-    </w:p>
-    <w:p>
-      <w:pPr>
-        <w:rPr>
-          <w:b/>
-          <w:bCs/>
-        </w:rPr>
-      </w:pPr>
-      <w:r>
-        <w:rPr>
-          <w:b/>
-          <w:bCs/>
-        </w:rPr>
-        <w:t>22/08</w:t>
-      </w:r>
-    </w:p>
-    <w:p>
-      <w:r>
-        <w:rPr>
-          <w:u w:val="single"/>
-        </w:rPr>
-        <w:t>ATTIVITA’:</w:t>
-      </w:r>
-      <w:r>
-        <w:t xml:space="preserve"> </w:t>
-      </w:r>
-      <w:r>
-        <w:rPr>
-          <w:rFonts w:cstheme="minorHAnsi"/>
-          <w:lang w:eastAsia="it-IT"/>
-        </w:rPr>
-        <w:t>DAILY SCRUM</w:t>
-      </w:r>
-      <w:r>
-        <w:t xml:space="preserve"> </w:t>
-      </w:r>
-      <w:r>
-        <w:t xml:space="preserve">+ </w:t>
-      </w:r>
-      <w:r>
-        <w:t>Funzioni Studente COMPLETO (dati personali, elenco esami e iscrizione). Implementate alcune funzioni Docente (crea-modifica-cancella corso, crea-modifica-cancella esame, voti). Alcune pagine grafiche per Amministratore e Segreteria.</w:t>
-      </w:r>
-    </w:p>
-    <w:p>
-      <w:r>
-        <w:rPr>
-          <w:u w:val="single"/>
+          <w:lang w:val="en-US"/>
+        </w:rPr>
+      </w:pPr>
+    </w:p>
+    <w:p>
+      <w:pPr>
+        <w:jc w:val="center"/>
+        <w:rPr>
+          <w:b/>
+          <w:bCs/>
+          <w:lang w:val="en-US"/>
+        </w:rPr>
+      </w:pPr>
+      <w:r>
+        <w:rPr>
+          <w:b/>
+          <w:bCs/>
+          <w:lang w:val="en-US"/>
         </w:rPr>
         <w:lastRenderedPageBreak/>
-        <w:t>COMMIT:</w:t>
-      </w:r>
-      <w:r>
-        <w:t xml:space="preserve"> </w:t>
-      </w:r>
-      <w:hyperlink r:id="rId24" w:history="1">
-        <w:r>
-          <w:rPr>
-            <w:rStyle w:val="Collegamentoipertestuale"/>
-          </w:rPr>
-          <w:t>https://github.com/MariannaGimigliano/Progetto_IngegneriaSW/commit/60f2e3ca2161a78c17ffadf9d934bcd0b967ef21</w:t>
-        </w:r>
-      </w:hyperlink>
-    </w:p>
-    <w:p>
-      <w:pPr>
-        <w:rPr>
-          <w:u w:val="single"/>
-        </w:rPr>
-      </w:pPr>
-      <w:r>
-        <w:rPr>
-          <w:u w:val="single"/>
-        </w:rPr>
-        <w:t>RUOLI:</w:t>
-      </w:r>
-    </w:p>
-    <w:p>
-      <w:r>
-        <w:t>Daghia – Develop. Team, Gimigliano – Product Owner, Zauli – Scrum Master/Develop. Team</w:t>
-      </w:r>
-    </w:p>
-    <w:p>
-      <w:r>
-        <w:t>-----------------------------------------------------------------------------------------------------------------------------------</w:t>
-      </w:r>
-    </w:p>
-    <w:p>
-      <w:pPr>
-        <w:rPr>
-          <w:b/>
-          <w:bCs/>
-        </w:rPr>
-      </w:pPr>
-    </w:p>
-    <w:p>
-      <w:pPr>
-        <w:rPr>
-          <w:b/>
-          <w:bCs/>
-        </w:rPr>
-      </w:pPr>
-      <w:r>
-        <w:rPr>
-          <w:b/>
-          <w:bCs/>
-        </w:rPr>
-        <w:t>23/08</w:t>
-      </w:r>
-    </w:p>
-    <w:p>
-      <w:r>
-        <w:rPr>
-          <w:u w:val="single"/>
-        </w:rPr>
-        <w:t>ATTIVITA’:</w:t>
-      </w:r>
-      <w:r>
-        <w:t xml:space="preserve"> </w:t>
-      </w:r>
-      <w:r>
-        <w:rPr>
-          <w:rFonts w:cstheme="minorHAnsi"/>
-          <w:lang w:eastAsia="it-IT"/>
-        </w:rPr>
-        <w:t>DAILY SCRUM</w:t>
-      </w:r>
-      <w:r>
-        <w:t xml:space="preserve"> </w:t>
-      </w:r>
-      <w:r>
-        <w:t xml:space="preserve">+ </w:t>
-      </w:r>
-      <w:r>
-        <w:t>Completate pagine grafiche Amministratore. Funzioni Amministratore COMPLETO (</w:t>
-      </w:r>
-      <w:r>
-        <w:t>visualizzazione utenti, creazione e modifica account</w:t>
-      </w:r>
-      <w:r>
-        <w:t>)</w:t>
-      </w:r>
-      <w:r>
-        <w:t xml:space="preserve"> + </w:t>
-      </w:r>
-      <w:r>
-        <w:rPr>
-          <w:rFonts w:cstheme="minorHAnsi"/>
-          <w:lang w:eastAsia="it-IT"/>
-        </w:rPr>
-        <w:t>SPRINT REVIEW</w:t>
-      </w:r>
-      <w:r>
-        <w:rPr>
-          <w:rFonts w:cstheme="minorHAnsi"/>
-          <w:lang w:eastAsia="it-IT"/>
-        </w:rPr>
-        <w:t xml:space="preserve"> AND </w:t>
-      </w:r>
-      <w:r>
-        <w:rPr>
-          <w:rFonts w:cstheme="minorHAnsi"/>
-          <w:lang w:eastAsia="it-IT"/>
-        </w:rPr>
-        <w:t>RETROSPECTIVE</w:t>
-      </w:r>
-      <w:r>
-        <w:t>.</w:t>
-      </w:r>
-    </w:p>
-    <w:p>
-      <w:pPr>
-        <w:rPr>
-          <w:lang w:val="en-US"/>
-        </w:rPr>
-      </w:pPr>
-      <w:r>
-        <w:rPr>
-          <w:u w:val="single"/>
-          <w:lang w:val="en-US"/>
-        </w:rPr>
-        <w:t>COMMIT:</w:t>
-      </w:r>
-      <w:r>
-        <w:rPr>
-          <w:lang w:val="en-US"/>
-        </w:rPr>
-        <w:t xml:space="preserve"> </w:t>
-      </w:r>
-      <w:hyperlink r:id="rId25" w:history="1">
-        <w:r>
-          <w:rPr>
-            <w:rStyle w:val="Collegamentoipertestuale"/>
-            <w:lang w:val="en-US"/>
-          </w:rPr>
-          <w:t>https://github.com/MariannaGimigliano/Progetto_IngegneriaSW/commit/5136572faeabec2d20278fc53b67f3a38e67bd12</w:t>
-        </w:r>
-      </w:hyperlink>
-    </w:p>
-    <w:p>
-      <w:pPr>
-        <w:rPr>
-          <w:u w:val="single"/>
-        </w:rPr>
-      </w:pPr>
-      <w:r>
-        <w:rPr>
-          <w:u w:val="single"/>
-        </w:rPr>
-        <w:t>RUOLI:</w:t>
-      </w:r>
-    </w:p>
-    <w:p>
-      <w:r>
-        <w:t>Daghia – Develop. Team, Gimigliano – Product Owner, Zauli – Scrum Master/Develop. Team</w:t>
-      </w:r>
-    </w:p>
-    <w:p/>
-    <w:p>
-      <w:r>
-        <w:t xml:space="preserve">PRODUCT BACKLOG ALLA FINE DELLO SPRINT </w:t>
-      </w:r>
-      <w:r>
-        <w:t>3</w:t>
-      </w:r>
-      <w:r>
+        <w:t xml:space="preserve">SPRINT </w:t>
+      </w:r>
+      <w:r>
+        <w:rPr>
+          <w:b/>
+          <w:bCs/>
+          <w:lang w:val="en-US"/>
+        </w:rPr>
+        <w:t>4</w:t>
+      </w:r>
+    </w:p>
+    <w:p>
+      <w:pPr>
+        <w:jc w:val="center"/>
+        <w:rPr>
+          <w:b/>
+          <w:bCs/>
+          <w:lang w:val="en-US"/>
+        </w:rPr>
+      </w:pPr>
+      <w:r>
+        <w:rPr>
+          <w:b/>
+          <w:bCs/>
+          <w:lang w:val="en-US"/>
+        </w:rPr>
+        <w:t>25 ago – 28 ago</w:t>
+      </w:r>
+    </w:p>
+    <w:p>
+      <w:pPr>
+        <w:jc w:val="center"/>
+        <w:rPr>
+          <w:b/>
+          <w:bCs/>
+          <w:lang w:val="en-US"/>
+        </w:rPr>
+      </w:pPr>
+    </w:p>
+    <w:p>
+      <w:pPr>
+        <w:rPr>
+          <w:lang w:val="en-US"/>
+        </w:rPr>
+      </w:pPr>
+      <w:r>
+        <w:rPr>
+          <w:lang w:val="en-US"/>
+        </w:rPr>
+        <w:t xml:space="preserve">PRODUCT BACKLOG ALL’INIZIO DELLO SPRINT </w:t>
+      </w:r>
+      <w:r>
+        <w:rPr>
+          <w:lang w:val="en-US"/>
+        </w:rPr>
+        <w:t>4</w:t>
+      </w:r>
+      <w:r>
+        <w:rPr>
+          <w:lang w:val="en-US"/>
+        </w:rPr>
         <w:t>:</w:t>
       </w:r>
     </w:p>
@@ -2352,10 +2656,10 @@
           <w:noProof/>
         </w:rPr>
         <w:drawing>
-          <wp:inline distT="0" distB="0" distL="0" distR="0" wp14:anchorId="30AD586B" wp14:editId="22611ECF">
+          <wp:inline distT="0" distB="0" distL="0" distR="0" wp14:anchorId="3FCE8790" wp14:editId="3B4135A1">
             <wp:extent cx="3600000" cy="2399875"/>
             <wp:effectExtent l="0" t="0" r="0" b="635"/>
-            <wp:docPr id="21" name="Immagine 21" descr="Immagine che contiene testo&#10;&#10;Descrizione generata automaticamente"/>
+            <wp:docPr id="24" name="Immagine 24" descr="Immagine che contiene testo&#10;&#10;Descrizione generata automaticamente"/>
             <wp:cNvGraphicFramePr>
               <a:graphicFrameLocks xmlns:a="http://schemas.openxmlformats.org/drawingml/2006/main" noChangeAspect="1"/>
             </wp:cNvGraphicFramePr>
@@ -2363,11 +2667,11 @@
               <a:graphicData uri="http://schemas.openxmlformats.org/drawingml/2006/picture">
                 <pic:pic xmlns:pic="http://schemas.openxmlformats.org/drawingml/2006/picture">
                   <pic:nvPicPr>
-                    <pic:cNvPr id="21" name="Immagine 21" descr="Immagine che contiene testo&#10;&#10;Descrizione generata automaticamente"/>
+                    <pic:cNvPr id="24" name="Immagine 24" descr="Immagine che contiene testo&#10;&#10;Descrizione generata automaticamente"/>
                     <pic:cNvPicPr/>
                   </pic:nvPicPr>
                   <pic:blipFill>
-                    <a:blip r:embed="rId26" cstate="print">
+                    <a:blip r:embed="rId23" cstate="print">
                       <a:extLst>
                         <a:ext uri="{28A0092B-C50C-407E-A947-70E740481C1C}">
                           <a14:useLocalDpi xmlns:a14="http://schemas.microsoft.com/office/drawing/2010/main" val="0"/>
@@ -2394,225 +2698,6 @@
         </w:drawing>
       </w:r>
     </w:p>
-    <w:p/>
-    <w:p>
-      <w:r>
-        <w:t xml:space="preserve">SPRINT BACKLOG ALLA FINE DELLO SPRINT </w:t>
-      </w:r>
-      <w:r>
-        <w:t>3</w:t>
-      </w:r>
-      <w:r>
-        <w:t>:</w:t>
-      </w:r>
-    </w:p>
-    <w:p>
-      <w:r>
-        <w:rPr>
-          <w:noProof/>
-        </w:rPr>
-        <w:drawing>
-          <wp:inline distT="0" distB="0" distL="0" distR="0" wp14:anchorId="3FE0AE9D" wp14:editId="36901D51">
-            <wp:extent cx="3600000" cy="2213372"/>
-            <wp:effectExtent l="0" t="0" r="0" b="0"/>
-            <wp:docPr id="20" name="Immagine 20"/>
-            <wp:cNvGraphicFramePr>
-              <a:graphicFrameLocks xmlns:a="http://schemas.openxmlformats.org/drawingml/2006/main" noChangeAspect="1"/>
-            </wp:cNvGraphicFramePr>
-            <a:graphic xmlns:a="http://schemas.openxmlformats.org/drawingml/2006/main">
-              <a:graphicData uri="http://schemas.openxmlformats.org/drawingml/2006/picture">
-                <pic:pic xmlns:pic="http://schemas.openxmlformats.org/drawingml/2006/picture">
-                  <pic:nvPicPr>
-                    <pic:cNvPr id="20" name="Immagine 20"/>
-                    <pic:cNvPicPr/>
-                  </pic:nvPicPr>
-                  <pic:blipFill>
-                    <a:blip r:embed="rId27" cstate="print">
-                      <a:extLst>
-                        <a:ext uri="{28A0092B-C50C-407E-A947-70E740481C1C}">
-                          <a14:useLocalDpi xmlns:a14="http://schemas.microsoft.com/office/drawing/2010/main" val="0"/>
-                        </a:ext>
-                      </a:extLst>
-                    </a:blip>
-                    <a:stretch>
-                      <a:fillRect/>
-                    </a:stretch>
-                  </pic:blipFill>
-                  <pic:spPr>
-                    <a:xfrm>
-                      <a:off x="0" y="0"/>
-                      <a:ext cx="3600000" cy="2213372"/>
-                    </a:xfrm>
-                    <a:prstGeom prst="rect">
-                      <a:avLst/>
-                    </a:prstGeom>
-                  </pic:spPr>
-                </pic:pic>
-              </a:graphicData>
-            </a:graphic>
-          </wp:inline>
-        </w:drawing>
-      </w:r>
-    </w:p>
-    <w:p/>
-    <w:p>
-      <w:pPr>
-        <w:rPr>
-          <w:lang w:val="en-US"/>
-        </w:rPr>
-      </w:pPr>
-      <w:r>
-        <w:rPr>
-          <w:lang w:val="en-US"/>
-        </w:rPr>
-        <w:t>-----------------------------------------------------------------------------------------------------------------------------------</w:t>
-      </w:r>
-    </w:p>
-    <w:p>
-      <w:pPr>
-        <w:rPr>
-          <w:b/>
-          <w:bCs/>
-          <w:lang w:val="en-US"/>
-        </w:rPr>
-      </w:pPr>
-    </w:p>
-    <w:p>
-      <w:pPr>
-        <w:jc w:val="center"/>
-        <w:rPr>
-          <w:b/>
-          <w:bCs/>
-          <w:lang w:val="en-US"/>
-        </w:rPr>
-      </w:pPr>
-      <w:r>
-        <w:rPr>
-          <w:b/>
-          <w:bCs/>
-          <w:lang w:val="en-US"/>
-        </w:rPr>
-        <w:lastRenderedPageBreak/>
-        <w:t xml:space="preserve">SPRINT </w:t>
-      </w:r>
-      <w:r>
-        <w:rPr>
-          <w:b/>
-          <w:bCs/>
-          <w:lang w:val="en-US"/>
-        </w:rPr>
-        <w:t>4</w:t>
-      </w:r>
-    </w:p>
-    <w:p>
-      <w:pPr>
-        <w:jc w:val="center"/>
-        <w:rPr>
-          <w:b/>
-          <w:bCs/>
-          <w:lang w:val="en-US"/>
-        </w:rPr>
-      </w:pPr>
-      <w:r>
-        <w:rPr>
-          <w:b/>
-          <w:bCs/>
-          <w:lang w:val="en-US"/>
-        </w:rPr>
-        <w:t>25 ago – 28 ago</w:t>
-      </w:r>
-    </w:p>
-    <w:p>
-      <w:pPr>
-        <w:jc w:val="center"/>
-        <w:rPr>
-          <w:b/>
-          <w:bCs/>
-          <w:lang w:val="en-US"/>
-        </w:rPr>
-      </w:pPr>
-    </w:p>
-    <w:p>
-      <w:pPr>
-        <w:rPr>
-          <w:lang w:val="en-US"/>
-        </w:rPr>
-      </w:pPr>
-      <w:r>
-        <w:rPr>
-          <w:lang w:val="en-US"/>
-        </w:rPr>
-        <w:t xml:space="preserve">PRODUCT BACKLOG ALL’INIZIO DELLO SPRINT </w:t>
-      </w:r>
-      <w:r>
-        <w:rPr>
-          <w:lang w:val="en-US"/>
-        </w:rPr>
-        <w:t>4</w:t>
-      </w:r>
-      <w:r>
-        <w:rPr>
-          <w:lang w:val="en-US"/>
-        </w:rPr>
-        <w:t>:</w:t>
-      </w:r>
-    </w:p>
-    <w:p>
-      <w:pPr>
-        <w:rPr>
-          <w:b/>
-          <w:bCs/>
-        </w:rPr>
-      </w:pPr>
-      <w:r>
-        <w:rPr>
-          <w:b/>
-          <w:bCs/>
-          <w:noProof/>
-        </w:rPr>
-        <w:drawing>
-          <wp:inline distT="0" distB="0" distL="0" distR="0" wp14:anchorId="3FCE8790" wp14:editId="3B4135A1">
-            <wp:extent cx="3600000" cy="2399875"/>
-            <wp:effectExtent l="0" t="0" r="0" b="635"/>
-            <wp:docPr id="24" name="Immagine 24" descr="Immagine che contiene testo&#10;&#10;Descrizione generata automaticamente"/>
-            <wp:cNvGraphicFramePr>
-              <a:graphicFrameLocks xmlns:a="http://schemas.openxmlformats.org/drawingml/2006/main" noChangeAspect="1"/>
-            </wp:cNvGraphicFramePr>
-            <a:graphic xmlns:a="http://schemas.openxmlformats.org/drawingml/2006/main">
-              <a:graphicData uri="http://schemas.openxmlformats.org/drawingml/2006/picture">
-                <pic:pic xmlns:pic="http://schemas.openxmlformats.org/drawingml/2006/picture">
-                  <pic:nvPicPr>
-                    <pic:cNvPr id="24" name="Immagine 24" descr="Immagine che contiene testo&#10;&#10;Descrizione generata automaticamente"/>
-                    <pic:cNvPicPr/>
-                  </pic:nvPicPr>
-                  <pic:blipFill>
-                    <a:blip r:embed="rId28" cstate="print">
-                      <a:extLst>
-                        <a:ext uri="{28A0092B-C50C-407E-A947-70E740481C1C}">
-                          <a14:useLocalDpi xmlns:a14="http://schemas.microsoft.com/office/drawing/2010/main" val="0"/>
-                        </a:ext>
-                      </a:extLst>
-                    </a:blip>
-                    <a:stretch>
-                      <a:fillRect/>
-                    </a:stretch>
-                  </pic:blipFill>
-                  <pic:spPr>
-                    <a:xfrm>
-                      <a:off x="0" y="0"/>
-                      <a:ext cx="3600000" cy="2399875"/>
-                    </a:xfrm>
-                    <a:prstGeom prst="rect">
-                      <a:avLst/>
-                    </a:prstGeom>
-                  </pic:spPr>
-                </pic:pic>
-              </a:graphicData>
-            </a:graphic>
-          </wp:inline>
-        </w:drawing>
-      </w:r>
-    </w:p>
     <w:p>
       <w:pPr>
         <w:rPr>
@@ -2655,7 +2740,7 @@
                     <pic:cNvPicPr/>
                   </pic:nvPicPr>
                   <pic:blipFill>
-                    <a:blip r:embed="rId29" cstate="print">
+                    <a:blip r:embed="rId24" cstate="print">
                       <a:extLst>
                         <a:ext uri="{28A0092B-C50C-407E-A947-70E740481C1C}">
                           <a14:useLocalDpi xmlns:a14="http://schemas.microsoft.com/office/drawing/2010/main" val="0"/>
@@ -2758,7 +2843,7 @@
       </w:r>
     </w:p>
     <w:p>
-      <w:hyperlink r:id="rId30" w:history="1">
+      <w:hyperlink r:id="rId25" w:history="1">
         <w:r>
           <w:rPr>
             <w:rStyle w:val="Collegamentoipertestuale"/>
@@ -2862,15 +2947,32 @@
         </w:rPr>
         <w:t xml:space="preserve"> </w:t>
       </w:r>
-      <w:hyperlink r:id="rId31" w:history="1">
-        <w:r>
-          <w:rPr>
-            <w:rStyle w:val="Collegamentoipertestuale"/>
-            <w:lang w:val="en-US"/>
-          </w:rPr>
-          <w:t>https://github.com/MariannaGimigliano/Progetto_IngegneriaSW/commit/934febc46238960f038cca2963a919e541eddbcc</w:t>
-        </w:r>
-      </w:hyperlink>
+      <w:r>
+        <w:fldChar w:fldCharType="begin"/>
+      </w:r>
+      <w:r>
+        <w:rPr>
+          <w:lang w:val="en-US"/>
+        </w:rPr>
+        <w:instrText xml:space="preserve"> HYPERLINK "https://github.com/MariannaGimigliano/Progetto_IngegneriaSW/commit/934febc46238960f038cca2963a919e541eddbcc" </w:instrText>
+      </w:r>
+      <w:r>
+        <w:fldChar w:fldCharType="separate"/>
+      </w:r>
+      <w:r>
+        <w:rPr>
+          <w:rStyle w:val="Collegamentoipertestuale"/>
+          <w:lang w:val="en-US"/>
+        </w:rPr>
+        <w:t>https://github.com/MariannaGimigliano/Progetto_IngegneriaSW/commit/934febc46238960f038cca2963a919e541eddbcc</w:t>
+      </w:r>
+      <w:r>
+        <w:rPr>
+          <w:rStyle w:val="Collegamentoipertestuale"/>
+          <w:lang w:val="en-US"/>
+        </w:rPr>
+        <w:fldChar w:fldCharType="end"/>
+      </w:r>
     </w:p>
     <w:p>
       <w:pPr>
@@ -3041,7 +3143,7 @@
         </w:rPr>
         <w:t xml:space="preserve"> </w:t>
       </w:r>
-      <w:hyperlink r:id="rId32" w:history="1">
+      <w:hyperlink r:id="rId26" w:history="1">
         <w:r>
           <w:rPr>
             <w:rStyle w:val="Collegamentoipertestuale"/>
@@ -3157,7 +3259,7 @@
                     <pic:cNvPicPr/>
                   </pic:nvPicPr>
                   <pic:blipFill>
-                    <a:blip r:embed="rId33" cstate="print">
+                    <a:blip r:embed="rId27" cstate="print">
                       <a:extLst>
                         <a:ext uri="{28A0092B-C50C-407E-A947-70E740481C1C}">
                           <a14:useLocalDpi xmlns:a14="http://schemas.microsoft.com/office/drawing/2010/main" val="0"/>
@@ -3211,7 +3313,7 @@
                     <pic:cNvPicPr/>
                   </pic:nvPicPr>
                   <pic:blipFill>
-                    <a:blip r:embed="rId34" cstate="print">
+                    <a:blip r:embed="rId28" cstate="print">
                       <a:extLst>
                         <a:ext uri="{28A0092B-C50C-407E-A947-70E740481C1C}">
                           <a14:useLocalDpi xmlns:a14="http://schemas.microsoft.com/office/drawing/2010/main" val="0"/>
@@ -3252,46 +3354,6 @@
     </w:p>
     <w:p/>
     <w:p/>
-    <w:p>
-      <w:r>
-        <w:t>LINK ALLA PAGINA TRELLO</w:t>
-      </w:r>
-      <w:r>
-        <w:t xml:space="preserve"> PER VISUALIZZARE IL PRODUCT BACKLOG COMPLETO</w:t>
-      </w:r>
-      <w:r>
-        <w:t xml:space="preserve">: </w:t>
-      </w:r>
-      <w:hyperlink r:id="rId35" w:history="1">
-        <w:r>
-          <w:rPr>
-            <w:rStyle w:val="Collegamentoipertestuale"/>
-          </w:rPr>
-          <w:t>https://trello.com/b/IEdmVEEe/product-backlog</w:t>
-        </w:r>
-      </w:hyperlink>
-    </w:p>
-    <w:p>
-      <w:r>
-        <w:t xml:space="preserve">LINK ALLA PAGINA </w:t>
-      </w:r>
-      <w:r>
-        <w:t>JIRA PER VISUALIZZARE LO SPRINT BACKLOG COMPLETO</w:t>
-      </w:r>
-      <w:r>
-        <w:t>:</w:t>
-      </w:r>
-    </w:p>
-    <w:p>
-      <w:hyperlink r:id="rId36" w:history="1">
-        <w:r>
-          <w:rPr>
-            <w:rStyle w:val="Collegamentoipertestuale"/>
-          </w:rPr>
-          <w:t>https://mariannagimigliano.atlassian.net/jira/software/projects/UN/boards/1/backlog</w:t>
-        </w:r>
-      </w:hyperlink>
-    </w:p>
     <w:p/>
     <w:sectPr>
       <w:pgSz w:w="11900" w:h="16840"/>
